--- a/Template.docx
+++ b/Template.docx
@@ -7,12 +7,14 @@
         <w:spacing w:after="0"/>
         <w:jc w:val="both"/>
         <w:rPr>
+          <w:rFonts w:ascii="Cambria" w:hAnsi="Cambria"/>
           <w:sz w:val="32"/>
           <w:szCs w:val="32"/>
         </w:rPr>
       </w:pPr>
       <w:r>
         <w:rPr>
+          <w:rFonts w:ascii="Cambria" w:hAnsi="Cambria"/>
           <w:sz w:val="32"/>
           <w:szCs w:val="32"/>
         </w:rPr>
@@ -24,50 +26,85 @@
         <w:spacing w:after="0"/>
         <w:jc w:val="both"/>
         <w:rPr>
+          <w:rFonts w:ascii="Cambria" w:hAnsi="Cambria"/>
           <w:sz w:val="32"/>
           <w:szCs w:val="32"/>
         </w:rPr>
       </w:pPr>
       <w:r>
         <w:rPr>
+          <w:rFonts w:ascii="Cambria" w:hAnsi="Cambria"/>
           <w:sz w:val="32"/>
           <w:szCs w:val="32"/>
         </w:rPr>
-        <w:t>Do not remove the sub-sections and headings name and order. Please cite proper references and provide reference lists in APA format</w:t>
-      </w:r>
-      <w:r>
-        <w:rPr>
+        <w:t>Do not remove the sub-sections and headings name and order. Please cite proper references and provide reference lists in APA format.</w:t>
+      </w:r>
+    </w:p>
+    <w:p>
+      <w:pPr>
+        <w:spacing w:after="0"/>
+        <w:jc w:val="both"/>
+        <w:rPr>
+          <w:rFonts w:ascii="Cambria" w:hAnsi="Cambria"/>
           <w:sz w:val="32"/>
           <w:szCs w:val="32"/>
         </w:rPr>
-        <w:t>.</w:t>
-      </w:r>
+      </w:pPr>
     </w:p>
     <w:p>
       <w:pPr>
         <w:spacing w:after="0"/>
         <w:jc w:val="both"/>
         <w:rPr>
+          <w:rFonts w:ascii="Cambria" w:hAnsi="Cambria"/>
           <w:sz w:val="32"/>
           <w:szCs w:val="32"/>
         </w:rPr>
       </w:pPr>
+      <w:r>
+        <w:rPr>
+          <w:rFonts w:ascii="Cambria" w:hAnsi="Cambria"/>
+          <w:sz w:val="32"/>
+          <w:szCs w:val="32"/>
+        </w:rPr>
+        <w:t xml:space="preserve">My title is </w:t>
+      </w:r>
+      <w:r>
+        <w:rPr>
+          <w:rFonts w:ascii="Cambria" w:hAnsi="Cambria"/>
+          <w:color w:val="EE0000"/>
+          <w:sz w:val="32"/>
+          <w:szCs w:val="32"/>
+        </w:rPr>
+        <w:t>“”</w:t>
+      </w:r>
     </w:p>
     <w:p>
       <w:pPr>
         <w:spacing w:after="0"/>
         <w:jc w:val="both"/>
         <w:rPr>
+          <w:rFonts w:ascii="Cambria" w:hAnsi="Cambria"/>
           <w:sz w:val="32"/>
           <w:szCs w:val="32"/>
         </w:rPr>
       </w:pPr>
       <w:r>
         <w:rPr>
+          <w:rFonts w:ascii="Cambria" w:hAnsi="Cambria"/>
           <w:sz w:val="32"/>
           <w:szCs w:val="32"/>
         </w:rPr>
-        <w:t>When you are writing the paper, please consider below Writing Tips:</w:t>
+        <w:t xml:space="preserve">My study goal and objectives are </w:t>
+      </w:r>
+      <w:r>
+        <w:rPr>
+          <w:rFonts w:ascii="Cambria" w:hAnsi="Cambria"/>
+          <w:color w:val="EE0000"/>
+          <w:sz w:val="32"/>
+          <w:szCs w:val="32"/>
+        </w:rPr>
+        <w:t>“”</w:t>
       </w:r>
     </w:p>
     <w:p>
@@ -75,22 +112,241 @@
         <w:spacing w:after="0"/>
         <w:jc w:val="both"/>
         <w:rPr>
+          <w:rFonts w:ascii="Cambria" w:hAnsi="Cambria"/>
           <w:sz w:val="32"/>
           <w:szCs w:val="32"/>
         </w:rPr>
       </w:pPr>
+      <w:r>
+        <w:rPr>
+          <w:rFonts w:ascii="Cambria" w:hAnsi="Cambria"/>
+          <w:sz w:val="32"/>
+          <w:szCs w:val="32"/>
+        </w:rPr>
+        <w:t xml:space="preserve">The structure of paper is </w:t>
+      </w:r>
+      <w:r>
+        <w:rPr>
+          <w:rFonts w:ascii="Cambria" w:hAnsi="Cambria"/>
+          <w:color w:val="EE0000"/>
+          <w:sz w:val="32"/>
+          <w:szCs w:val="32"/>
+        </w:rPr>
+        <w:t>“”</w:t>
+      </w:r>
     </w:p>
     <w:p>
       <w:pPr>
         <w:spacing w:after="0"/>
         <w:jc w:val="both"/>
         <w:rPr>
+          <w:rFonts w:ascii="Cambria" w:hAnsi="Cambria"/>
           <w:sz w:val="32"/>
           <w:szCs w:val="32"/>
         </w:rPr>
       </w:pPr>
       <w:r>
         <w:rPr>
+          <w:rFonts w:ascii="Cambria" w:hAnsi="Cambria"/>
+          <w:sz w:val="32"/>
+          <w:szCs w:val="32"/>
+        </w:rPr>
+        <w:t xml:space="preserve">My target publication or academic field is </w:t>
+      </w:r>
+      <w:r>
+        <w:rPr>
+          <w:rFonts w:ascii="Cambria" w:hAnsi="Cambria"/>
+          <w:color w:val="EE0000"/>
+          <w:sz w:val="32"/>
+          <w:szCs w:val="32"/>
+        </w:rPr>
+        <w:t>“”</w:t>
+      </w:r>
+    </w:p>
+    <w:p>
+      <w:pPr>
+        <w:spacing w:after="0"/>
+        <w:jc w:val="both"/>
+        <w:rPr>
+          <w:rFonts w:ascii="Cambria" w:hAnsi="Cambria"/>
+          <w:sz w:val="32"/>
+          <w:szCs w:val="32"/>
+        </w:rPr>
+      </w:pPr>
+      <w:r>
+        <w:rPr>
+          <w:rFonts w:ascii="Cambria" w:hAnsi="Cambria"/>
+          <w:sz w:val="32"/>
+          <w:szCs w:val="32"/>
+        </w:rPr>
+        <w:t xml:space="preserve">My real-world study area is </w:t>
+      </w:r>
+      <w:r>
+        <w:rPr>
+          <w:rFonts w:ascii="Cambria" w:hAnsi="Cambria"/>
+          <w:color w:val="EE0000"/>
+          <w:sz w:val="32"/>
+          <w:szCs w:val="32"/>
+        </w:rPr>
+        <w:t>“”</w:t>
+      </w:r>
+    </w:p>
+    <w:p>
+      <w:pPr>
+        <w:spacing w:after="0"/>
+        <w:jc w:val="both"/>
+        <w:rPr>
+          <w:rFonts w:ascii="Cambria" w:hAnsi="Cambria"/>
+          <w:sz w:val="32"/>
+          <w:szCs w:val="32"/>
+        </w:rPr>
+      </w:pPr>
+      <w:r>
+        <w:rPr>
+          <w:rFonts w:ascii="Cambria" w:hAnsi="Cambria"/>
+          <w:sz w:val="32"/>
+          <w:szCs w:val="32"/>
+        </w:rPr>
+        <w:t xml:space="preserve">My algorithm type is </w:t>
+      </w:r>
+      <w:r>
+        <w:rPr>
+          <w:rFonts w:ascii="Cambria" w:hAnsi="Cambria"/>
+          <w:color w:val="EE0000"/>
+          <w:sz w:val="32"/>
+          <w:szCs w:val="32"/>
+        </w:rPr>
+        <w:t>“”</w:t>
+      </w:r>
+    </w:p>
+    <w:p>
+      <w:pPr>
+        <w:spacing w:after="0"/>
+        <w:jc w:val="both"/>
+        <w:rPr>
+          <w:rFonts w:ascii="Cambria" w:hAnsi="Cambria"/>
+          <w:sz w:val="32"/>
+          <w:szCs w:val="32"/>
+        </w:rPr>
+      </w:pPr>
+      <w:r>
+        <w:rPr>
+          <w:rFonts w:ascii="Cambria" w:hAnsi="Cambria"/>
+          <w:sz w:val="32"/>
+          <w:szCs w:val="32"/>
+        </w:rPr>
+        <w:t xml:space="preserve">My existing data coming from </w:t>
+      </w:r>
+      <w:r>
+        <w:rPr>
+          <w:rFonts w:ascii="Cambria" w:hAnsi="Cambria"/>
+          <w:color w:val="EE0000"/>
+          <w:sz w:val="32"/>
+          <w:szCs w:val="32"/>
+        </w:rPr>
+        <w:t>“”</w:t>
+      </w:r>
+    </w:p>
+    <w:p>
+      <w:pPr>
+        <w:spacing w:after="0"/>
+        <w:jc w:val="both"/>
+        <w:rPr>
+          <w:rFonts w:ascii="Cambria" w:hAnsi="Cambria"/>
+          <w:sz w:val="32"/>
+          <w:szCs w:val="32"/>
+        </w:rPr>
+      </w:pPr>
+      <w:r>
+        <w:rPr>
+          <w:rFonts w:ascii="Cambria" w:hAnsi="Cambria"/>
+          <w:sz w:val="32"/>
+          <w:szCs w:val="32"/>
+        </w:rPr>
+        <w:t xml:space="preserve">Here </w:t>
+      </w:r>
+      <w:proofErr w:type="gramStart"/>
+      <w:r>
+        <w:rPr>
+          <w:rFonts w:ascii="Cambria" w:hAnsi="Cambria"/>
+          <w:sz w:val="32"/>
+          <w:szCs w:val="32"/>
+        </w:rPr>
+        <w:t>is</w:t>
+      </w:r>
+      <w:proofErr w:type="gramEnd"/>
+      <w:r>
+        <w:rPr>
+          <w:rFonts w:ascii="Cambria" w:hAnsi="Cambria"/>
+          <w:sz w:val="32"/>
+          <w:szCs w:val="32"/>
+        </w:rPr>
+        <w:t xml:space="preserve"> some additional notes about my paper </w:t>
+      </w:r>
+      <w:r>
+        <w:rPr>
+          <w:rFonts w:ascii="Cambria" w:hAnsi="Cambria"/>
+          <w:color w:val="EE0000"/>
+          <w:sz w:val="32"/>
+          <w:szCs w:val="32"/>
+        </w:rPr>
+        <w:t>“”</w:t>
+      </w:r>
+    </w:p>
+    <w:p>
+      <w:pPr>
+        <w:spacing w:after="0"/>
+        <w:jc w:val="both"/>
+        <w:rPr>
+          <w:rFonts w:ascii="Cambria" w:hAnsi="Cambria"/>
+          <w:sz w:val="32"/>
+          <w:szCs w:val="32"/>
+        </w:rPr>
+      </w:pPr>
+    </w:p>
+    <w:p>
+      <w:pPr>
+        <w:spacing w:after="0"/>
+        <w:jc w:val="both"/>
+        <w:rPr>
+          <w:rFonts w:ascii="Cambria" w:hAnsi="Cambria"/>
+          <w:sz w:val="32"/>
+          <w:szCs w:val="32"/>
+        </w:rPr>
+      </w:pPr>
+      <w:r>
+        <w:rPr>
+          <w:rFonts w:ascii="Cambria" w:hAnsi="Cambria"/>
+          <w:sz w:val="32"/>
+          <w:szCs w:val="32"/>
+        </w:rPr>
+        <w:t>When you are writing the paper, please consider below Writing Tips:</w:t>
+      </w:r>
+    </w:p>
+    <w:p>
+      <w:pPr>
+        <w:spacing w:after="0"/>
+        <w:jc w:val="both"/>
+        <w:rPr>
+          <w:rFonts w:ascii="Cambria" w:hAnsi="Cambria"/>
+          <w:sz w:val="32"/>
+          <w:szCs w:val="32"/>
+        </w:rPr>
+      </w:pPr>
+    </w:p>
+    <w:p>
+      <w:pPr>
+        <w:spacing w:after="0"/>
+        <w:jc w:val="both"/>
+        <w:rPr>
+          <w:rFonts w:ascii="Cambria" w:hAnsi="Cambria"/>
+          <w:sz w:val="32"/>
+          <w:szCs w:val="32"/>
+        </w:rPr>
+      </w:pPr>
+      <w:r>
+        <w:rPr>
+          <w:rFonts w:ascii="Cambria" w:hAnsi="Cambria"/>
           <w:b/>
           <w:bCs/>
           <w:i/>
@@ -103,166 +359,1734 @@
     </w:p>
     <w:p>
       <w:pPr>
+        <w:spacing w:after="0"/>
+        <w:ind w:left="360"/>
+        <w:jc w:val="both"/>
+        <w:rPr>
+          <w:rFonts w:ascii="Cambria" w:hAnsi="Cambria"/>
+          <w:sz w:val="28"/>
+          <w:szCs w:val="28"/>
+        </w:rPr>
+      </w:pPr>
+      <w:r>
+        <w:rPr>
+          <w:rFonts w:ascii="Cambria" w:hAnsi="Cambria"/>
+          <w:i/>
+          <w:iCs/>
+          <w:sz w:val="28"/>
+          <w:szCs w:val="28"/>
+        </w:rPr>
+        <w:t>1.1. Justifying the text</w:t>
+      </w:r>
+    </w:p>
+    <w:p>
+      <w:pPr>
+        <w:spacing w:after="0"/>
+        <w:ind w:firstLine="360"/>
+        <w:jc w:val="both"/>
+        <w:rPr>
+          <w:rFonts w:ascii="Cambria" w:hAnsi="Cambria"/>
+          <w:b/>
+          <w:bCs/>
+          <w:sz w:val="24"/>
+          <w:szCs w:val="24"/>
+        </w:rPr>
+      </w:pPr>
+      <w:r>
+        <w:rPr>
+          <w:rFonts w:ascii="Cambria" w:hAnsi="Cambria"/>
+          <w:b/>
+          <w:bCs/>
+          <w:sz w:val="24"/>
+          <w:szCs w:val="24"/>
+        </w:rPr>
+        <w:t>Align all body text to be justified (straight edges on both left and right).</w:t>
+      </w:r>
+    </w:p>
+    <w:p>
+      <w:pPr>
         <w:numPr>
           <w:ilvl w:val="0"/>
-          <w:numId w:val="1"/>
+          <w:numId w:val="12"/>
         </w:numPr>
         <w:spacing w:after="0"/>
         <w:jc w:val="both"/>
         <w:rPr>
-          <w:sz w:val="32"/>
-          <w:szCs w:val="32"/>
-        </w:rPr>
-      </w:pPr>
-      <w:r>
-        <w:rPr>
-          <w:i/>
-          <w:iCs/>
-          <w:sz w:val="32"/>
-          <w:szCs w:val="32"/>
-        </w:rPr>
-        <w:t>Justifying the text</w:t>
+          <w:rFonts w:ascii="Cambria" w:hAnsi="Cambria"/>
+          <w:sz w:val="24"/>
+          <w:szCs w:val="24"/>
+        </w:rPr>
+      </w:pPr>
+      <w:r>
+        <w:rPr>
+          <w:rFonts w:ascii="Segoe UI Emoji" w:hAnsi="Segoe UI Emoji" w:cs="Segoe UI Emoji"/>
+          <w:sz w:val="24"/>
+          <w:szCs w:val="24"/>
+        </w:rPr>
+        <w:t>✅</w:t>
+      </w:r>
+      <w:r>
+        <w:rPr>
+          <w:rFonts w:ascii="Cambria" w:hAnsi="Cambria"/>
+          <w:sz w:val="24"/>
+          <w:szCs w:val="24"/>
+        </w:rPr>
+        <w:t xml:space="preserve"> Professional and uniform appearance.</w:t>
       </w:r>
     </w:p>
     <w:p>
       <w:pPr>
         <w:numPr>
           <w:ilvl w:val="0"/>
-          <w:numId w:val="1"/>
+          <w:numId w:val="12"/>
         </w:numPr>
         <w:spacing w:after="0"/>
         <w:jc w:val="both"/>
         <w:rPr>
+          <w:rFonts w:ascii="Cambria" w:hAnsi="Cambria"/>
+          <w:sz w:val="24"/>
+          <w:szCs w:val="24"/>
+        </w:rPr>
+      </w:pPr>
+      <w:r>
+        <w:rPr>
+          <w:rFonts w:ascii="Segoe UI Emoji" w:hAnsi="Segoe UI Emoji" w:cs="Segoe UI Emoji"/>
+          <w:sz w:val="24"/>
+          <w:szCs w:val="24"/>
+        </w:rPr>
+        <w:t>❌</w:t>
+      </w:r>
+      <w:r>
+        <w:rPr>
+          <w:rFonts w:ascii="Cambria" w:hAnsi="Cambria"/>
+          <w:sz w:val="24"/>
+          <w:szCs w:val="24"/>
+        </w:rPr>
+        <w:t xml:space="preserve"> Left-aligned or uneven text blocks unless formatting rules specify otherwise.</w:t>
+      </w:r>
+    </w:p>
+    <w:p>
+      <w:pPr>
+        <w:spacing w:after="0"/>
+        <w:ind w:left="360"/>
+        <w:jc w:val="both"/>
+        <w:rPr>
+          <w:rFonts w:ascii="Cambria" w:hAnsi="Cambria"/>
           <w:sz w:val="32"/>
           <w:szCs w:val="32"/>
         </w:rPr>
       </w:pPr>
-      <w:r>
-        <w:rPr>
+    </w:p>
+    <w:p>
+      <w:pPr>
+        <w:spacing w:after="0"/>
+        <w:ind w:left="426"/>
+        <w:jc w:val="both"/>
+        <w:rPr>
+          <w:rFonts w:ascii="Cambria" w:hAnsi="Cambria"/>
           <w:i/>
           <w:iCs/>
-          <w:sz w:val="32"/>
-          <w:szCs w:val="32"/>
+          <w:sz w:val="28"/>
+          <w:szCs w:val="28"/>
           <w:lang w:val="en-US"/>
         </w:rPr>
-        <w:t>Use of Same Font Type Across the Content</w:t>
-      </w:r>
-    </w:p>
-    <w:p>
-      <w:pPr>
+      </w:pPr>
+      <w:r>
+        <w:rPr>
+          <w:rFonts w:ascii="Cambria" w:hAnsi="Cambria"/>
+          <w:i/>
+          <w:iCs/>
+          <w:sz w:val="28"/>
+          <w:szCs w:val="28"/>
+          <w:lang w:val="en-US"/>
+        </w:rPr>
+        <w:t>1.2. Use of Same Font Type Across the Content</w:t>
+      </w:r>
+    </w:p>
+    <w:p>
+      <w:pPr>
+        <w:spacing w:after="0"/>
+        <w:ind w:left="426"/>
+        <w:jc w:val="both"/>
+        <w:rPr>
+          <w:rFonts w:ascii="Cambria" w:hAnsi="Cambria"/>
+          <w:sz w:val="24"/>
+          <w:szCs w:val="24"/>
+        </w:rPr>
+      </w:pPr>
+      <w:r>
+        <w:rPr>
+          <w:rStyle w:val="Strong"/>
+          <w:rFonts w:ascii="Cambria" w:hAnsi="Cambria"/>
+          <w:sz w:val="24"/>
+          <w:szCs w:val="24"/>
+        </w:rPr>
+        <w:t>Maintain consistency</w:t>
+      </w:r>
+      <w:r>
+        <w:rPr>
+          <w:rFonts w:ascii="Cambria" w:hAnsi="Cambria"/>
+          <w:sz w:val="24"/>
+          <w:szCs w:val="24"/>
+        </w:rPr>
+        <w:t xml:space="preserve"> → Use the same font type (e.g., </w:t>
+      </w:r>
+      <w:r>
+        <w:rPr>
+          <w:rStyle w:val="Emphasis"/>
+          <w:rFonts w:ascii="Cambria" w:hAnsi="Cambria"/>
+          <w:sz w:val="24"/>
+          <w:szCs w:val="24"/>
+        </w:rPr>
+        <w:t>Times New Roman</w:t>
+      </w:r>
+      <w:r>
+        <w:rPr>
+          <w:rFonts w:ascii="Cambria" w:hAnsi="Cambria"/>
+          <w:sz w:val="24"/>
+          <w:szCs w:val="24"/>
+        </w:rPr>
+        <w:t xml:space="preserve">, </w:t>
+      </w:r>
+      <w:r>
+        <w:rPr>
+          <w:rStyle w:val="Emphasis"/>
+          <w:rFonts w:ascii="Cambria" w:hAnsi="Cambria"/>
+          <w:sz w:val="24"/>
+          <w:szCs w:val="24"/>
+        </w:rPr>
+        <w:t>Arial</w:t>
+      </w:r>
+      <w:r>
+        <w:rPr>
+          <w:rFonts w:ascii="Cambria" w:hAnsi="Cambria"/>
+          <w:sz w:val="24"/>
+          <w:szCs w:val="24"/>
+        </w:rPr>
+        <w:t>) throughout the paper.</w:t>
+      </w:r>
+    </w:p>
+    <w:p>
+      <w:pPr>
+        <w:spacing w:after="0"/>
+        <w:ind w:left="426"/>
+        <w:jc w:val="both"/>
+        <w:rPr>
+          <w:rFonts w:ascii="Cambria" w:hAnsi="Cambria"/>
+          <w:sz w:val="24"/>
+          <w:szCs w:val="24"/>
+        </w:rPr>
+      </w:pPr>
+      <w:r>
+        <w:rPr>
+          <w:rStyle w:val="Strong"/>
+          <w:rFonts w:ascii="Cambria" w:hAnsi="Cambria"/>
+          <w:sz w:val="24"/>
+          <w:szCs w:val="24"/>
+        </w:rPr>
+        <w:t>Avoid mixing fonts</w:t>
+      </w:r>
+      <w:r>
+        <w:rPr>
+          <w:rFonts w:ascii="Cambria" w:hAnsi="Cambria"/>
+          <w:sz w:val="24"/>
+          <w:szCs w:val="24"/>
+        </w:rPr>
+        <w:t xml:space="preserve"> → Do not switch between fonts for headings, body text, tables, or figures unless required by journal or professor.</w:t>
+      </w:r>
+    </w:p>
+    <w:p>
+      <w:pPr>
+        <w:pStyle w:val="NormalWeb"/>
         <w:numPr>
           <w:ilvl w:val="0"/>
-          <w:numId w:val="1"/>
+          <w:numId w:val="9"/>
+        </w:numPr>
+        <w:rPr>
+          <w:rFonts w:ascii="Cambria" w:hAnsi="Cambria"/>
+        </w:rPr>
+      </w:pPr>
+      <w:r>
+        <w:rPr>
+          <w:rFonts w:ascii="Segoe UI Emoji" w:hAnsi="Segoe UI Emoji" w:cs="Segoe UI Emoji"/>
+        </w:rPr>
+        <w:t>✅</w:t>
+      </w:r>
+      <w:r>
+        <w:rPr>
+          <w:rFonts w:ascii="Cambria" w:hAnsi="Cambria"/>
+        </w:rPr>
+        <w:t xml:space="preserve"> </w:t>
+      </w:r>
+      <w:r>
+        <w:rPr>
+          <w:rStyle w:val="Emphasis"/>
+          <w:rFonts w:ascii="Cambria" w:eastAsiaTheme="majorEastAsia" w:hAnsi="Cambria"/>
+        </w:rPr>
+        <w:t>All text in Times New Roman, 12 pt.</w:t>
+      </w:r>
+    </w:p>
+    <w:p>
+      <w:pPr>
+        <w:pStyle w:val="NormalWeb"/>
+        <w:numPr>
+          <w:ilvl w:val="0"/>
+          <w:numId w:val="9"/>
+        </w:numPr>
+        <w:rPr>
+          <w:rStyle w:val="Emphasis"/>
+          <w:rFonts w:ascii="Cambria" w:hAnsi="Cambria"/>
+          <w:i w:val="0"/>
+          <w:iCs w:val="0"/>
+        </w:rPr>
+      </w:pPr>
+      <w:r>
+        <w:rPr>
+          <w:rFonts w:ascii="Segoe UI Emoji" w:hAnsi="Segoe UI Emoji" w:cs="Segoe UI Emoji"/>
+        </w:rPr>
+        <w:t>❌</w:t>
+      </w:r>
+      <w:r>
+        <w:rPr>
+          <w:rFonts w:ascii="Cambria" w:hAnsi="Cambria"/>
+        </w:rPr>
+        <w:t xml:space="preserve"> </w:t>
+      </w:r>
+      <w:r>
+        <w:rPr>
+          <w:rStyle w:val="Emphasis"/>
+          <w:rFonts w:ascii="Cambria" w:eastAsiaTheme="majorEastAsia" w:hAnsi="Cambria"/>
+        </w:rPr>
+        <w:t>Headings in Calibri, body in Times New Roman, captions in Arial.</w:t>
+      </w:r>
+    </w:p>
+    <w:p>
+      <w:pPr>
+        <w:pStyle w:val="NormalWeb"/>
+        <w:ind w:left="360"/>
+        <w:rPr>
+          <w:rFonts w:ascii="Cambria" w:hAnsi="Cambria"/>
+          <w:sz w:val="28"/>
+          <w:szCs w:val="28"/>
+        </w:rPr>
+      </w:pPr>
+      <w:r>
+        <w:rPr>
+          <w:rFonts w:eastAsiaTheme="minorHAnsi" w:cstheme="minorBidi"/>
+          <w:kern w:val="2"/>
+          <w:sz w:val="28"/>
+          <w:szCs w:val="28"/>
+          <w:lang w:val="en-US" w:eastAsia="en-US"/>
+          <w14:ligatures w14:val="standardContextual"/>
+        </w:rPr>
+        <w:t>1.3.</w:t>
+      </w:r>
+      <w:r>
+        <w:rPr>
+          <w:rStyle w:val="Emphasis"/>
+          <w:rFonts w:ascii="Cambria" w:eastAsiaTheme="majorEastAsia" w:hAnsi="Cambria"/>
+          <w:sz w:val="28"/>
+          <w:szCs w:val="28"/>
+        </w:rPr>
+        <w:t xml:space="preserve"> </w:t>
+      </w:r>
+      <w:r>
+        <w:rPr>
+          <w:rFonts w:ascii="Cambria" w:hAnsi="Cambria"/>
+          <w:i/>
+          <w:iCs/>
+          <w:sz w:val="28"/>
+          <w:szCs w:val="28"/>
+        </w:rPr>
+        <w:t>Use of Capital Letter</w:t>
+      </w:r>
+    </w:p>
+    <w:p>
+      <w:pPr>
+        <w:pStyle w:val="NormalWeb"/>
+        <w:numPr>
+          <w:ilvl w:val="0"/>
+          <w:numId w:val="4"/>
+        </w:numPr>
+        <w:rPr>
+          <w:rFonts w:ascii="Cambria" w:hAnsi="Cambria"/>
+        </w:rPr>
+      </w:pPr>
+      <w:r>
+        <w:rPr>
+          <w:rStyle w:val="Strong"/>
+          <w:rFonts w:ascii="Cambria" w:eastAsiaTheme="majorEastAsia" w:hAnsi="Cambria"/>
+        </w:rPr>
+        <w:t>Capitalize only proper nouns and formal names.</w:t>
+      </w:r>
+    </w:p>
+    <w:p>
+      <w:pPr>
+        <w:pStyle w:val="NormalWeb"/>
+        <w:numPr>
+          <w:ilvl w:val="1"/>
+          <w:numId w:val="4"/>
+        </w:numPr>
+        <w:rPr>
+          <w:rFonts w:ascii="Cambria" w:hAnsi="Cambria"/>
+        </w:rPr>
+      </w:pPr>
+      <w:r>
+        <w:rPr>
+          <w:rFonts w:ascii="Segoe UI Emoji" w:hAnsi="Segoe UI Emoji" w:cs="Segoe UI Emoji"/>
+        </w:rPr>
+        <w:t>✅</w:t>
+      </w:r>
+      <w:r>
+        <w:rPr>
+          <w:rFonts w:ascii="Cambria" w:hAnsi="Cambria"/>
+        </w:rPr>
+        <w:t xml:space="preserve"> </w:t>
+      </w:r>
+      <w:r>
+        <w:rPr>
+          <w:rStyle w:val="Emphasis"/>
+          <w:rFonts w:ascii="Cambria" w:eastAsiaTheme="majorEastAsia" w:hAnsi="Cambria"/>
+        </w:rPr>
+        <w:t>“City of Toronto,” “Highway 401,” “World Health Organization”</w:t>
+      </w:r>
+    </w:p>
+    <w:p>
+      <w:pPr>
+        <w:pStyle w:val="NormalWeb"/>
+        <w:numPr>
+          <w:ilvl w:val="1"/>
+          <w:numId w:val="4"/>
+        </w:numPr>
+        <w:rPr>
+          <w:rFonts w:ascii="Cambria" w:hAnsi="Cambria"/>
+        </w:rPr>
+      </w:pPr>
+      <w:r>
+        <w:rPr>
+          <w:rFonts w:ascii="Segoe UI Emoji" w:hAnsi="Segoe UI Emoji" w:cs="Segoe UI Emoji"/>
+        </w:rPr>
+        <w:t>❌</w:t>
+      </w:r>
+      <w:r>
+        <w:rPr>
+          <w:rFonts w:ascii="Cambria" w:hAnsi="Cambria"/>
+        </w:rPr>
+        <w:t xml:space="preserve"> </w:t>
+      </w:r>
+      <w:r>
+        <w:rPr>
+          <w:rStyle w:val="Emphasis"/>
+          <w:rFonts w:ascii="Cambria" w:eastAsiaTheme="majorEastAsia" w:hAnsi="Cambria"/>
+        </w:rPr>
+        <w:t>“city streets,” “highway system,” “organization”</w:t>
+      </w:r>
+    </w:p>
+    <w:p>
+      <w:pPr>
+        <w:pStyle w:val="NormalWeb"/>
+        <w:numPr>
+          <w:ilvl w:val="0"/>
+          <w:numId w:val="4"/>
+        </w:numPr>
+        <w:rPr>
+          <w:rFonts w:ascii="Cambria" w:hAnsi="Cambria"/>
+        </w:rPr>
+      </w:pPr>
+      <w:r>
+        <w:rPr>
+          <w:rStyle w:val="Strong"/>
+          <w:rFonts w:ascii="Cambria" w:eastAsiaTheme="majorEastAsia" w:hAnsi="Cambria"/>
+        </w:rPr>
+        <w:t>Do not capitalize common nouns or concepts.</w:t>
+      </w:r>
+    </w:p>
+    <w:p>
+      <w:pPr>
+        <w:pStyle w:val="NormalWeb"/>
+        <w:numPr>
+          <w:ilvl w:val="1"/>
+          <w:numId w:val="4"/>
+        </w:numPr>
+        <w:rPr>
+          <w:rFonts w:ascii="Cambria" w:hAnsi="Cambria"/>
+        </w:rPr>
+      </w:pPr>
+      <w:r>
+        <w:rPr>
+          <w:rFonts w:ascii="Segoe UI Emoji" w:hAnsi="Segoe UI Emoji" w:cs="Segoe UI Emoji"/>
+        </w:rPr>
+        <w:lastRenderedPageBreak/>
+        <w:t>✅</w:t>
+      </w:r>
+      <w:r>
+        <w:rPr>
+          <w:rFonts w:ascii="Cambria" w:hAnsi="Cambria"/>
+        </w:rPr>
+        <w:t xml:space="preserve"> </w:t>
+      </w:r>
+      <w:r>
+        <w:rPr>
+          <w:rStyle w:val="Emphasis"/>
+          <w:rFonts w:ascii="Cambria" w:eastAsiaTheme="majorEastAsia" w:hAnsi="Cambria"/>
+        </w:rPr>
+        <w:t>“speed enforcement cameras,” “pedestrian flow,” “traffic collisions”</w:t>
+      </w:r>
+    </w:p>
+    <w:p>
+      <w:pPr>
+        <w:pStyle w:val="NormalWeb"/>
+        <w:numPr>
+          <w:ilvl w:val="1"/>
+          <w:numId w:val="4"/>
+        </w:numPr>
+        <w:rPr>
+          <w:rFonts w:ascii="Cambria" w:hAnsi="Cambria"/>
+        </w:rPr>
+      </w:pPr>
+      <w:r>
+        <w:rPr>
+          <w:rFonts w:ascii="Segoe UI Emoji" w:hAnsi="Segoe UI Emoji" w:cs="Segoe UI Emoji"/>
+        </w:rPr>
+        <w:t>❌</w:t>
+      </w:r>
+      <w:r>
+        <w:rPr>
+          <w:rFonts w:ascii="Cambria" w:hAnsi="Cambria"/>
+        </w:rPr>
+        <w:t xml:space="preserve"> </w:t>
+      </w:r>
+      <w:r>
+        <w:rPr>
+          <w:rStyle w:val="Emphasis"/>
+          <w:rFonts w:ascii="Cambria" w:eastAsiaTheme="majorEastAsia" w:hAnsi="Cambria"/>
+        </w:rPr>
+        <w:t>“Speed Enforcement Cameras,” “Pedestrian Flow,” “Traffic Collisions”</w:t>
+      </w:r>
+      <w:r>
+        <w:rPr>
+          <w:rFonts w:ascii="Cambria" w:hAnsi="Cambria"/>
+        </w:rPr>
+        <w:t xml:space="preserve"> (unless at the start of a sentence)</w:t>
+      </w:r>
+    </w:p>
+    <w:p>
+      <w:pPr>
+        <w:pStyle w:val="NormalWeb"/>
+        <w:numPr>
+          <w:ilvl w:val="0"/>
+          <w:numId w:val="4"/>
+        </w:numPr>
+        <w:rPr>
+          <w:rFonts w:ascii="Cambria" w:hAnsi="Cambria"/>
+        </w:rPr>
+      </w:pPr>
+      <w:r>
+        <w:rPr>
+          <w:rStyle w:val="Strong"/>
+          <w:rFonts w:ascii="Cambria" w:eastAsiaTheme="majorEastAsia" w:hAnsi="Cambria"/>
+        </w:rPr>
+        <w:t>Capitalize section headings, acronyms, and abbreviations consistently.</w:t>
+      </w:r>
+    </w:p>
+    <w:p>
+      <w:pPr>
+        <w:pStyle w:val="NormalWeb"/>
+        <w:numPr>
+          <w:ilvl w:val="1"/>
+          <w:numId w:val="4"/>
+        </w:numPr>
+        <w:rPr>
+          <w:rFonts w:ascii="Cambria" w:hAnsi="Cambria"/>
+        </w:rPr>
+      </w:pPr>
+      <w:r>
+        <w:rPr>
+          <w:rFonts w:ascii="Segoe UI Emoji" w:hAnsi="Segoe UI Emoji" w:cs="Segoe UI Emoji"/>
+        </w:rPr>
+        <w:t>✅</w:t>
+      </w:r>
+      <w:r>
+        <w:rPr>
+          <w:rFonts w:ascii="Cambria" w:hAnsi="Cambria"/>
+        </w:rPr>
+        <w:t xml:space="preserve"> </w:t>
+      </w:r>
+      <w:r>
+        <w:rPr>
+          <w:rStyle w:val="Emphasis"/>
+          <w:rFonts w:ascii="Cambria" w:eastAsiaTheme="majorEastAsia" w:hAnsi="Cambria"/>
+        </w:rPr>
+        <w:t>“Introduction,” “Methodology,” “ASE”</w:t>
+      </w:r>
+    </w:p>
+    <w:p>
+      <w:pPr>
+        <w:pStyle w:val="NormalWeb"/>
+        <w:numPr>
+          <w:ilvl w:val="1"/>
+          <w:numId w:val="4"/>
+        </w:numPr>
+        <w:rPr>
+          <w:rFonts w:ascii="Cambria" w:hAnsi="Cambria"/>
+        </w:rPr>
+      </w:pPr>
+      <w:r>
+        <w:rPr>
+          <w:rFonts w:ascii="Segoe UI Emoji" w:hAnsi="Segoe UI Emoji" w:cs="Segoe UI Emoji"/>
+        </w:rPr>
+        <w:t>❌</w:t>
+      </w:r>
+      <w:r>
+        <w:rPr>
+          <w:rFonts w:ascii="Cambria" w:hAnsi="Cambria"/>
+        </w:rPr>
+        <w:t xml:space="preserve"> </w:t>
+      </w:r>
+      <w:r>
+        <w:rPr>
+          <w:rStyle w:val="Emphasis"/>
+          <w:rFonts w:ascii="Cambria" w:eastAsiaTheme="majorEastAsia" w:hAnsi="Cambria"/>
+        </w:rPr>
+        <w:t>“introduction,” “methodology,” “</w:t>
+      </w:r>
+      <w:proofErr w:type="spellStart"/>
+      <w:r>
+        <w:rPr>
+          <w:rStyle w:val="Emphasis"/>
+          <w:rFonts w:ascii="Cambria" w:eastAsiaTheme="majorEastAsia" w:hAnsi="Cambria"/>
+        </w:rPr>
+        <w:t>Ase</w:t>
+      </w:r>
+      <w:proofErr w:type="spellEnd"/>
+      <w:r>
+        <w:rPr>
+          <w:rStyle w:val="Emphasis"/>
+          <w:rFonts w:ascii="Cambria" w:eastAsiaTheme="majorEastAsia" w:hAnsi="Cambria"/>
+        </w:rPr>
+        <w:t>”</w:t>
+      </w:r>
+    </w:p>
+    <w:p>
+      <w:pPr>
+        <w:spacing w:after="0"/>
+        <w:ind w:firstLine="360"/>
+        <w:jc w:val="both"/>
+        <w:rPr>
+          <w:rFonts w:ascii="Cambria" w:hAnsi="Cambria"/>
+          <w:sz w:val="28"/>
+          <w:szCs w:val="28"/>
+        </w:rPr>
+      </w:pPr>
+      <w:r>
+        <w:rPr>
+          <w:rFonts w:ascii="Cambria" w:hAnsi="Cambria"/>
+          <w:i/>
+          <w:iCs/>
+          <w:sz w:val="28"/>
+          <w:szCs w:val="28"/>
+          <w:lang w:val="en-US"/>
+        </w:rPr>
+        <w:t>1.4. Add Proper Title for Tables/Figures</w:t>
+      </w:r>
+    </w:p>
+    <w:p>
+      <w:pPr>
+        <w:spacing w:after="0"/>
+        <w:ind w:left="360"/>
+        <w:jc w:val="both"/>
+        <w:rPr>
+          <w:rFonts w:ascii="Cambria" w:hAnsi="Cambria"/>
+          <w:b/>
+          <w:bCs/>
+          <w:sz w:val="24"/>
+          <w:szCs w:val="24"/>
+        </w:rPr>
+      </w:pPr>
+      <w:r>
+        <w:rPr>
+          <w:rFonts w:ascii="Cambria" w:hAnsi="Cambria"/>
+          <w:b/>
+          <w:bCs/>
+          <w:sz w:val="24"/>
+          <w:szCs w:val="24"/>
+        </w:rPr>
+        <w:t>Add Proper Title for Tables and Figures</w:t>
+      </w:r>
+    </w:p>
+    <w:p>
+      <w:pPr>
+        <w:numPr>
+          <w:ilvl w:val="0"/>
+          <w:numId w:val="10"/>
         </w:numPr>
         <w:spacing w:after="0"/>
         <w:jc w:val="both"/>
         <w:rPr>
-          <w:sz w:val="32"/>
-          <w:szCs w:val="32"/>
-        </w:rPr>
-      </w:pPr>
-      <w:r>
-        <w:rPr>
-          <w:i/>
-          <w:iCs/>
-          <w:sz w:val="32"/>
-          <w:szCs w:val="32"/>
-        </w:rPr>
-        <w:t>Use of Capital Letter</w:t>
+          <w:rFonts w:ascii="Cambria" w:hAnsi="Cambria"/>
+          <w:sz w:val="24"/>
+          <w:szCs w:val="24"/>
+        </w:rPr>
+      </w:pPr>
+      <w:r>
+        <w:rPr>
+          <w:rFonts w:ascii="Cambria" w:hAnsi="Cambria"/>
+          <w:b/>
+          <w:bCs/>
+          <w:sz w:val="24"/>
+          <w:szCs w:val="24"/>
+        </w:rPr>
+        <w:t>Every table and figure must have a descriptive title/caption.</w:t>
       </w:r>
     </w:p>
     <w:p>
       <w:pPr>
         <w:numPr>
-          <w:ilvl w:val="0"/>
-          <w:numId w:val="1"/>
+          <w:ilvl w:val="1"/>
+          <w:numId w:val="10"/>
         </w:numPr>
         <w:spacing w:after="0"/>
         <w:jc w:val="both"/>
         <w:rPr>
-          <w:sz w:val="32"/>
-          <w:szCs w:val="32"/>
-        </w:rPr>
-      </w:pPr>
-      <w:r>
-        <w:rPr>
+          <w:rFonts w:ascii="Cambria" w:hAnsi="Cambria"/>
+          <w:sz w:val="24"/>
+          <w:szCs w:val="24"/>
+        </w:rPr>
+      </w:pPr>
+      <w:r>
+        <w:rPr>
+          <w:rFonts w:ascii="Segoe UI Emoji" w:hAnsi="Segoe UI Emoji" w:cs="Segoe UI Emoji"/>
+          <w:sz w:val="24"/>
+          <w:szCs w:val="24"/>
+        </w:rPr>
+        <w:t>✅</w:t>
+      </w:r>
+      <w:r>
+        <w:rPr>
+          <w:rFonts w:ascii="Cambria" w:hAnsi="Cambria"/>
+          <w:sz w:val="24"/>
+          <w:szCs w:val="24"/>
+        </w:rPr>
+        <w:t xml:space="preserve"> </w:t>
+      </w:r>
+      <w:r>
+        <w:rPr>
+          <w:rFonts w:ascii="Cambria" w:hAnsi="Cambria"/>
           <w:i/>
           <w:iCs/>
-          <w:sz w:val="32"/>
-          <w:szCs w:val="32"/>
-          <w:lang w:val="en-US"/>
-        </w:rPr>
-        <w:t>Add Proper Title for Tables/Figures</w:t>
+          <w:sz w:val="24"/>
+          <w:szCs w:val="24"/>
+        </w:rPr>
+        <w:t>Table 1. Summary of crash-risk measures</w:t>
       </w:r>
     </w:p>
     <w:p>
       <w:pPr>
         <w:numPr>
-          <w:ilvl w:val="0"/>
-          <w:numId w:val="1"/>
+          <w:ilvl w:val="1"/>
+          <w:numId w:val="10"/>
         </w:numPr>
         <w:spacing w:after="0"/>
         <w:jc w:val="both"/>
         <w:rPr>
-          <w:sz w:val="32"/>
-          <w:szCs w:val="32"/>
-        </w:rPr>
-      </w:pPr>
-      <w:r>
-        <w:rPr>
+          <w:rFonts w:ascii="Cambria" w:hAnsi="Cambria"/>
+          <w:sz w:val="24"/>
+          <w:szCs w:val="24"/>
+        </w:rPr>
+      </w:pPr>
+      <w:r>
+        <w:rPr>
+          <w:rFonts w:ascii="Segoe UI Emoji" w:hAnsi="Segoe UI Emoji" w:cs="Segoe UI Emoji"/>
+          <w:sz w:val="24"/>
+          <w:szCs w:val="24"/>
+        </w:rPr>
+        <w:t>✅</w:t>
+      </w:r>
+      <w:r>
+        <w:rPr>
+          <w:rFonts w:ascii="Cambria" w:hAnsi="Cambria"/>
+          <w:sz w:val="24"/>
+          <w:szCs w:val="24"/>
+        </w:rPr>
+        <w:t xml:space="preserve"> </w:t>
+      </w:r>
+      <w:r>
+        <w:rPr>
+          <w:rFonts w:ascii="Cambria" w:hAnsi="Cambria"/>
           <w:i/>
           <w:iCs/>
-          <w:sz w:val="32"/>
-          <w:szCs w:val="32"/>
-          <w:lang w:val="en-US"/>
-        </w:rPr>
-        <w:t>The Keywords come from Abstract</w:t>
+          <w:sz w:val="24"/>
+          <w:szCs w:val="24"/>
+        </w:rPr>
+        <w:t>Figure 2. Pedestrian flow simulation in Unity</w:t>
       </w:r>
     </w:p>
     <w:p>
       <w:pPr>
         <w:numPr>
-          <w:ilvl w:val="0"/>
-          <w:numId w:val="1"/>
+          <w:ilvl w:val="1"/>
+          <w:numId w:val="10"/>
         </w:numPr>
         <w:spacing w:after="0"/>
         <w:jc w:val="both"/>
         <w:rPr>
+          <w:rFonts w:ascii="Cambria" w:hAnsi="Cambria"/>
+          <w:sz w:val="24"/>
+          <w:szCs w:val="24"/>
+        </w:rPr>
+      </w:pPr>
+      <w:r>
+        <w:rPr>
+          <w:rFonts w:ascii="Segoe UI Emoji" w:hAnsi="Segoe UI Emoji" w:cs="Segoe UI Emoji"/>
+          <w:sz w:val="24"/>
+          <w:szCs w:val="24"/>
+        </w:rPr>
+        <w:t>❌</w:t>
+      </w:r>
+      <w:r>
+        <w:rPr>
+          <w:rFonts w:ascii="Cambria" w:hAnsi="Cambria"/>
+          <w:sz w:val="24"/>
+          <w:szCs w:val="24"/>
+        </w:rPr>
+        <w:t xml:space="preserve"> </w:t>
+      </w:r>
+      <w:r>
+        <w:rPr>
+          <w:rFonts w:ascii="Cambria" w:hAnsi="Cambria"/>
+          <w:i/>
+          <w:iCs/>
+          <w:sz w:val="24"/>
+          <w:szCs w:val="24"/>
+        </w:rPr>
+        <w:t>Table 1. Data</w:t>
+      </w:r>
+      <w:r>
+        <w:rPr>
+          <w:rFonts w:ascii="Cambria" w:hAnsi="Cambria"/>
+          <w:sz w:val="24"/>
+          <w:szCs w:val="24"/>
+        </w:rPr>
+        <w:t xml:space="preserve"> / </w:t>
+      </w:r>
+      <w:r>
+        <w:rPr>
+          <w:rFonts w:ascii="Cambria" w:hAnsi="Cambria"/>
+          <w:i/>
+          <w:iCs/>
+          <w:sz w:val="24"/>
+          <w:szCs w:val="24"/>
+        </w:rPr>
+        <w:t>Figure 2. Graph</w:t>
+      </w:r>
+    </w:p>
+    <w:p>
+      <w:pPr>
+        <w:numPr>
+          <w:ilvl w:val="0"/>
+          <w:numId w:val="10"/>
+        </w:numPr>
+        <w:spacing w:after="0"/>
+        <w:jc w:val="both"/>
+        <w:rPr>
+          <w:rFonts w:ascii="Cambria" w:hAnsi="Cambria"/>
+          <w:sz w:val="24"/>
+          <w:szCs w:val="24"/>
+        </w:rPr>
+      </w:pPr>
+      <w:r>
+        <w:rPr>
+          <w:rFonts w:ascii="Cambria" w:hAnsi="Cambria"/>
+          <w:b/>
+          <w:bCs/>
+          <w:sz w:val="24"/>
+          <w:szCs w:val="24"/>
+        </w:rPr>
+        <w:t>Cite each table/figure in the text.</w:t>
+      </w:r>
+    </w:p>
+    <w:p>
+      <w:pPr>
+        <w:numPr>
+          <w:ilvl w:val="1"/>
+          <w:numId w:val="10"/>
+        </w:numPr>
+        <w:spacing w:after="0"/>
+        <w:jc w:val="both"/>
+        <w:rPr>
+          <w:rFonts w:ascii="Cambria" w:hAnsi="Cambria"/>
+          <w:sz w:val="24"/>
+          <w:szCs w:val="24"/>
+        </w:rPr>
+      </w:pPr>
+      <w:r>
+        <w:rPr>
+          <w:rFonts w:ascii="Segoe UI Emoji" w:hAnsi="Segoe UI Emoji" w:cs="Segoe UI Emoji"/>
+          <w:sz w:val="24"/>
+          <w:szCs w:val="24"/>
+        </w:rPr>
+        <w:t>✅</w:t>
+      </w:r>
+      <w:r>
+        <w:rPr>
+          <w:rFonts w:ascii="Cambria" w:hAnsi="Cambria"/>
+          <w:sz w:val="24"/>
+          <w:szCs w:val="24"/>
+        </w:rPr>
+        <w:t xml:space="preserve"> </w:t>
+      </w:r>
+      <w:r>
+        <w:rPr>
+          <w:rFonts w:ascii="Cambria" w:hAnsi="Cambria"/>
+          <w:i/>
+          <w:iCs/>
+          <w:sz w:val="24"/>
+          <w:szCs w:val="24"/>
+        </w:rPr>
+        <w:t xml:space="preserve">“As shown in </w:t>
+      </w:r>
+      <w:r>
+        <w:rPr>
+          <w:rFonts w:ascii="Cambria" w:hAnsi="Cambria"/>
+          <w:b/>
+          <w:bCs/>
+          <w:i/>
+          <w:iCs/>
+          <w:sz w:val="24"/>
+          <w:szCs w:val="24"/>
+        </w:rPr>
+        <w:t>Figure 2</w:t>
+      </w:r>
+      <w:r>
+        <w:rPr>
+          <w:rFonts w:ascii="Cambria" w:hAnsi="Cambria"/>
+          <w:i/>
+          <w:iCs/>
+          <w:sz w:val="24"/>
+          <w:szCs w:val="24"/>
+        </w:rPr>
+        <w:t>, pedestrian flow increases under Scenario B.”</w:t>
+      </w:r>
+    </w:p>
+    <w:p>
+      <w:pPr>
+        <w:numPr>
+          <w:ilvl w:val="1"/>
+          <w:numId w:val="10"/>
+        </w:numPr>
+        <w:spacing w:after="0"/>
+        <w:jc w:val="both"/>
+        <w:rPr>
+          <w:rFonts w:ascii="Cambria" w:hAnsi="Cambria"/>
+          <w:sz w:val="24"/>
+          <w:szCs w:val="24"/>
+        </w:rPr>
+      </w:pPr>
+      <w:r>
+        <w:rPr>
+          <w:rFonts w:ascii="Segoe UI Emoji" w:hAnsi="Segoe UI Emoji" w:cs="Segoe UI Emoji"/>
+          <w:sz w:val="24"/>
+          <w:szCs w:val="24"/>
+        </w:rPr>
+        <w:t>✅</w:t>
+      </w:r>
+      <w:r>
+        <w:rPr>
+          <w:rFonts w:ascii="Cambria" w:hAnsi="Cambria"/>
+          <w:sz w:val="24"/>
+          <w:szCs w:val="24"/>
+        </w:rPr>
+        <w:t xml:space="preserve"> </w:t>
+      </w:r>
+      <w:r>
+        <w:rPr>
+          <w:rFonts w:ascii="Cambria" w:hAnsi="Cambria"/>
+          <w:i/>
+          <w:iCs/>
+          <w:sz w:val="24"/>
+          <w:szCs w:val="24"/>
+        </w:rPr>
+        <w:t xml:space="preserve">“Crash-risk measures are summarized in </w:t>
+      </w:r>
+      <w:r>
+        <w:rPr>
+          <w:rFonts w:ascii="Cambria" w:hAnsi="Cambria"/>
+          <w:b/>
+          <w:bCs/>
+          <w:i/>
+          <w:iCs/>
+          <w:sz w:val="24"/>
+          <w:szCs w:val="24"/>
+        </w:rPr>
+        <w:t>Table 1</w:t>
+      </w:r>
+      <w:r>
+        <w:rPr>
+          <w:rFonts w:ascii="Cambria" w:hAnsi="Cambria"/>
+          <w:i/>
+          <w:iCs/>
+          <w:sz w:val="24"/>
+          <w:szCs w:val="24"/>
+        </w:rPr>
+        <w:t>.”</w:t>
+      </w:r>
+    </w:p>
+    <w:p>
+      <w:pPr>
+        <w:numPr>
+          <w:ilvl w:val="1"/>
+          <w:numId w:val="10"/>
+        </w:numPr>
+        <w:spacing w:after="0"/>
+        <w:jc w:val="both"/>
+        <w:rPr>
+          <w:rFonts w:ascii="Cambria" w:hAnsi="Cambria"/>
+          <w:sz w:val="24"/>
+          <w:szCs w:val="24"/>
+        </w:rPr>
+      </w:pPr>
+      <w:r>
+        <w:rPr>
+          <w:rFonts w:ascii="Segoe UI Emoji" w:hAnsi="Segoe UI Emoji" w:cs="Segoe UI Emoji"/>
+          <w:sz w:val="24"/>
+          <w:szCs w:val="24"/>
+        </w:rPr>
+        <w:t>❌</w:t>
+      </w:r>
+      <w:r>
+        <w:rPr>
+          <w:rFonts w:ascii="Cambria" w:hAnsi="Cambria"/>
+          <w:sz w:val="24"/>
+          <w:szCs w:val="24"/>
+        </w:rPr>
+        <w:t xml:space="preserve"> </w:t>
+      </w:r>
+      <w:r>
+        <w:rPr>
+          <w:rFonts w:ascii="Cambria" w:hAnsi="Cambria"/>
+          <w:i/>
+          <w:iCs/>
+          <w:sz w:val="24"/>
+          <w:szCs w:val="24"/>
+        </w:rPr>
+        <w:t>Figure inserted without any mention in the text.</w:t>
+      </w:r>
+    </w:p>
+    <w:p>
+      <w:pPr>
+        <w:numPr>
+          <w:ilvl w:val="0"/>
+          <w:numId w:val="10"/>
+        </w:numPr>
+        <w:spacing w:after="0"/>
+        <w:jc w:val="both"/>
+        <w:rPr>
+          <w:rFonts w:ascii="Cambria" w:hAnsi="Cambria"/>
+          <w:sz w:val="24"/>
+          <w:szCs w:val="24"/>
+        </w:rPr>
+      </w:pPr>
+      <w:r>
+        <w:rPr>
+          <w:rFonts w:ascii="Cambria" w:hAnsi="Cambria"/>
+          <w:b/>
+          <w:bCs/>
+          <w:sz w:val="24"/>
+          <w:szCs w:val="24"/>
+        </w:rPr>
+        <w:t>Follow numbering order.</w:t>
+      </w:r>
+      <w:r>
+        <w:rPr>
+          <w:rFonts w:ascii="Cambria" w:hAnsi="Cambria"/>
+          <w:sz w:val="24"/>
+          <w:szCs w:val="24"/>
+        </w:rPr>
+        <w:t xml:space="preserve"> Number tables and figures separately (Table 1, 2… / Figure 1, 2…).</w:t>
+      </w:r>
+    </w:p>
+    <w:p>
+      <w:pPr>
+        <w:spacing w:after="0"/>
+        <w:ind w:left="360"/>
+        <w:jc w:val="both"/>
+        <w:rPr>
+          <w:rFonts w:ascii="Cambria" w:hAnsi="Cambria"/>
           <w:sz w:val="32"/>
           <w:szCs w:val="32"/>
         </w:rPr>
       </w:pPr>
-      <w:r>
-        <w:rPr>
+    </w:p>
+    <w:p>
+      <w:pPr>
+        <w:spacing w:after="0"/>
+        <w:ind w:firstLine="360"/>
+        <w:jc w:val="both"/>
+        <w:rPr>
+          <w:rFonts w:ascii="Cambria" w:hAnsi="Cambria"/>
+          <w:sz w:val="28"/>
+          <w:szCs w:val="28"/>
+        </w:rPr>
+      </w:pPr>
+      <w:r>
+        <w:rPr>
+          <w:rFonts w:ascii="Cambria" w:hAnsi="Cambria"/>
           <w:i/>
           <w:iCs/>
+          <w:sz w:val="28"/>
+          <w:szCs w:val="28"/>
+          <w:lang w:val="en-US"/>
+        </w:rPr>
+        <w:t>1.5. The Keywords come from Abstract</w:t>
+      </w:r>
+    </w:p>
+    <w:p>
+      <w:pPr>
+        <w:pStyle w:val="NormalWeb"/>
+        <w:numPr>
+          <w:ilvl w:val="0"/>
+          <w:numId w:val="18"/>
+        </w:numPr>
+        <w:rPr>
+          <w:rFonts w:ascii="Cambria" w:hAnsi="Cambria"/>
+        </w:rPr>
+      </w:pPr>
+      <w:r>
+        <w:rPr>
+          <w:rStyle w:val="Strong"/>
+          <w:rFonts w:ascii="Cambria" w:eastAsiaTheme="majorEastAsia" w:hAnsi="Cambria"/>
+        </w:rPr>
+        <w:t>Choose 4–6 short keywords directly from the abstract.</w:t>
+      </w:r>
+    </w:p>
+    <w:p>
+      <w:pPr>
+        <w:pStyle w:val="NormalWeb"/>
+        <w:numPr>
+          <w:ilvl w:val="0"/>
+          <w:numId w:val="18"/>
+        </w:numPr>
+        <w:rPr>
+          <w:rFonts w:ascii="Cambria" w:hAnsi="Cambria"/>
+        </w:rPr>
+      </w:pPr>
+      <w:r>
+        <w:rPr>
+          <w:rStyle w:val="Strong"/>
+          <w:rFonts w:ascii="Cambria" w:eastAsiaTheme="majorEastAsia" w:hAnsi="Cambria"/>
+        </w:rPr>
+        <w:t>Avoid full sentences or long phrases.</w:t>
+      </w:r>
+    </w:p>
+    <w:p>
+      <w:pPr>
+        <w:pStyle w:val="NormalWeb"/>
+        <w:numPr>
+          <w:ilvl w:val="0"/>
+          <w:numId w:val="13"/>
+        </w:numPr>
+        <w:rPr>
+          <w:rFonts w:ascii="Cambria" w:hAnsi="Cambria"/>
+        </w:rPr>
+      </w:pPr>
+      <w:r>
+        <w:rPr>
+          <w:rFonts w:ascii="Segoe UI Emoji" w:hAnsi="Segoe UI Emoji" w:cs="Segoe UI Emoji"/>
+        </w:rPr>
+        <w:t>✅</w:t>
+      </w:r>
+      <w:r>
+        <w:rPr>
+          <w:rFonts w:ascii="Cambria" w:hAnsi="Cambria"/>
+        </w:rPr>
+        <w:t xml:space="preserve"> </w:t>
+      </w:r>
+      <w:r>
+        <w:rPr>
+          <w:rStyle w:val="Emphasis"/>
+          <w:rFonts w:ascii="Cambria" w:eastAsiaTheme="majorEastAsia" w:hAnsi="Cambria"/>
+        </w:rPr>
+        <w:t>Keywords: automated speed enforcement; road safety; traffic collisions; public perception; pedestrian flow</w:t>
+      </w:r>
+    </w:p>
+    <w:p>
+      <w:pPr>
+        <w:pStyle w:val="NormalWeb"/>
+        <w:numPr>
+          <w:ilvl w:val="0"/>
+          <w:numId w:val="13"/>
+        </w:numPr>
+        <w:rPr>
+          <w:rFonts w:ascii="Cambria" w:hAnsi="Cambria"/>
+        </w:rPr>
+      </w:pPr>
+      <w:r>
+        <w:rPr>
+          <w:rFonts w:ascii="Segoe UI Emoji" w:hAnsi="Segoe UI Emoji" w:cs="Segoe UI Emoji"/>
+        </w:rPr>
+        <w:t>❌</w:t>
+      </w:r>
+      <w:r>
+        <w:rPr>
+          <w:rFonts w:ascii="Cambria" w:hAnsi="Cambria"/>
+        </w:rPr>
+        <w:t xml:space="preserve"> </w:t>
+      </w:r>
+      <w:r>
+        <w:rPr>
+          <w:rStyle w:val="Emphasis"/>
+          <w:rFonts w:ascii="Cambria" w:eastAsiaTheme="majorEastAsia" w:hAnsi="Cambria"/>
+        </w:rPr>
+        <w:t>Keywords: how automated speed enforcement reduces traffic collisions in urban areas</w:t>
+      </w:r>
+    </w:p>
+    <w:p>
+      <w:pPr>
+        <w:spacing w:after="0"/>
+        <w:ind w:firstLine="360"/>
+        <w:jc w:val="both"/>
+        <w:rPr>
+          <w:rFonts w:ascii="Cambria" w:hAnsi="Cambria"/>
+          <w:sz w:val="28"/>
+          <w:szCs w:val="28"/>
+        </w:rPr>
+      </w:pPr>
+      <w:r>
+        <w:rPr>
+          <w:rFonts w:ascii="Cambria" w:hAnsi="Cambria"/>
+          <w:i/>
+          <w:iCs/>
+          <w:sz w:val="28"/>
+          <w:szCs w:val="28"/>
+        </w:rPr>
+        <w:t>1.6. Use of Abbreviations</w:t>
+      </w:r>
+    </w:p>
+    <w:p>
+      <w:pPr>
+        <w:spacing w:after="0"/>
+        <w:ind w:left="360"/>
+        <w:jc w:val="both"/>
+        <w:rPr>
+          <w:rFonts w:ascii="Cambria" w:hAnsi="Cambria"/>
+          <w:b/>
+          <w:bCs/>
+          <w:sz w:val="24"/>
+          <w:szCs w:val="24"/>
+        </w:rPr>
+      </w:pPr>
+      <w:r>
+        <w:rPr>
+          <w:rFonts w:ascii="Cambria" w:hAnsi="Cambria"/>
+          <w:b/>
+          <w:bCs/>
+          <w:sz w:val="24"/>
+          <w:szCs w:val="24"/>
+        </w:rPr>
+        <w:t>Use of Abbreviations</w:t>
+      </w:r>
+    </w:p>
+    <w:p>
+      <w:pPr>
+        <w:numPr>
+          <w:ilvl w:val="0"/>
+          <w:numId w:val="8"/>
+        </w:numPr>
+        <w:spacing w:after="0"/>
+        <w:jc w:val="both"/>
+        <w:rPr>
+          <w:rFonts w:ascii="Cambria" w:hAnsi="Cambria"/>
+          <w:sz w:val="24"/>
+          <w:szCs w:val="24"/>
+        </w:rPr>
+      </w:pPr>
+      <w:r>
+        <w:rPr>
+          <w:rFonts w:ascii="Cambria" w:hAnsi="Cambria"/>
+          <w:b/>
+          <w:bCs/>
+          <w:sz w:val="24"/>
+          <w:szCs w:val="24"/>
+        </w:rPr>
+        <w:t>Define at first use</w:t>
+      </w:r>
+      <w:r>
+        <w:rPr>
+          <w:rFonts w:ascii="Cambria" w:hAnsi="Cambria"/>
+          <w:sz w:val="24"/>
+          <w:szCs w:val="24"/>
+        </w:rPr>
+        <w:t xml:space="preserve"> → Write the full term followed by the abbreviation in parentheses.</w:t>
+      </w:r>
+    </w:p>
+    <w:p>
+      <w:pPr>
+        <w:numPr>
+          <w:ilvl w:val="1"/>
+          <w:numId w:val="8"/>
+        </w:numPr>
+        <w:spacing w:after="0"/>
+        <w:jc w:val="both"/>
+        <w:rPr>
+          <w:rFonts w:ascii="Cambria" w:hAnsi="Cambria"/>
+          <w:sz w:val="24"/>
+          <w:szCs w:val="24"/>
+        </w:rPr>
+      </w:pPr>
+      <w:r>
+        <w:rPr>
+          <w:rFonts w:ascii="Segoe UI Emoji" w:hAnsi="Segoe UI Emoji" w:cs="Segoe UI Emoji"/>
+          <w:sz w:val="24"/>
+          <w:szCs w:val="24"/>
+        </w:rPr>
+        <w:t>✅</w:t>
+      </w:r>
+      <w:r>
+        <w:rPr>
+          <w:rFonts w:ascii="Cambria" w:hAnsi="Cambria"/>
+          <w:sz w:val="24"/>
+          <w:szCs w:val="24"/>
+        </w:rPr>
+        <w:t xml:space="preserve"> </w:t>
+      </w:r>
+      <w:r>
+        <w:rPr>
+          <w:rFonts w:ascii="Cambria" w:hAnsi="Cambria"/>
+          <w:i/>
+          <w:iCs/>
+          <w:sz w:val="24"/>
+          <w:szCs w:val="24"/>
+        </w:rPr>
+        <w:t>“Automated Speed Enforcement (ASE) reduces vehicle speeds.”</w:t>
+      </w:r>
+    </w:p>
+    <w:p>
+      <w:pPr>
+        <w:numPr>
+          <w:ilvl w:val="1"/>
+          <w:numId w:val="8"/>
+        </w:numPr>
+        <w:spacing w:after="0"/>
+        <w:jc w:val="both"/>
+        <w:rPr>
+          <w:rFonts w:ascii="Cambria" w:hAnsi="Cambria"/>
+          <w:sz w:val="24"/>
+          <w:szCs w:val="24"/>
+        </w:rPr>
+      </w:pPr>
+      <w:r>
+        <w:rPr>
+          <w:rFonts w:ascii="Segoe UI Emoji" w:hAnsi="Segoe UI Emoji" w:cs="Segoe UI Emoji"/>
+          <w:sz w:val="24"/>
+          <w:szCs w:val="24"/>
+        </w:rPr>
+        <w:t>❌</w:t>
+      </w:r>
+      <w:r>
+        <w:rPr>
+          <w:rFonts w:ascii="Cambria" w:hAnsi="Cambria"/>
+          <w:sz w:val="24"/>
+          <w:szCs w:val="24"/>
+        </w:rPr>
+        <w:t xml:space="preserve"> </w:t>
+      </w:r>
+      <w:r>
+        <w:rPr>
+          <w:rFonts w:ascii="Cambria" w:hAnsi="Cambria"/>
+          <w:i/>
+          <w:iCs/>
+          <w:sz w:val="24"/>
+          <w:szCs w:val="24"/>
+        </w:rPr>
+        <w:t>“ASE reduces vehicle speeds.”</w:t>
+      </w:r>
+      <w:r>
+        <w:rPr>
+          <w:rFonts w:ascii="Cambria" w:hAnsi="Cambria"/>
+          <w:sz w:val="24"/>
+          <w:szCs w:val="24"/>
+        </w:rPr>
+        <w:t xml:space="preserve"> (if ASE has not been defined earlier)</w:t>
+      </w:r>
+    </w:p>
+    <w:p>
+      <w:pPr>
+        <w:numPr>
+          <w:ilvl w:val="0"/>
+          <w:numId w:val="8"/>
+        </w:numPr>
+        <w:spacing w:after="0"/>
+        <w:jc w:val="both"/>
+        <w:rPr>
+          <w:rFonts w:ascii="Cambria" w:hAnsi="Cambria"/>
+          <w:sz w:val="24"/>
+          <w:szCs w:val="24"/>
+        </w:rPr>
+      </w:pPr>
+      <w:r>
+        <w:rPr>
+          <w:rFonts w:ascii="Cambria" w:hAnsi="Cambria"/>
+          <w:b/>
+          <w:bCs/>
+          <w:sz w:val="24"/>
+          <w:szCs w:val="24"/>
+        </w:rPr>
+        <w:t>Use abbreviations consistently</w:t>
+      </w:r>
+      <w:r>
+        <w:rPr>
+          <w:rFonts w:ascii="Cambria" w:hAnsi="Cambria"/>
+          <w:sz w:val="24"/>
+          <w:szCs w:val="24"/>
+        </w:rPr>
+        <w:t xml:space="preserve"> → Once defined, use only the abbreviation throughout the paper.</w:t>
+      </w:r>
+    </w:p>
+    <w:p>
+      <w:pPr>
+        <w:numPr>
+          <w:ilvl w:val="1"/>
+          <w:numId w:val="8"/>
+        </w:numPr>
+        <w:spacing w:after="0"/>
+        <w:jc w:val="both"/>
+        <w:rPr>
+          <w:rFonts w:ascii="Cambria" w:hAnsi="Cambria"/>
+          <w:sz w:val="24"/>
+          <w:szCs w:val="24"/>
+        </w:rPr>
+      </w:pPr>
+      <w:r>
+        <w:rPr>
+          <w:rFonts w:ascii="Segoe UI Emoji" w:hAnsi="Segoe UI Emoji" w:cs="Segoe UI Emoji"/>
+          <w:sz w:val="24"/>
+          <w:szCs w:val="24"/>
+        </w:rPr>
+        <w:t>✅</w:t>
+      </w:r>
+      <w:r>
+        <w:rPr>
+          <w:rFonts w:ascii="Cambria" w:hAnsi="Cambria"/>
+          <w:sz w:val="24"/>
+          <w:szCs w:val="24"/>
+        </w:rPr>
+        <w:t xml:space="preserve"> </w:t>
+      </w:r>
+      <w:r>
+        <w:rPr>
+          <w:rFonts w:ascii="Cambria" w:hAnsi="Cambria"/>
+          <w:i/>
+          <w:iCs/>
+          <w:sz w:val="24"/>
+          <w:szCs w:val="24"/>
+        </w:rPr>
+        <w:t>“Automated Speed Enforcement (ASE)… ASE is widely adopted.”</w:t>
+      </w:r>
+    </w:p>
+    <w:p>
+      <w:pPr>
+        <w:numPr>
+          <w:ilvl w:val="1"/>
+          <w:numId w:val="8"/>
+        </w:numPr>
+        <w:spacing w:after="0"/>
+        <w:jc w:val="both"/>
+        <w:rPr>
+          <w:rFonts w:ascii="Cambria" w:hAnsi="Cambria"/>
+          <w:sz w:val="24"/>
+          <w:szCs w:val="24"/>
+        </w:rPr>
+      </w:pPr>
+      <w:r>
+        <w:rPr>
+          <w:rFonts w:ascii="Segoe UI Emoji" w:hAnsi="Segoe UI Emoji" w:cs="Segoe UI Emoji"/>
+          <w:sz w:val="24"/>
+          <w:szCs w:val="24"/>
+        </w:rPr>
+        <w:t>❌</w:t>
+      </w:r>
+      <w:r>
+        <w:rPr>
+          <w:rFonts w:ascii="Cambria" w:hAnsi="Cambria"/>
+          <w:sz w:val="24"/>
+          <w:szCs w:val="24"/>
+        </w:rPr>
+        <w:t xml:space="preserve"> </w:t>
+      </w:r>
+      <w:r>
+        <w:rPr>
+          <w:rFonts w:ascii="Cambria" w:hAnsi="Cambria"/>
+          <w:i/>
+          <w:iCs/>
+          <w:sz w:val="24"/>
+          <w:szCs w:val="24"/>
+        </w:rPr>
+        <w:t>“Automated Speed Enforcement (ASE)… automated enforcement systems…”</w:t>
+      </w:r>
+    </w:p>
+    <w:p>
+      <w:pPr>
+        <w:numPr>
+          <w:ilvl w:val="0"/>
+          <w:numId w:val="8"/>
+        </w:numPr>
+        <w:spacing w:after="0"/>
+        <w:jc w:val="both"/>
+        <w:rPr>
+          <w:rFonts w:ascii="Cambria" w:hAnsi="Cambria"/>
+          <w:sz w:val="24"/>
+          <w:szCs w:val="24"/>
+        </w:rPr>
+      </w:pPr>
+      <w:r>
+        <w:rPr>
+          <w:rFonts w:ascii="Cambria" w:hAnsi="Cambria"/>
+          <w:b/>
+          <w:bCs/>
+          <w:sz w:val="24"/>
+          <w:szCs w:val="24"/>
+        </w:rPr>
+        <w:lastRenderedPageBreak/>
+        <w:t>Avoid unnecessary abbreviations</w:t>
+      </w:r>
+      <w:r>
+        <w:rPr>
+          <w:rFonts w:ascii="Cambria" w:hAnsi="Cambria"/>
+          <w:sz w:val="24"/>
+          <w:szCs w:val="24"/>
+        </w:rPr>
+        <w:t xml:space="preserve"> → Don’t create abbreviations for terms that appear only once or twice.</w:t>
+      </w:r>
+    </w:p>
+    <w:p>
+      <w:pPr>
+        <w:numPr>
+          <w:ilvl w:val="1"/>
+          <w:numId w:val="8"/>
+        </w:numPr>
+        <w:spacing w:after="0"/>
+        <w:jc w:val="both"/>
+        <w:rPr>
+          <w:rFonts w:ascii="Cambria" w:hAnsi="Cambria"/>
+          <w:sz w:val="24"/>
+          <w:szCs w:val="24"/>
+        </w:rPr>
+      </w:pPr>
+      <w:r>
+        <w:rPr>
+          <w:rFonts w:ascii="Segoe UI Emoji" w:hAnsi="Segoe UI Emoji" w:cs="Segoe UI Emoji"/>
+          <w:sz w:val="24"/>
+          <w:szCs w:val="24"/>
+        </w:rPr>
+        <w:t>✅</w:t>
+      </w:r>
+      <w:r>
+        <w:rPr>
+          <w:rFonts w:ascii="Cambria" w:hAnsi="Cambria"/>
+          <w:sz w:val="24"/>
+          <w:szCs w:val="24"/>
+        </w:rPr>
+        <w:t xml:space="preserve"> </w:t>
+      </w:r>
+      <w:r>
+        <w:rPr>
+          <w:rFonts w:ascii="Cambria" w:hAnsi="Cambria"/>
+          <w:i/>
+          <w:iCs/>
+          <w:sz w:val="24"/>
+          <w:szCs w:val="24"/>
+        </w:rPr>
+        <w:t>“traffic collisions”</w:t>
+      </w:r>
+    </w:p>
+    <w:p>
+      <w:pPr>
+        <w:numPr>
+          <w:ilvl w:val="1"/>
+          <w:numId w:val="8"/>
+        </w:numPr>
+        <w:spacing w:after="0"/>
+        <w:jc w:val="both"/>
+        <w:rPr>
+          <w:rFonts w:ascii="Cambria" w:hAnsi="Cambria"/>
+          <w:sz w:val="24"/>
+          <w:szCs w:val="24"/>
+        </w:rPr>
+      </w:pPr>
+      <w:r>
+        <w:rPr>
+          <w:rFonts w:ascii="Segoe UI Emoji" w:hAnsi="Segoe UI Emoji" w:cs="Segoe UI Emoji"/>
+          <w:sz w:val="24"/>
+          <w:szCs w:val="24"/>
+        </w:rPr>
+        <w:t>❌</w:t>
+      </w:r>
+      <w:r>
+        <w:rPr>
+          <w:rFonts w:ascii="Cambria" w:hAnsi="Cambria"/>
+          <w:sz w:val="24"/>
+          <w:szCs w:val="24"/>
+        </w:rPr>
+        <w:t xml:space="preserve"> </w:t>
+      </w:r>
+      <w:r>
+        <w:rPr>
+          <w:rFonts w:ascii="Cambria" w:hAnsi="Cambria"/>
+          <w:i/>
+          <w:iCs/>
+          <w:sz w:val="24"/>
+          <w:szCs w:val="24"/>
+        </w:rPr>
+        <w:t>“Traffic Collisions (TC)”</w:t>
+      </w:r>
+      <w:r>
+        <w:rPr>
+          <w:rFonts w:ascii="Cambria" w:hAnsi="Cambria"/>
+          <w:sz w:val="24"/>
+          <w:szCs w:val="24"/>
+        </w:rPr>
+        <w:t xml:space="preserve"> (if “TC” is not reused)</w:t>
+      </w:r>
+    </w:p>
+    <w:p>
+      <w:pPr>
+        <w:numPr>
+          <w:ilvl w:val="0"/>
+          <w:numId w:val="8"/>
+        </w:numPr>
+        <w:spacing w:after="0"/>
+        <w:jc w:val="both"/>
+        <w:rPr>
+          <w:rFonts w:ascii="Cambria" w:hAnsi="Cambria"/>
+          <w:sz w:val="24"/>
+          <w:szCs w:val="24"/>
+        </w:rPr>
+      </w:pPr>
+      <w:r>
+        <w:rPr>
+          <w:rFonts w:ascii="Cambria" w:hAnsi="Cambria"/>
+          <w:b/>
+          <w:bCs/>
+          <w:sz w:val="24"/>
+          <w:szCs w:val="24"/>
+        </w:rPr>
+        <w:t>Keep formatting correct</w:t>
+      </w:r>
+      <w:r>
+        <w:rPr>
+          <w:rFonts w:ascii="Cambria" w:hAnsi="Cambria"/>
+          <w:sz w:val="24"/>
+          <w:szCs w:val="24"/>
+        </w:rPr>
+        <w:t xml:space="preserve"> → Acronyms and abbreviations are written in all caps, without periods.</w:t>
+      </w:r>
+    </w:p>
+    <w:p>
+      <w:pPr>
+        <w:numPr>
+          <w:ilvl w:val="1"/>
+          <w:numId w:val="8"/>
+        </w:numPr>
+        <w:spacing w:after="0"/>
+        <w:jc w:val="both"/>
+        <w:rPr>
+          <w:rFonts w:ascii="Cambria" w:hAnsi="Cambria"/>
+          <w:sz w:val="24"/>
+          <w:szCs w:val="24"/>
+        </w:rPr>
+      </w:pPr>
+      <w:r>
+        <w:rPr>
+          <w:rFonts w:ascii="Segoe UI Emoji" w:hAnsi="Segoe UI Emoji" w:cs="Segoe UI Emoji"/>
+          <w:sz w:val="24"/>
+          <w:szCs w:val="24"/>
+        </w:rPr>
+        <w:t>✅</w:t>
+      </w:r>
+      <w:r>
+        <w:rPr>
+          <w:rFonts w:ascii="Cambria" w:hAnsi="Cambria"/>
+          <w:sz w:val="24"/>
+          <w:szCs w:val="24"/>
+        </w:rPr>
+        <w:t xml:space="preserve"> </w:t>
+      </w:r>
+      <w:r>
+        <w:rPr>
+          <w:rFonts w:ascii="Cambria" w:hAnsi="Cambria"/>
+          <w:i/>
+          <w:iCs/>
+          <w:sz w:val="24"/>
+          <w:szCs w:val="24"/>
+        </w:rPr>
+        <w:t>“USA, WHO, VR”</w:t>
+      </w:r>
+    </w:p>
+    <w:p>
+      <w:pPr>
+        <w:numPr>
+          <w:ilvl w:val="1"/>
+          <w:numId w:val="8"/>
+        </w:numPr>
+        <w:spacing w:after="0"/>
+        <w:jc w:val="both"/>
+        <w:rPr>
+          <w:rFonts w:ascii="Cambria" w:hAnsi="Cambria"/>
+          <w:sz w:val="24"/>
+          <w:szCs w:val="24"/>
+        </w:rPr>
+      </w:pPr>
+      <w:r>
+        <w:rPr>
+          <w:rFonts w:ascii="Segoe UI Emoji" w:hAnsi="Segoe UI Emoji" w:cs="Segoe UI Emoji"/>
+          <w:sz w:val="24"/>
+          <w:szCs w:val="24"/>
+        </w:rPr>
+        <w:t>❌</w:t>
+      </w:r>
+      <w:r>
+        <w:rPr>
+          <w:rFonts w:ascii="Cambria" w:hAnsi="Cambria"/>
+          <w:sz w:val="24"/>
+          <w:szCs w:val="24"/>
+        </w:rPr>
+        <w:t xml:space="preserve"> </w:t>
+      </w:r>
+      <w:r>
+        <w:rPr>
+          <w:rFonts w:ascii="Cambria" w:hAnsi="Cambria"/>
+          <w:i/>
+          <w:iCs/>
+          <w:sz w:val="24"/>
+          <w:szCs w:val="24"/>
+        </w:rPr>
+        <w:t>“U.S.A., W.H.O., V.R.”</w:t>
+      </w:r>
+    </w:p>
+    <w:p>
+      <w:pPr>
+        <w:spacing w:after="0"/>
+        <w:jc w:val="both"/>
+        <w:rPr>
+          <w:rFonts w:ascii="Cambria" w:hAnsi="Cambria"/>
           <w:sz w:val="32"/>
           <w:szCs w:val="32"/>
         </w:rPr>
-        <w:t>Use of Abbreviations</w:t>
-      </w:r>
+      </w:pPr>
     </w:p>
     <w:p>
       <w:pPr>
         <w:spacing w:after="0"/>
         <w:jc w:val="both"/>
         <w:rPr>
+          <w:rFonts w:ascii="Cambria" w:hAnsi="Cambria"/>
           <w:sz w:val="32"/>
           <w:szCs w:val="32"/>
         </w:rPr>
       </w:pPr>
-    </w:p>
-    <w:p>
-      <w:pPr>
-        <w:spacing w:after="0"/>
-        <w:jc w:val="both"/>
-        <w:rPr>
-          <w:sz w:val="32"/>
-          <w:szCs w:val="32"/>
-        </w:rPr>
-      </w:pPr>
-      <w:r>
-        <w:rPr>
+      <w:r>
+        <w:rPr>
+          <w:rFonts w:ascii="Cambria" w:hAnsi="Cambria"/>
           <w:b/>
           <w:bCs/>
           <w:i/>
@@ -275,151 +2099,2030 @@
     </w:p>
     <w:p>
       <w:pPr>
+        <w:spacing w:after="0"/>
+        <w:ind w:firstLine="360"/>
+        <w:jc w:val="both"/>
+        <w:rPr>
+          <w:rFonts w:ascii="Cambria" w:hAnsi="Cambria"/>
+          <w:sz w:val="28"/>
+          <w:szCs w:val="28"/>
+        </w:rPr>
+      </w:pPr>
+      <w:r>
+        <w:rPr>
+          <w:rFonts w:ascii="Cambria" w:hAnsi="Cambria"/>
+          <w:i/>
+          <w:iCs/>
+          <w:sz w:val="28"/>
+          <w:szCs w:val="28"/>
+        </w:rPr>
+        <w:t>2.1. Use of Active Voice</w:t>
+      </w:r>
+    </w:p>
+    <w:p>
+      <w:pPr>
+        <w:spacing w:after="0"/>
+        <w:ind w:left="360"/>
+        <w:jc w:val="both"/>
+        <w:rPr>
+          <w:rFonts w:ascii="Cambria" w:hAnsi="Cambria"/>
+          <w:b/>
+          <w:bCs/>
+          <w:sz w:val="24"/>
+          <w:szCs w:val="24"/>
+        </w:rPr>
+      </w:pPr>
+      <w:r>
+        <w:rPr>
+          <w:rFonts w:ascii="Cambria" w:hAnsi="Cambria"/>
+          <w:b/>
+          <w:bCs/>
+          <w:sz w:val="24"/>
+          <w:szCs w:val="24"/>
+        </w:rPr>
+        <w:t>Use Present, Active Voice (not Passive/Past)</w:t>
+      </w:r>
+    </w:p>
+    <w:p>
+      <w:pPr>
         <w:numPr>
           <w:ilvl w:val="0"/>
-          <w:numId w:val="2"/>
+          <w:numId w:val="11"/>
         </w:numPr>
         <w:spacing w:after="0"/>
         <w:jc w:val="both"/>
         <w:rPr>
-          <w:sz w:val="32"/>
-          <w:szCs w:val="32"/>
-        </w:rPr>
-      </w:pPr>
-      <w:r>
-        <w:rPr>
+          <w:rFonts w:ascii="Cambria" w:hAnsi="Cambria"/>
+          <w:sz w:val="24"/>
+          <w:szCs w:val="24"/>
+        </w:rPr>
+      </w:pPr>
+      <w:r>
+        <w:rPr>
+          <w:rFonts w:ascii="Cambria" w:hAnsi="Cambria"/>
+          <w:b/>
+          <w:bCs/>
+          <w:sz w:val="24"/>
+          <w:szCs w:val="24"/>
+        </w:rPr>
+        <w:t xml:space="preserve"> Watch for passive forms</w:t>
+      </w:r>
+      <w:r>
+        <w:rPr>
+          <w:rFonts w:ascii="Cambria" w:hAnsi="Cambria"/>
+          <w:sz w:val="24"/>
+          <w:szCs w:val="24"/>
+        </w:rPr>
+        <w:t xml:space="preserve"> → If you see </w:t>
+      </w:r>
+      <w:r>
+        <w:rPr>
+          <w:rFonts w:ascii="Cambria" w:hAnsi="Cambria"/>
           <w:i/>
           <w:iCs/>
-          <w:sz w:val="32"/>
-          <w:szCs w:val="32"/>
-        </w:rPr>
-        <w:t>Use of Active Voice</w:t>
+          <w:sz w:val="24"/>
+          <w:szCs w:val="24"/>
+        </w:rPr>
+        <w:t>is/are/was/were + past participle</w:t>
+      </w:r>
+      <w:r>
+        <w:rPr>
+          <w:rFonts w:ascii="Cambria" w:hAnsi="Cambria"/>
+          <w:sz w:val="24"/>
+          <w:szCs w:val="24"/>
+        </w:rPr>
+        <w:t>, rewrite it in active voice.</w:t>
       </w:r>
     </w:p>
     <w:p>
       <w:pPr>
         <w:numPr>
-          <w:ilvl w:val="0"/>
-          <w:numId w:val="2"/>
+          <w:ilvl w:val="1"/>
+          <w:numId w:val="11"/>
         </w:numPr>
         <w:spacing w:after="0"/>
         <w:jc w:val="both"/>
         <w:rPr>
-          <w:sz w:val="32"/>
-          <w:szCs w:val="32"/>
-        </w:rPr>
-      </w:pPr>
-      <w:r>
-        <w:rPr>
+          <w:rFonts w:ascii="Cambria" w:hAnsi="Cambria"/>
+          <w:sz w:val="24"/>
+          <w:szCs w:val="24"/>
+        </w:rPr>
+      </w:pPr>
+      <w:r>
+        <w:rPr>
+          <w:rFonts w:ascii="Segoe UI Emoji" w:hAnsi="Segoe UI Emoji" w:cs="Segoe UI Emoji"/>
+          <w:sz w:val="24"/>
+          <w:szCs w:val="24"/>
+        </w:rPr>
+        <w:t>❌</w:t>
+      </w:r>
+      <w:r>
+        <w:rPr>
+          <w:rFonts w:ascii="Cambria" w:hAnsi="Cambria"/>
+          <w:sz w:val="24"/>
+          <w:szCs w:val="24"/>
+        </w:rPr>
+        <w:t xml:space="preserve"> </w:t>
+      </w:r>
+      <w:r>
+        <w:rPr>
+          <w:rFonts w:ascii="Cambria" w:hAnsi="Cambria"/>
           <w:i/>
           <w:iCs/>
-          <w:sz w:val="32"/>
-          <w:szCs w:val="32"/>
-          <w:lang w:val="en-US"/>
-        </w:rPr>
-        <w:t>Consistency (same word for same concept)</w:t>
+          <w:sz w:val="24"/>
+          <w:szCs w:val="24"/>
+        </w:rPr>
+        <w:t>“The data were normalized …”</w:t>
       </w:r>
     </w:p>
     <w:p>
       <w:pPr>
         <w:numPr>
-          <w:ilvl w:val="0"/>
-          <w:numId w:val="2"/>
+          <w:ilvl w:val="1"/>
+          <w:numId w:val="11"/>
         </w:numPr>
         <w:spacing w:after="0"/>
         <w:jc w:val="both"/>
         <w:rPr>
-          <w:sz w:val="32"/>
-          <w:szCs w:val="32"/>
-        </w:rPr>
-      </w:pPr>
-      <w:r>
-        <w:rPr>
+          <w:rFonts w:ascii="Cambria" w:hAnsi="Cambria"/>
+          <w:sz w:val="24"/>
+          <w:szCs w:val="24"/>
+        </w:rPr>
+      </w:pPr>
+      <w:r>
+        <w:rPr>
+          <w:rFonts w:ascii="Segoe UI Emoji" w:hAnsi="Segoe UI Emoji" w:cs="Segoe UI Emoji"/>
+          <w:sz w:val="24"/>
+          <w:szCs w:val="24"/>
+        </w:rPr>
+        <w:t>✅</w:t>
+      </w:r>
+      <w:r>
+        <w:rPr>
+          <w:rFonts w:ascii="Cambria" w:hAnsi="Cambria"/>
+          <w:sz w:val="24"/>
+          <w:szCs w:val="24"/>
+        </w:rPr>
+        <w:t xml:space="preserve"> </w:t>
+      </w:r>
+      <w:r>
+        <w:rPr>
+          <w:rFonts w:ascii="Cambria" w:hAnsi="Cambria"/>
           <w:i/>
           <w:iCs/>
-          <w:sz w:val="32"/>
-          <w:szCs w:val="32"/>
-        </w:rPr>
-        <w:t>Avoid long, indirect clauses</w:t>
+          <w:sz w:val="24"/>
+          <w:szCs w:val="24"/>
+        </w:rPr>
+        <w:t>“We normalize the data …”</w:t>
       </w:r>
     </w:p>
     <w:p>
       <w:pPr>
         <w:numPr>
-          <w:ilvl w:val="0"/>
-          <w:numId w:val="2"/>
+          <w:ilvl w:val="1"/>
+          <w:numId w:val="11"/>
         </w:numPr>
         <w:spacing w:after="0"/>
         <w:jc w:val="both"/>
         <w:rPr>
-          <w:sz w:val="32"/>
-          <w:szCs w:val="32"/>
-        </w:rPr>
-      </w:pPr>
-      <w:r>
-        <w:rPr>
+          <w:rFonts w:ascii="Cambria" w:hAnsi="Cambria"/>
+          <w:sz w:val="24"/>
+          <w:szCs w:val="24"/>
+        </w:rPr>
+      </w:pPr>
+      <w:r>
+        <w:rPr>
+          <w:rFonts w:ascii="Segoe UI Emoji" w:hAnsi="Segoe UI Emoji" w:cs="Segoe UI Emoji"/>
+          <w:sz w:val="24"/>
+          <w:szCs w:val="24"/>
+        </w:rPr>
+        <w:t>✅</w:t>
+      </w:r>
+      <w:r>
+        <w:rPr>
+          <w:rFonts w:ascii="Cambria" w:hAnsi="Cambria"/>
+          <w:sz w:val="24"/>
+          <w:szCs w:val="24"/>
+        </w:rPr>
+        <w:t xml:space="preserve"> </w:t>
+      </w:r>
+      <w:r>
+        <w:rPr>
+          <w:rFonts w:ascii="Cambria" w:hAnsi="Cambria"/>
           <w:i/>
           <w:iCs/>
-          <w:sz w:val="32"/>
-          <w:szCs w:val="32"/>
-          <w:lang w:val="en-US"/>
-        </w:rPr>
-        <w:t>Avoid using adverbs as much as possible</w:t>
+          <w:sz w:val="24"/>
+          <w:szCs w:val="24"/>
+        </w:rPr>
+        <w:t>“The method normalizes the data …”</w:t>
       </w:r>
     </w:p>
     <w:p>
       <w:pPr>
         <w:numPr>
           <w:ilvl w:val="0"/>
-          <w:numId w:val="2"/>
+          <w:numId w:val="11"/>
         </w:numPr>
         <w:spacing w:after="0"/>
         <w:jc w:val="both"/>
         <w:rPr>
-          <w:sz w:val="32"/>
-          <w:szCs w:val="32"/>
-        </w:rPr>
-      </w:pPr>
-      <w:r>
-        <w:rPr>
-          <w:i/>
-          <w:iCs/>
-          <w:sz w:val="32"/>
-          <w:szCs w:val="32"/>
-          <w:lang w:val="en-US"/>
-        </w:rPr>
-        <w:t>Avoid using technical language/terms unless necessary</w:t>
+          <w:rFonts w:ascii="Cambria" w:hAnsi="Cambria"/>
+          <w:sz w:val="24"/>
+          <w:szCs w:val="24"/>
+        </w:rPr>
+      </w:pPr>
+      <w:r>
+        <w:rPr>
+          <w:rFonts w:ascii="Cambria" w:hAnsi="Cambria"/>
+          <w:b/>
+          <w:bCs/>
+          <w:sz w:val="24"/>
+          <w:szCs w:val="24"/>
+        </w:rPr>
+        <w:t>Use past tense only for specific completed events.</w:t>
       </w:r>
     </w:p>
     <w:p>
       <w:pPr>
         <w:numPr>
-          <w:ilvl w:val="0"/>
-          <w:numId w:val="2"/>
+          <w:ilvl w:val="1"/>
+          <w:numId w:val="11"/>
         </w:numPr>
         <w:spacing w:after="0"/>
         <w:jc w:val="both"/>
         <w:rPr>
+          <w:rFonts w:ascii="Cambria" w:hAnsi="Cambria"/>
+          <w:sz w:val="24"/>
+          <w:szCs w:val="24"/>
+        </w:rPr>
+      </w:pPr>
+      <w:r>
+        <w:rPr>
+          <w:rFonts w:ascii="Segoe UI Emoji" w:hAnsi="Segoe UI Emoji" w:cs="Segoe UI Emoji"/>
+          <w:sz w:val="24"/>
+          <w:szCs w:val="24"/>
+        </w:rPr>
+        <w:t>✅</w:t>
+      </w:r>
+      <w:r>
+        <w:rPr>
+          <w:rFonts w:ascii="Cambria" w:hAnsi="Cambria"/>
+          <w:sz w:val="24"/>
+          <w:szCs w:val="24"/>
+        </w:rPr>
+        <w:t xml:space="preserve"> </w:t>
+      </w:r>
+      <w:r>
+        <w:rPr>
+          <w:rFonts w:ascii="Cambria" w:hAnsi="Cambria"/>
+          <w:i/>
+          <w:iCs/>
+          <w:sz w:val="24"/>
+          <w:szCs w:val="24"/>
+        </w:rPr>
+        <w:t>“The field study ran from May–June 2024.”</w:t>
+      </w:r>
+    </w:p>
+    <w:p>
+      <w:pPr>
+        <w:numPr>
+          <w:ilvl w:val="1"/>
+          <w:numId w:val="11"/>
+        </w:numPr>
+        <w:spacing w:after="0"/>
+        <w:jc w:val="both"/>
+        <w:rPr>
+          <w:rFonts w:ascii="Cambria" w:hAnsi="Cambria"/>
+          <w:sz w:val="24"/>
+          <w:szCs w:val="24"/>
+        </w:rPr>
+      </w:pPr>
+      <w:r>
+        <w:rPr>
+          <w:rFonts w:ascii="Segoe UI Emoji" w:hAnsi="Segoe UI Emoji" w:cs="Segoe UI Emoji"/>
+          <w:sz w:val="24"/>
+          <w:szCs w:val="24"/>
+        </w:rPr>
+        <w:t>✅</w:t>
+      </w:r>
+      <w:r>
+        <w:rPr>
+          <w:rFonts w:ascii="Cambria" w:hAnsi="Cambria"/>
+          <w:sz w:val="24"/>
+          <w:szCs w:val="24"/>
+        </w:rPr>
+        <w:t xml:space="preserve"> </w:t>
+      </w:r>
+      <w:r>
+        <w:rPr>
+          <w:rFonts w:ascii="Cambria" w:hAnsi="Cambria"/>
+          <w:i/>
+          <w:iCs/>
+          <w:sz w:val="24"/>
+          <w:szCs w:val="24"/>
+        </w:rPr>
+        <w:t>“The survey was conducted in Toronto in 2023.”</w:t>
+      </w:r>
+    </w:p>
+    <w:p>
+      <w:pPr>
+        <w:numPr>
+          <w:ilvl w:val="0"/>
+          <w:numId w:val="11"/>
+        </w:numPr>
+        <w:spacing w:after="0"/>
+        <w:jc w:val="both"/>
+        <w:rPr>
+          <w:rFonts w:ascii="Cambria" w:hAnsi="Cambria"/>
+          <w:sz w:val="24"/>
+          <w:szCs w:val="24"/>
+        </w:rPr>
+      </w:pPr>
+      <w:r>
+        <w:rPr>
+          <w:rFonts w:ascii="Cambria" w:hAnsi="Cambria"/>
+          <w:b/>
+          <w:bCs/>
+          <w:sz w:val="24"/>
+          <w:szCs w:val="24"/>
+        </w:rPr>
+        <w:t>Keep results and figures/tables in present tense.</w:t>
+      </w:r>
+    </w:p>
+    <w:p>
+      <w:pPr>
+        <w:numPr>
+          <w:ilvl w:val="1"/>
+          <w:numId w:val="11"/>
+        </w:numPr>
+        <w:spacing w:after="0"/>
+        <w:jc w:val="both"/>
+        <w:rPr>
+          <w:rFonts w:ascii="Cambria" w:hAnsi="Cambria"/>
+          <w:sz w:val="24"/>
+          <w:szCs w:val="24"/>
+        </w:rPr>
+      </w:pPr>
+      <w:r>
+        <w:rPr>
+          <w:rFonts w:ascii="Segoe UI Emoji" w:hAnsi="Segoe UI Emoji" w:cs="Segoe UI Emoji"/>
+          <w:sz w:val="24"/>
+          <w:szCs w:val="24"/>
+        </w:rPr>
+        <w:t>✅</w:t>
+      </w:r>
+      <w:r>
+        <w:rPr>
+          <w:rFonts w:ascii="Cambria" w:hAnsi="Cambria"/>
+          <w:sz w:val="24"/>
+          <w:szCs w:val="24"/>
+        </w:rPr>
+        <w:t xml:space="preserve"> </w:t>
+      </w:r>
+      <w:r>
+        <w:rPr>
+          <w:rFonts w:ascii="Cambria" w:hAnsi="Cambria"/>
+          <w:i/>
+          <w:iCs/>
+          <w:sz w:val="24"/>
+          <w:szCs w:val="24"/>
+        </w:rPr>
+        <w:t>“Table 2 shows the results.”</w:t>
+      </w:r>
+    </w:p>
+    <w:p>
+      <w:pPr>
+        <w:numPr>
+          <w:ilvl w:val="1"/>
+          <w:numId w:val="11"/>
+        </w:numPr>
+        <w:spacing w:after="0"/>
+        <w:jc w:val="both"/>
+        <w:rPr>
+          <w:rFonts w:ascii="Cambria" w:hAnsi="Cambria"/>
+          <w:sz w:val="24"/>
+          <w:szCs w:val="24"/>
+        </w:rPr>
+      </w:pPr>
+      <w:r>
+        <w:rPr>
+          <w:rFonts w:ascii="Segoe UI Emoji" w:hAnsi="Segoe UI Emoji" w:cs="Segoe UI Emoji"/>
+          <w:sz w:val="24"/>
+          <w:szCs w:val="24"/>
+        </w:rPr>
+        <w:t>✅</w:t>
+      </w:r>
+      <w:r>
+        <w:rPr>
+          <w:rFonts w:ascii="Cambria" w:hAnsi="Cambria"/>
+          <w:sz w:val="24"/>
+          <w:szCs w:val="24"/>
+        </w:rPr>
+        <w:t xml:space="preserve"> </w:t>
+      </w:r>
+      <w:r>
+        <w:rPr>
+          <w:rFonts w:ascii="Cambria" w:hAnsi="Cambria"/>
+          <w:i/>
+          <w:iCs/>
+          <w:sz w:val="24"/>
+          <w:szCs w:val="24"/>
+        </w:rPr>
+        <w:t>“Results indicate that ASE reduces vehicle speeds.”</w:t>
+      </w:r>
+    </w:p>
+    <w:p>
+      <w:pPr>
+        <w:spacing w:after="0"/>
+        <w:ind w:left="360"/>
+        <w:jc w:val="both"/>
+        <w:rPr>
+          <w:rFonts w:ascii="Cambria" w:hAnsi="Cambria"/>
           <w:sz w:val="32"/>
           <w:szCs w:val="32"/>
         </w:rPr>
       </w:pPr>
-      <w:r>
-        <w:rPr>
+    </w:p>
+    <w:p>
+      <w:pPr>
+        <w:spacing w:after="0"/>
+        <w:ind w:firstLine="360"/>
+        <w:jc w:val="both"/>
+        <w:rPr>
+          <w:rFonts w:ascii="Cambria" w:hAnsi="Cambria"/>
+          <w:sz w:val="28"/>
+          <w:szCs w:val="28"/>
+        </w:rPr>
+      </w:pPr>
+      <w:r>
+        <w:rPr>
+          <w:rFonts w:ascii="Cambria" w:hAnsi="Cambria"/>
           <w:i/>
           <w:iCs/>
+          <w:sz w:val="28"/>
+          <w:szCs w:val="28"/>
+          <w:lang w:val="en-US"/>
+        </w:rPr>
+        <w:t>2.2. Consistency (same word for same concept)</w:t>
+      </w:r>
+    </w:p>
+    <w:p>
+      <w:pPr>
+        <w:pStyle w:val="NormalWeb"/>
+        <w:ind w:left="360"/>
+      </w:pPr>
+      <w:r>
+        <w:t xml:space="preserve">here are some concrete examples to show what </w:t>
+      </w:r>
+      <w:r>
+        <w:rPr>
+          <w:rStyle w:val="Strong"/>
+          <w:rFonts w:eastAsiaTheme="majorEastAsia"/>
+        </w:rPr>
+        <w:t>consistency in word choice</w:t>
+      </w:r>
+      <w:r>
+        <w:t xml:space="preserve"> looks like:</w:t>
+      </w:r>
+    </w:p>
+    <w:p>
+      <w:pPr>
+        <w:pStyle w:val="NormalWeb"/>
+        <w:numPr>
+          <w:ilvl w:val="0"/>
+          <w:numId w:val="19"/>
+        </w:numPr>
+        <w:rPr>
+          <w:rFonts w:ascii="Cambria" w:hAnsi="Cambria"/>
+        </w:rPr>
+      </w:pPr>
+      <w:r>
+        <w:rPr>
+          <w:rFonts w:ascii="Segoe UI Emoji" w:hAnsi="Segoe UI Emoji" w:cs="Segoe UI Emoji"/>
+        </w:rPr>
+        <w:t>❌</w:t>
+      </w:r>
+      <w:r>
+        <w:rPr>
+          <w:rFonts w:ascii="Cambria" w:hAnsi="Cambria"/>
+        </w:rPr>
+        <w:t xml:space="preserve"> </w:t>
+      </w:r>
+      <w:r>
+        <w:rPr>
+          <w:rStyle w:val="Emphasis"/>
+          <w:rFonts w:ascii="Cambria" w:eastAsiaTheme="majorEastAsia" w:hAnsi="Cambria"/>
+        </w:rPr>
+        <w:t>Inconsistent</w:t>
+      </w:r>
+      <w:r>
+        <w:rPr>
+          <w:rFonts w:ascii="Cambria" w:hAnsi="Cambria"/>
+        </w:rPr>
+        <w:t xml:space="preserve">: “This study examines </w:t>
+      </w:r>
+      <w:r>
+        <w:rPr>
+          <w:rStyle w:val="Strong"/>
+          <w:rFonts w:ascii="Cambria" w:eastAsiaTheme="majorEastAsia" w:hAnsi="Cambria"/>
+        </w:rPr>
+        <w:t>automated speed enforcement (ASE)</w:t>
+      </w:r>
+      <w:r>
+        <w:rPr>
+          <w:rFonts w:ascii="Cambria" w:hAnsi="Cambria"/>
+        </w:rPr>
+        <w:t xml:space="preserve">. These </w:t>
+      </w:r>
+      <w:r>
+        <w:rPr>
+          <w:rStyle w:val="Strong"/>
+          <w:rFonts w:ascii="Cambria" w:eastAsiaTheme="majorEastAsia" w:hAnsi="Cambria"/>
+        </w:rPr>
+        <w:t>cameras</w:t>
+      </w:r>
+      <w:r>
+        <w:rPr>
+          <w:rFonts w:ascii="Cambria" w:hAnsi="Cambria"/>
+        </w:rPr>
+        <w:t xml:space="preserve"> reduce crashes.”</w:t>
+      </w:r>
+      <w:r>
+        <w:rPr>
+          <w:rFonts w:ascii="Cambria" w:hAnsi="Cambria"/>
+        </w:rPr>
+        <w:br/>
+      </w:r>
+      <w:r>
+        <w:rPr>
+          <w:rFonts w:ascii="Segoe UI Emoji" w:hAnsi="Segoe UI Emoji" w:cs="Segoe UI Emoji"/>
+        </w:rPr>
+        <w:t>✅</w:t>
+      </w:r>
+      <w:r>
+        <w:rPr>
+          <w:rFonts w:ascii="Cambria" w:hAnsi="Cambria"/>
+        </w:rPr>
+        <w:t xml:space="preserve"> </w:t>
+      </w:r>
+      <w:r>
+        <w:rPr>
+          <w:rStyle w:val="Emphasis"/>
+          <w:rFonts w:ascii="Cambria" w:eastAsiaTheme="majorEastAsia" w:hAnsi="Cambria"/>
+        </w:rPr>
+        <w:t>Consistent</w:t>
+      </w:r>
+      <w:r>
+        <w:rPr>
+          <w:rFonts w:ascii="Cambria" w:hAnsi="Cambria"/>
+        </w:rPr>
+        <w:t xml:space="preserve">: “This study examines </w:t>
+      </w:r>
+      <w:r>
+        <w:rPr>
+          <w:rStyle w:val="Strong"/>
+          <w:rFonts w:ascii="Cambria" w:eastAsiaTheme="majorEastAsia" w:hAnsi="Cambria"/>
+        </w:rPr>
+        <w:t>automated speed enforcement (ASE)</w:t>
+      </w:r>
+      <w:r>
+        <w:rPr>
+          <w:rFonts w:ascii="Cambria" w:hAnsi="Cambria"/>
+        </w:rPr>
+        <w:t xml:space="preserve">. </w:t>
+      </w:r>
+      <w:r>
+        <w:rPr>
+          <w:rStyle w:val="Strong"/>
+          <w:rFonts w:ascii="Cambria" w:eastAsiaTheme="majorEastAsia" w:hAnsi="Cambria"/>
+        </w:rPr>
+        <w:t>ASE</w:t>
+      </w:r>
+      <w:r>
+        <w:rPr>
+          <w:rFonts w:ascii="Cambria" w:hAnsi="Cambria"/>
+        </w:rPr>
+        <w:t xml:space="preserve"> reduces crashes.”</w:t>
+      </w:r>
+    </w:p>
+    <w:p>
+      <w:pPr>
+        <w:pStyle w:val="NormalWeb"/>
+        <w:numPr>
+          <w:ilvl w:val="0"/>
+          <w:numId w:val="19"/>
+        </w:numPr>
+        <w:rPr>
+          <w:rFonts w:ascii="Cambria" w:hAnsi="Cambria"/>
+        </w:rPr>
+      </w:pPr>
+      <w:r>
+        <w:rPr>
+          <w:rFonts w:ascii="Segoe UI Emoji" w:hAnsi="Segoe UI Emoji" w:cs="Segoe UI Emoji"/>
+        </w:rPr>
+        <w:t>❌</w:t>
+      </w:r>
+      <w:r>
+        <w:rPr>
+          <w:rFonts w:ascii="Cambria" w:hAnsi="Cambria"/>
+        </w:rPr>
+        <w:t xml:space="preserve"> </w:t>
+      </w:r>
+      <w:r>
+        <w:rPr>
+          <w:rStyle w:val="Emphasis"/>
+          <w:rFonts w:ascii="Cambria" w:eastAsiaTheme="majorEastAsia" w:hAnsi="Cambria"/>
+        </w:rPr>
+        <w:t>Inconsistent</w:t>
+      </w:r>
+      <w:r>
+        <w:rPr>
+          <w:rFonts w:ascii="Cambria" w:hAnsi="Cambria"/>
+        </w:rPr>
+        <w:t xml:space="preserve">: “The analysis measures </w:t>
+      </w:r>
+      <w:r>
+        <w:rPr>
+          <w:rStyle w:val="Strong"/>
+          <w:rFonts w:ascii="Cambria" w:eastAsiaTheme="majorEastAsia" w:hAnsi="Cambria"/>
+        </w:rPr>
+        <w:t>traffic collisions</w:t>
+      </w:r>
+      <w:r>
+        <w:rPr>
+          <w:rFonts w:ascii="Cambria" w:hAnsi="Cambria"/>
+        </w:rPr>
+        <w:t xml:space="preserve">. The number of </w:t>
+      </w:r>
+      <w:r>
+        <w:rPr>
+          <w:rStyle w:val="Strong"/>
+          <w:rFonts w:ascii="Cambria" w:eastAsiaTheme="majorEastAsia" w:hAnsi="Cambria"/>
+        </w:rPr>
+        <w:t>accidents</w:t>
+      </w:r>
+      <w:r>
+        <w:rPr>
+          <w:rFonts w:ascii="Cambria" w:hAnsi="Cambria"/>
+        </w:rPr>
+        <w:t xml:space="preserve"> has decreased.”</w:t>
+      </w:r>
+      <w:r>
+        <w:rPr>
+          <w:rFonts w:ascii="Cambria" w:hAnsi="Cambria"/>
+        </w:rPr>
+        <w:br/>
+      </w:r>
+      <w:r>
+        <w:rPr>
+          <w:rFonts w:ascii="Segoe UI Emoji" w:hAnsi="Segoe UI Emoji" w:cs="Segoe UI Emoji"/>
+        </w:rPr>
+        <w:t>✅</w:t>
+      </w:r>
+      <w:r>
+        <w:rPr>
+          <w:rFonts w:ascii="Cambria" w:hAnsi="Cambria"/>
+        </w:rPr>
+        <w:t xml:space="preserve"> </w:t>
+      </w:r>
+      <w:r>
+        <w:rPr>
+          <w:rStyle w:val="Emphasis"/>
+          <w:rFonts w:ascii="Cambria" w:eastAsiaTheme="majorEastAsia" w:hAnsi="Cambria"/>
+        </w:rPr>
+        <w:t>Consistent</w:t>
+      </w:r>
+      <w:r>
+        <w:rPr>
+          <w:rFonts w:ascii="Cambria" w:hAnsi="Cambria"/>
+        </w:rPr>
+        <w:t xml:space="preserve">: “The analysis measures </w:t>
+      </w:r>
+      <w:r>
+        <w:rPr>
+          <w:rStyle w:val="Strong"/>
+          <w:rFonts w:ascii="Cambria" w:eastAsiaTheme="majorEastAsia" w:hAnsi="Cambria"/>
+        </w:rPr>
+        <w:t>traffic collisions</w:t>
+      </w:r>
+      <w:r>
+        <w:rPr>
+          <w:rFonts w:ascii="Cambria" w:hAnsi="Cambria"/>
+        </w:rPr>
+        <w:t xml:space="preserve">. The number of </w:t>
+      </w:r>
+      <w:r>
+        <w:rPr>
+          <w:rStyle w:val="Strong"/>
+          <w:rFonts w:ascii="Cambria" w:eastAsiaTheme="majorEastAsia" w:hAnsi="Cambria"/>
+        </w:rPr>
+        <w:t>collisions</w:t>
+      </w:r>
+      <w:r>
+        <w:rPr>
+          <w:rFonts w:ascii="Cambria" w:hAnsi="Cambria"/>
+        </w:rPr>
+        <w:t xml:space="preserve"> has decreased.”</w:t>
+      </w:r>
+    </w:p>
+    <w:p>
+      <w:pPr>
+        <w:pStyle w:val="NormalWeb"/>
+        <w:numPr>
+          <w:ilvl w:val="0"/>
+          <w:numId w:val="19"/>
+        </w:numPr>
+        <w:rPr>
+          <w:rFonts w:ascii="Cambria" w:hAnsi="Cambria"/>
+        </w:rPr>
+      </w:pPr>
+      <w:r>
+        <w:rPr>
+          <w:rFonts w:ascii="Segoe UI Emoji" w:hAnsi="Segoe UI Emoji" w:cs="Segoe UI Emoji"/>
+        </w:rPr>
+        <w:t>❌</w:t>
+      </w:r>
+      <w:r>
+        <w:rPr>
+          <w:rFonts w:ascii="Cambria" w:hAnsi="Cambria"/>
+        </w:rPr>
+        <w:t xml:space="preserve"> </w:t>
+      </w:r>
+      <w:r>
+        <w:rPr>
+          <w:rStyle w:val="Emphasis"/>
+          <w:rFonts w:ascii="Cambria" w:eastAsiaTheme="majorEastAsia" w:hAnsi="Cambria"/>
+        </w:rPr>
+        <w:t>Inconsistent</w:t>
+      </w:r>
+      <w:r>
+        <w:rPr>
+          <w:rFonts w:ascii="Cambria" w:hAnsi="Cambria"/>
+        </w:rPr>
+        <w:t xml:space="preserve">: “We focus on </w:t>
+      </w:r>
+      <w:r>
+        <w:rPr>
+          <w:rStyle w:val="Strong"/>
+          <w:rFonts w:ascii="Cambria" w:eastAsiaTheme="majorEastAsia" w:hAnsi="Cambria"/>
+        </w:rPr>
+        <w:t>pedestrian flow</w:t>
+      </w:r>
+      <w:r>
+        <w:rPr>
+          <w:rFonts w:ascii="Cambria" w:hAnsi="Cambria"/>
+        </w:rPr>
+        <w:t xml:space="preserve">. The </w:t>
+      </w:r>
+      <w:r>
+        <w:rPr>
+          <w:rStyle w:val="Strong"/>
+          <w:rFonts w:ascii="Cambria" w:eastAsiaTheme="majorEastAsia" w:hAnsi="Cambria"/>
+        </w:rPr>
+        <w:t>people movement</w:t>
+      </w:r>
+      <w:r>
+        <w:rPr>
+          <w:rFonts w:ascii="Cambria" w:hAnsi="Cambria"/>
+        </w:rPr>
+        <w:t xml:space="preserve"> on sidewalks is modeled in Unity.”</w:t>
+      </w:r>
+      <w:r>
+        <w:rPr>
+          <w:rFonts w:ascii="Cambria" w:hAnsi="Cambria"/>
+        </w:rPr>
+        <w:br/>
+      </w:r>
+      <w:r>
+        <w:rPr>
+          <w:rFonts w:ascii="Segoe UI Emoji" w:hAnsi="Segoe UI Emoji" w:cs="Segoe UI Emoji"/>
+        </w:rPr>
+        <w:t>✅</w:t>
+      </w:r>
+      <w:r>
+        <w:rPr>
+          <w:rFonts w:ascii="Cambria" w:hAnsi="Cambria"/>
+        </w:rPr>
+        <w:t xml:space="preserve"> </w:t>
+      </w:r>
+      <w:r>
+        <w:rPr>
+          <w:rStyle w:val="Emphasis"/>
+          <w:rFonts w:ascii="Cambria" w:eastAsiaTheme="majorEastAsia" w:hAnsi="Cambria"/>
+        </w:rPr>
+        <w:t>Consistent</w:t>
+      </w:r>
+      <w:r>
+        <w:rPr>
+          <w:rFonts w:ascii="Cambria" w:hAnsi="Cambria"/>
+        </w:rPr>
+        <w:t xml:space="preserve">: “We focus on </w:t>
+      </w:r>
+      <w:r>
+        <w:rPr>
+          <w:rStyle w:val="Strong"/>
+          <w:rFonts w:ascii="Cambria" w:eastAsiaTheme="majorEastAsia" w:hAnsi="Cambria"/>
+        </w:rPr>
+        <w:t>pedestrian flow</w:t>
+      </w:r>
+      <w:r>
+        <w:rPr>
+          <w:rFonts w:ascii="Cambria" w:hAnsi="Cambria"/>
+        </w:rPr>
+        <w:t xml:space="preserve">. </w:t>
+      </w:r>
+      <w:r>
+        <w:rPr>
+          <w:rStyle w:val="Strong"/>
+          <w:rFonts w:ascii="Cambria" w:eastAsiaTheme="majorEastAsia" w:hAnsi="Cambria"/>
+        </w:rPr>
+        <w:t>Pedestrian flow</w:t>
+      </w:r>
+      <w:r>
+        <w:rPr>
+          <w:rFonts w:ascii="Cambria" w:hAnsi="Cambria"/>
+        </w:rPr>
+        <w:t xml:space="preserve"> on sidewalks is modeled in Unity.”</w:t>
+      </w:r>
+    </w:p>
+    <w:p>
+      <w:pPr>
+        <w:pStyle w:val="NormalWeb"/>
+        <w:numPr>
+          <w:ilvl w:val="0"/>
+          <w:numId w:val="19"/>
+        </w:numPr>
+        <w:rPr>
+          <w:rFonts w:ascii="Cambria" w:hAnsi="Cambria"/>
+        </w:rPr>
+      </w:pPr>
+      <w:r>
+        <w:rPr>
+          <w:rFonts w:ascii="Segoe UI Emoji" w:hAnsi="Segoe UI Emoji" w:cs="Segoe UI Emoji"/>
+        </w:rPr>
+        <w:lastRenderedPageBreak/>
+        <w:t>❌</w:t>
+      </w:r>
+      <w:r>
+        <w:rPr>
+          <w:rFonts w:ascii="Cambria" w:hAnsi="Cambria"/>
+        </w:rPr>
+        <w:t xml:space="preserve"> </w:t>
+      </w:r>
+      <w:r>
+        <w:rPr>
+          <w:rStyle w:val="Emphasis"/>
+          <w:rFonts w:ascii="Cambria" w:eastAsiaTheme="majorEastAsia" w:hAnsi="Cambria"/>
+        </w:rPr>
+        <w:t>Inconsistent</w:t>
+      </w:r>
+      <w:r>
+        <w:rPr>
+          <w:rFonts w:ascii="Cambria" w:hAnsi="Cambria"/>
+        </w:rPr>
+        <w:t xml:space="preserve">: “The variable captures </w:t>
+      </w:r>
+      <w:r>
+        <w:rPr>
+          <w:rStyle w:val="Strong"/>
+          <w:rFonts w:ascii="Cambria" w:eastAsiaTheme="majorEastAsia" w:hAnsi="Cambria"/>
+        </w:rPr>
+        <w:t>vehicle speed</w:t>
+      </w:r>
+      <w:r>
+        <w:rPr>
+          <w:rFonts w:ascii="Cambria" w:hAnsi="Cambria"/>
+        </w:rPr>
+        <w:t xml:space="preserve">. This </w:t>
+      </w:r>
+      <w:r>
+        <w:rPr>
+          <w:rStyle w:val="Strong"/>
+          <w:rFonts w:ascii="Cambria" w:eastAsiaTheme="majorEastAsia" w:hAnsi="Cambria"/>
+        </w:rPr>
+        <w:t>velocity</w:t>
+      </w:r>
+      <w:r>
+        <w:rPr>
+          <w:rFonts w:ascii="Cambria" w:hAnsi="Cambria"/>
+        </w:rPr>
+        <w:t xml:space="preserve"> is important in crash-risk models.”</w:t>
+      </w:r>
+      <w:r>
+        <w:rPr>
+          <w:rFonts w:ascii="Cambria" w:hAnsi="Cambria"/>
+        </w:rPr>
+        <w:br/>
+      </w:r>
+      <w:r>
+        <w:rPr>
+          <w:rFonts w:ascii="Segoe UI Emoji" w:hAnsi="Segoe UI Emoji" w:cs="Segoe UI Emoji"/>
+        </w:rPr>
+        <w:t>✅</w:t>
+      </w:r>
+      <w:r>
+        <w:rPr>
+          <w:rFonts w:ascii="Cambria" w:hAnsi="Cambria"/>
+        </w:rPr>
+        <w:t xml:space="preserve"> </w:t>
+      </w:r>
+      <w:r>
+        <w:rPr>
+          <w:rStyle w:val="Emphasis"/>
+          <w:rFonts w:ascii="Cambria" w:eastAsiaTheme="majorEastAsia" w:hAnsi="Cambria"/>
+        </w:rPr>
+        <w:t>Consistent</w:t>
+      </w:r>
+      <w:r>
+        <w:rPr>
+          <w:rFonts w:ascii="Cambria" w:hAnsi="Cambria"/>
+        </w:rPr>
+        <w:t xml:space="preserve">: “The variable captures </w:t>
+      </w:r>
+      <w:r>
+        <w:rPr>
+          <w:rStyle w:val="Strong"/>
+          <w:rFonts w:ascii="Cambria" w:eastAsiaTheme="majorEastAsia" w:hAnsi="Cambria"/>
+        </w:rPr>
+        <w:t>vehicle speed</w:t>
+      </w:r>
+      <w:r>
+        <w:rPr>
+          <w:rFonts w:ascii="Cambria" w:hAnsi="Cambria"/>
+        </w:rPr>
+        <w:t xml:space="preserve">. </w:t>
+      </w:r>
+      <w:r>
+        <w:rPr>
+          <w:rStyle w:val="Strong"/>
+          <w:rFonts w:ascii="Cambria" w:eastAsiaTheme="majorEastAsia" w:hAnsi="Cambria"/>
+        </w:rPr>
+        <w:t>Speed</w:t>
+      </w:r>
+      <w:r>
+        <w:rPr>
+          <w:rFonts w:ascii="Cambria" w:hAnsi="Cambria"/>
+        </w:rPr>
+        <w:t xml:space="preserve"> is important in crash-risk models.”</w:t>
+      </w:r>
+    </w:p>
+    <w:p>
+      <w:pPr>
+        <w:ind w:firstLine="360"/>
+        <w:rPr>
+          <w:rFonts w:ascii="Cambria" w:hAnsi="Cambria"/>
+          <w:sz w:val="28"/>
+          <w:szCs w:val="28"/>
+          <w:lang w:eastAsia="en-CA"/>
+        </w:rPr>
+      </w:pPr>
+      <w:r>
+        <w:rPr>
+          <w:rFonts w:ascii="Cambria" w:hAnsi="Cambria"/>
+          <w:sz w:val="28"/>
+          <w:szCs w:val="28"/>
+          <w:lang w:eastAsia="en-CA"/>
+        </w:rPr>
+        <w:t>2.</w:t>
+      </w:r>
+      <w:r>
+        <w:rPr>
+          <w:rFonts w:ascii="Cambria" w:hAnsi="Cambria"/>
+          <w:sz w:val="28"/>
+          <w:szCs w:val="28"/>
+          <w:lang w:eastAsia="en-CA"/>
+        </w:rPr>
+        <w:t>3</w:t>
+      </w:r>
+      <w:r>
+        <w:rPr>
+          <w:rFonts w:ascii="Cambria" w:hAnsi="Cambria"/>
+          <w:sz w:val="28"/>
+          <w:szCs w:val="28"/>
+          <w:lang w:eastAsia="en-CA"/>
+        </w:rPr>
+        <w:t>. Avoid Long, Indirect Clauses</w:t>
+      </w:r>
+    </w:p>
+    <w:p>
+      <w:pPr>
+        <w:numPr>
+          <w:ilvl w:val="0"/>
+          <w:numId w:val="14"/>
+        </w:numPr>
+        <w:spacing w:before="100" w:beforeAutospacing="1" w:after="100" w:afterAutospacing="1" w:line="240" w:lineRule="auto"/>
+        <w:rPr>
+          <w:rFonts w:ascii="Cambria" w:eastAsia="Times New Roman" w:hAnsi="Cambria" w:cs="Times New Roman"/>
+          <w:kern w:val="0"/>
+          <w:sz w:val="24"/>
+          <w:szCs w:val="24"/>
+          <w:lang w:eastAsia="en-CA"/>
+          <w14:ligatures w14:val="none"/>
+        </w:rPr>
+      </w:pPr>
+      <w:r>
+        <w:rPr>
+          <w:rFonts w:ascii="Cambria" w:eastAsia="Times New Roman" w:hAnsi="Cambria" w:cs="Times New Roman"/>
+          <w:b/>
+          <w:bCs/>
+          <w:kern w:val="0"/>
+          <w:sz w:val="24"/>
+          <w:szCs w:val="24"/>
+          <w:lang w:eastAsia="en-CA"/>
+          <w14:ligatures w14:val="none"/>
+        </w:rPr>
+        <w:t>State the idea directly in one clear sentence.</w:t>
+      </w:r>
+    </w:p>
+    <w:p>
+      <w:pPr>
+        <w:numPr>
+          <w:ilvl w:val="1"/>
+          <w:numId w:val="14"/>
+        </w:numPr>
+        <w:spacing w:before="100" w:beforeAutospacing="1" w:after="100" w:afterAutospacing="1" w:line="240" w:lineRule="auto"/>
+        <w:rPr>
+          <w:rFonts w:ascii="Cambria" w:eastAsia="Times New Roman" w:hAnsi="Cambria" w:cs="Times New Roman"/>
+          <w:kern w:val="0"/>
+          <w:sz w:val="24"/>
+          <w:szCs w:val="24"/>
+          <w:lang w:eastAsia="en-CA"/>
+          <w14:ligatures w14:val="none"/>
+        </w:rPr>
+      </w:pPr>
+      <w:r>
+        <w:rPr>
+          <w:rFonts w:ascii="Segoe UI Emoji" w:eastAsia="Times New Roman" w:hAnsi="Segoe UI Emoji" w:cs="Segoe UI Emoji"/>
+          <w:kern w:val="0"/>
+          <w:sz w:val="24"/>
+          <w:szCs w:val="24"/>
+          <w:lang w:eastAsia="en-CA"/>
+          <w14:ligatures w14:val="none"/>
+        </w:rPr>
+        <w:t>❌</w:t>
+      </w:r>
+      <w:r>
+        <w:rPr>
+          <w:rFonts w:ascii="Cambria" w:eastAsia="Times New Roman" w:hAnsi="Cambria" w:cs="Times New Roman"/>
+          <w:kern w:val="0"/>
+          <w:sz w:val="24"/>
+          <w:szCs w:val="24"/>
+          <w:lang w:eastAsia="en-CA"/>
+          <w14:ligatures w14:val="none"/>
+        </w:rPr>
+        <w:t xml:space="preserve"> </w:t>
+      </w:r>
+      <w:r>
+        <w:rPr>
+          <w:rFonts w:ascii="Cambria" w:eastAsia="Times New Roman" w:hAnsi="Cambria" w:cs="Times New Roman"/>
+          <w:i/>
+          <w:iCs/>
+          <w:kern w:val="0"/>
+          <w:sz w:val="24"/>
+          <w:szCs w:val="24"/>
+          <w:lang w:eastAsia="en-CA"/>
+          <w14:ligatures w14:val="none"/>
+        </w:rPr>
+        <w:t>“When the community views enforcement as punitive rather than protective, it hinders the development of a collaborative road safety culture.”</w:t>
+      </w:r>
+    </w:p>
+    <w:p>
+      <w:pPr>
+        <w:numPr>
+          <w:ilvl w:val="1"/>
+          <w:numId w:val="14"/>
+        </w:numPr>
+        <w:spacing w:before="100" w:beforeAutospacing="1" w:after="100" w:afterAutospacing="1" w:line="240" w:lineRule="auto"/>
+        <w:rPr>
+          <w:rFonts w:ascii="Cambria" w:eastAsia="Times New Roman" w:hAnsi="Cambria" w:cs="Times New Roman"/>
+          <w:kern w:val="0"/>
+          <w:sz w:val="24"/>
+          <w:szCs w:val="24"/>
+          <w:lang w:eastAsia="en-CA"/>
+          <w14:ligatures w14:val="none"/>
+        </w:rPr>
+      </w:pPr>
+      <w:r>
+        <w:rPr>
+          <w:rFonts w:ascii="Segoe UI Emoji" w:eastAsia="Times New Roman" w:hAnsi="Segoe UI Emoji" w:cs="Segoe UI Emoji"/>
+          <w:kern w:val="0"/>
+          <w:sz w:val="24"/>
+          <w:szCs w:val="24"/>
+          <w:lang w:eastAsia="en-CA"/>
+          <w14:ligatures w14:val="none"/>
+        </w:rPr>
+        <w:t>✅</w:t>
+      </w:r>
+      <w:r>
+        <w:rPr>
+          <w:rFonts w:ascii="Cambria" w:eastAsia="Times New Roman" w:hAnsi="Cambria" w:cs="Times New Roman"/>
+          <w:kern w:val="0"/>
+          <w:sz w:val="24"/>
+          <w:szCs w:val="24"/>
+          <w:lang w:eastAsia="en-CA"/>
+          <w14:ligatures w14:val="none"/>
+        </w:rPr>
+        <w:t xml:space="preserve"> </w:t>
+      </w:r>
+      <w:r>
+        <w:rPr>
+          <w:rFonts w:ascii="Cambria" w:eastAsia="Times New Roman" w:hAnsi="Cambria" w:cs="Times New Roman"/>
+          <w:i/>
+          <w:iCs/>
+          <w:kern w:val="0"/>
+          <w:sz w:val="24"/>
+          <w:szCs w:val="24"/>
+          <w:lang w:eastAsia="en-CA"/>
+          <w14:ligatures w14:val="none"/>
+        </w:rPr>
+        <w:t>“Public perception of enforcement shapes road safety culture.”</w:t>
+      </w:r>
+    </w:p>
+    <w:p>
+      <w:pPr>
+        <w:numPr>
+          <w:ilvl w:val="1"/>
+          <w:numId w:val="14"/>
+        </w:numPr>
+        <w:spacing w:before="100" w:beforeAutospacing="1" w:after="100" w:afterAutospacing="1" w:line="240" w:lineRule="auto"/>
+        <w:rPr>
+          <w:rFonts w:ascii="Cambria" w:eastAsia="Times New Roman" w:hAnsi="Cambria" w:cs="Times New Roman"/>
+          <w:kern w:val="0"/>
+          <w:sz w:val="24"/>
+          <w:szCs w:val="24"/>
+          <w:lang w:eastAsia="en-CA"/>
+          <w14:ligatures w14:val="none"/>
+        </w:rPr>
+      </w:pPr>
+    </w:p>
+    <w:p>
+      <w:pPr>
+        <w:spacing w:before="100" w:beforeAutospacing="1" w:after="100" w:afterAutospacing="1" w:line="240" w:lineRule="auto"/>
+        <w:rPr>
+          <w:rFonts w:ascii="Cambria" w:eastAsia="Times New Roman" w:hAnsi="Cambria" w:cs="Times New Roman"/>
+          <w:kern w:val="0"/>
+          <w:sz w:val="28"/>
+          <w:szCs w:val="28"/>
+          <w:lang w:eastAsia="en-CA"/>
+          <w14:ligatures w14:val="none"/>
+        </w:rPr>
+      </w:pPr>
+      <w:r>
+        <w:rPr>
+          <w:rFonts w:ascii="Cambria" w:eastAsia="Times New Roman" w:hAnsi="Cambria" w:cs="Times New Roman"/>
+          <w:kern w:val="0"/>
+          <w:sz w:val="28"/>
+          <w:szCs w:val="28"/>
+          <w:lang w:eastAsia="en-CA"/>
+          <w14:ligatures w14:val="none"/>
+        </w:rPr>
+        <w:t xml:space="preserve">       </w:t>
+      </w:r>
+      <w:r>
+        <w:rPr>
+          <w:rFonts w:ascii="Cambria" w:hAnsi="Cambria"/>
+          <w:i/>
+          <w:iCs/>
+          <w:sz w:val="28"/>
+          <w:szCs w:val="28"/>
+          <w:lang w:val="en-US"/>
+        </w:rPr>
+        <w:t>2.4. Avoid using adverbs as much as possible</w:t>
+      </w:r>
+    </w:p>
+    <w:p>
+      <w:pPr>
+        <w:numPr>
+          <w:ilvl w:val="0"/>
+          <w:numId w:val="15"/>
+        </w:numPr>
+        <w:spacing w:before="100" w:beforeAutospacing="1" w:after="100" w:afterAutospacing="1" w:line="240" w:lineRule="auto"/>
+        <w:rPr>
+          <w:rFonts w:ascii="Cambria" w:eastAsia="Times New Roman" w:hAnsi="Cambria" w:cs="Times New Roman"/>
+          <w:kern w:val="0"/>
+          <w:sz w:val="24"/>
+          <w:szCs w:val="24"/>
+          <w:lang w:eastAsia="en-CA"/>
+          <w14:ligatures w14:val="none"/>
+        </w:rPr>
+      </w:pPr>
+      <w:r>
+        <w:rPr>
+          <w:rFonts w:ascii="Cambria" w:eastAsia="Times New Roman" w:hAnsi="Cambria" w:cs="Times New Roman"/>
+          <w:b/>
+          <w:bCs/>
+          <w:kern w:val="0"/>
+          <w:sz w:val="24"/>
+          <w:szCs w:val="24"/>
+          <w:lang w:eastAsia="en-CA"/>
+          <w14:ligatures w14:val="none"/>
+        </w:rPr>
+        <w:t xml:space="preserve">Do not use adverbs like </w:t>
+      </w:r>
+      <w:r>
+        <w:rPr>
+          <w:rFonts w:ascii="Cambria" w:eastAsia="Times New Roman" w:hAnsi="Cambria" w:cs="Times New Roman"/>
+          <w:b/>
+          <w:bCs/>
+          <w:i/>
+          <w:iCs/>
+          <w:kern w:val="0"/>
+          <w:sz w:val="24"/>
+          <w:szCs w:val="24"/>
+          <w:lang w:eastAsia="en-CA"/>
+          <w14:ligatures w14:val="none"/>
+        </w:rPr>
+        <w:t>often, usually, normally</w:t>
+      </w:r>
+      <w:r>
+        <w:rPr>
+          <w:rFonts w:ascii="Cambria" w:eastAsia="Times New Roman" w:hAnsi="Cambria" w:cs="Times New Roman"/>
+          <w:b/>
+          <w:bCs/>
+          <w:kern w:val="0"/>
+          <w:sz w:val="24"/>
+          <w:szCs w:val="24"/>
+          <w:lang w:eastAsia="en-CA"/>
+          <w14:ligatures w14:val="none"/>
+        </w:rPr>
+        <w:t xml:space="preserve"> that weaken your statement.</w:t>
+      </w:r>
+    </w:p>
+    <w:p>
+      <w:pPr>
+        <w:numPr>
+          <w:ilvl w:val="1"/>
+          <w:numId w:val="15"/>
+        </w:numPr>
+        <w:spacing w:before="100" w:beforeAutospacing="1" w:after="100" w:afterAutospacing="1" w:line="240" w:lineRule="auto"/>
+        <w:rPr>
+          <w:rFonts w:ascii="Cambria" w:eastAsia="Times New Roman" w:hAnsi="Cambria" w:cs="Times New Roman"/>
+          <w:kern w:val="0"/>
+          <w:sz w:val="24"/>
+          <w:szCs w:val="24"/>
+          <w:lang w:eastAsia="en-CA"/>
+          <w14:ligatures w14:val="none"/>
+        </w:rPr>
+      </w:pPr>
+      <w:r>
+        <w:rPr>
+          <w:rFonts w:ascii="Segoe UI Emoji" w:eastAsia="Times New Roman" w:hAnsi="Segoe UI Emoji" w:cs="Segoe UI Emoji"/>
+          <w:kern w:val="0"/>
+          <w:sz w:val="24"/>
+          <w:szCs w:val="24"/>
+          <w:lang w:eastAsia="en-CA"/>
+          <w14:ligatures w14:val="none"/>
+        </w:rPr>
+        <w:t>❌</w:t>
+      </w:r>
+      <w:r>
+        <w:rPr>
+          <w:rFonts w:ascii="Cambria" w:eastAsia="Times New Roman" w:hAnsi="Cambria" w:cs="Times New Roman"/>
+          <w:kern w:val="0"/>
+          <w:sz w:val="24"/>
+          <w:szCs w:val="24"/>
+          <w:lang w:eastAsia="en-CA"/>
+          <w14:ligatures w14:val="none"/>
+        </w:rPr>
+        <w:t xml:space="preserve"> </w:t>
+      </w:r>
+      <w:r>
+        <w:rPr>
+          <w:rFonts w:ascii="Cambria" w:eastAsia="Times New Roman" w:hAnsi="Cambria" w:cs="Times New Roman"/>
+          <w:i/>
+          <w:iCs/>
+          <w:kern w:val="0"/>
+          <w:sz w:val="24"/>
+          <w:szCs w:val="24"/>
+          <w:lang w:eastAsia="en-CA"/>
+          <w14:ligatures w14:val="none"/>
+        </w:rPr>
+        <w:t>“Speeding is usually a cause of crashes.”</w:t>
+      </w:r>
+    </w:p>
+    <w:p>
+      <w:pPr>
+        <w:numPr>
+          <w:ilvl w:val="1"/>
+          <w:numId w:val="15"/>
+        </w:numPr>
+        <w:spacing w:before="100" w:beforeAutospacing="1" w:after="100" w:afterAutospacing="1" w:line="240" w:lineRule="auto"/>
+        <w:rPr>
+          <w:rFonts w:ascii="Cambria" w:eastAsia="Times New Roman" w:hAnsi="Cambria" w:cs="Times New Roman"/>
+          <w:kern w:val="0"/>
+          <w:sz w:val="24"/>
+          <w:szCs w:val="24"/>
+          <w:lang w:eastAsia="en-CA"/>
+          <w14:ligatures w14:val="none"/>
+        </w:rPr>
+      </w:pPr>
+      <w:r>
+        <w:rPr>
+          <w:rFonts w:ascii="Segoe UI Emoji" w:eastAsia="Times New Roman" w:hAnsi="Segoe UI Emoji" w:cs="Segoe UI Emoji"/>
+          <w:kern w:val="0"/>
+          <w:sz w:val="24"/>
+          <w:szCs w:val="24"/>
+          <w:lang w:eastAsia="en-CA"/>
+          <w14:ligatures w14:val="none"/>
+        </w:rPr>
+        <w:t>✅</w:t>
+      </w:r>
+      <w:r>
+        <w:rPr>
+          <w:rFonts w:ascii="Cambria" w:eastAsia="Times New Roman" w:hAnsi="Cambria" w:cs="Times New Roman"/>
+          <w:kern w:val="0"/>
+          <w:sz w:val="24"/>
+          <w:szCs w:val="24"/>
+          <w:lang w:eastAsia="en-CA"/>
+          <w14:ligatures w14:val="none"/>
+        </w:rPr>
+        <w:t xml:space="preserve"> </w:t>
+      </w:r>
+      <w:r>
+        <w:rPr>
+          <w:rFonts w:ascii="Cambria" w:eastAsia="Times New Roman" w:hAnsi="Cambria" w:cs="Times New Roman"/>
+          <w:i/>
+          <w:iCs/>
+          <w:kern w:val="0"/>
+          <w:sz w:val="24"/>
+          <w:szCs w:val="24"/>
+          <w:lang w:eastAsia="en-CA"/>
+          <w14:ligatures w14:val="none"/>
+        </w:rPr>
+        <w:t>“Speeding is a cause of crashes.”</w:t>
+      </w:r>
+    </w:p>
+    <w:p>
+      <w:pPr>
+        <w:pStyle w:val="ListParagraph"/>
+        <w:numPr>
+          <w:ilvl w:val="0"/>
+          <w:numId w:val="15"/>
+        </w:numPr>
+        <w:spacing w:before="100" w:beforeAutospacing="1" w:after="100" w:afterAutospacing="1" w:line="240" w:lineRule="auto"/>
+        <w:rPr>
+          <w:rFonts w:ascii="Cambria" w:eastAsia="Times New Roman" w:hAnsi="Cambria" w:cs="Times New Roman"/>
+          <w:kern w:val="0"/>
+          <w:sz w:val="24"/>
+          <w:szCs w:val="24"/>
+          <w:lang w:eastAsia="en-CA"/>
+          <w14:ligatures w14:val="none"/>
+        </w:rPr>
+      </w:pPr>
+      <w:r>
+        <w:rPr>
+          <w:rStyle w:val="Strong"/>
+          <w:rFonts w:ascii="Cambria" w:eastAsiaTheme="majorEastAsia" w:hAnsi="Cambria"/>
+        </w:rPr>
+        <w:t xml:space="preserve">Do not rely on adverbs (e.g., </w:t>
+      </w:r>
+      <w:r>
+        <w:rPr>
+          <w:rStyle w:val="Emphasis"/>
+          <w:rFonts w:ascii="Cambria" w:eastAsiaTheme="majorEastAsia" w:hAnsi="Cambria"/>
+          <w:b/>
+          <w:bCs/>
+        </w:rPr>
+        <w:t>quickly, clearly, significantly, often, usually, normally</w:t>
+      </w:r>
+      <w:r>
+        <w:rPr>
+          <w:rStyle w:val="Strong"/>
+          <w:rFonts w:ascii="Cambria" w:eastAsiaTheme="majorEastAsia" w:hAnsi="Cambria"/>
+        </w:rPr>
+        <w:t>) to make your point.</w:t>
+      </w:r>
+      <w:r>
+        <w:rPr>
+          <w:rStyle w:val="Strong"/>
+          <w:rFonts w:ascii="Cambria" w:eastAsiaTheme="majorEastAsia" w:hAnsi="Cambria"/>
+        </w:rPr>
+        <w:t xml:space="preserve"> </w:t>
+      </w:r>
+      <w:r>
+        <w:rPr>
+          <w:rFonts w:ascii="Cambria" w:hAnsi="Cambria"/>
+          <w:b/>
+          <w:bCs/>
+        </w:rPr>
+        <w:t>Instead</w:t>
+      </w:r>
+      <w:r>
+        <w:rPr>
+          <w:rFonts w:ascii="Cambria" w:hAnsi="Cambria"/>
+        </w:rPr>
+        <w:t xml:space="preserve">, </w:t>
+      </w:r>
+      <w:r>
+        <w:rPr>
+          <w:rStyle w:val="Strong"/>
+          <w:rFonts w:ascii="Cambria" w:eastAsiaTheme="majorEastAsia" w:hAnsi="Cambria"/>
+        </w:rPr>
+        <w:t>use precise verbs or concrete data.</w:t>
+      </w:r>
+    </w:p>
+    <w:p>
+      <w:pPr>
+        <w:pStyle w:val="NormalWeb"/>
+        <w:numPr>
+          <w:ilvl w:val="0"/>
+          <w:numId w:val="20"/>
+        </w:numPr>
+        <w:tabs>
+          <w:tab w:val="clear" w:pos="720"/>
+          <w:tab w:val="num" w:pos="1418"/>
+        </w:tabs>
+        <w:ind w:firstLine="414"/>
+        <w:rPr>
+          <w:rFonts w:ascii="Cambria" w:hAnsi="Cambria"/>
+        </w:rPr>
+      </w:pPr>
+      <w:r>
+        <w:rPr>
+          <w:rFonts w:ascii="Segoe UI Emoji" w:hAnsi="Segoe UI Emoji" w:cs="Segoe UI Emoji"/>
+        </w:rPr>
+        <w:t>❌</w:t>
+      </w:r>
+      <w:r>
+        <w:rPr>
+          <w:rFonts w:ascii="Cambria" w:hAnsi="Cambria"/>
+        </w:rPr>
+        <w:t xml:space="preserve"> </w:t>
+      </w:r>
+      <w:r>
+        <w:rPr>
+          <w:rStyle w:val="Emphasis"/>
+          <w:rFonts w:ascii="Cambria" w:eastAsiaTheme="majorEastAsia" w:hAnsi="Cambria"/>
+        </w:rPr>
+        <w:t>“The model clearly shows the results.”</w:t>
+      </w:r>
+    </w:p>
+    <w:p>
+      <w:pPr>
+        <w:pStyle w:val="NormalWeb"/>
+        <w:numPr>
+          <w:ilvl w:val="0"/>
+          <w:numId w:val="20"/>
+        </w:numPr>
+        <w:tabs>
+          <w:tab w:val="clear" w:pos="720"/>
+          <w:tab w:val="num" w:pos="1418"/>
+        </w:tabs>
+        <w:ind w:firstLine="414"/>
+        <w:rPr>
+          <w:rFonts w:ascii="Cambria" w:hAnsi="Cambria"/>
+        </w:rPr>
+      </w:pPr>
+      <w:r>
+        <w:rPr>
+          <w:rFonts w:ascii="Segoe UI Emoji" w:hAnsi="Segoe UI Emoji" w:cs="Segoe UI Emoji"/>
+        </w:rPr>
+        <w:t>✅</w:t>
+      </w:r>
+      <w:r>
+        <w:rPr>
+          <w:rFonts w:ascii="Cambria" w:hAnsi="Cambria"/>
+        </w:rPr>
+        <w:t xml:space="preserve"> </w:t>
+      </w:r>
+      <w:r>
+        <w:rPr>
+          <w:rStyle w:val="Emphasis"/>
+          <w:rFonts w:ascii="Cambria" w:eastAsiaTheme="majorEastAsia" w:hAnsi="Cambria"/>
+        </w:rPr>
+        <w:t>“The model shows the results.”</w:t>
+      </w:r>
+    </w:p>
+    <w:p>
+      <w:pPr>
+        <w:pStyle w:val="NormalWeb"/>
+        <w:numPr>
+          <w:ilvl w:val="0"/>
+          <w:numId w:val="20"/>
+        </w:numPr>
+        <w:tabs>
+          <w:tab w:val="clear" w:pos="720"/>
+          <w:tab w:val="num" w:pos="1418"/>
+        </w:tabs>
+        <w:ind w:firstLine="414"/>
+        <w:rPr>
+          <w:rFonts w:ascii="Cambria" w:hAnsi="Cambria"/>
+        </w:rPr>
+      </w:pPr>
+      <w:r>
+        <w:rPr>
+          <w:rFonts w:ascii="Segoe UI Emoji" w:hAnsi="Segoe UI Emoji" w:cs="Segoe UI Emoji"/>
+        </w:rPr>
+        <w:t>❌</w:t>
+      </w:r>
+      <w:r>
+        <w:rPr>
+          <w:rFonts w:ascii="Cambria" w:hAnsi="Cambria"/>
+        </w:rPr>
+        <w:t xml:space="preserve"> </w:t>
+      </w:r>
+      <w:r>
+        <w:rPr>
+          <w:rStyle w:val="Emphasis"/>
+          <w:rFonts w:ascii="Cambria" w:eastAsiaTheme="majorEastAsia" w:hAnsi="Cambria"/>
+        </w:rPr>
+        <w:t>“Collisions usually increase at night.”</w:t>
+      </w:r>
+    </w:p>
+    <w:p>
+      <w:pPr>
+        <w:pStyle w:val="NormalWeb"/>
+        <w:numPr>
+          <w:ilvl w:val="0"/>
+          <w:numId w:val="20"/>
+        </w:numPr>
+        <w:tabs>
+          <w:tab w:val="clear" w:pos="720"/>
+          <w:tab w:val="num" w:pos="1418"/>
+        </w:tabs>
+        <w:ind w:firstLine="414"/>
+        <w:rPr>
+          <w:rFonts w:ascii="Cambria" w:hAnsi="Cambria"/>
+        </w:rPr>
+      </w:pPr>
+      <w:r>
+        <w:rPr>
+          <w:rFonts w:ascii="Segoe UI Emoji" w:hAnsi="Segoe UI Emoji" w:cs="Segoe UI Emoji"/>
+        </w:rPr>
+        <w:t>✅</w:t>
+      </w:r>
+      <w:r>
+        <w:rPr>
+          <w:rFonts w:ascii="Cambria" w:hAnsi="Cambria"/>
+        </w:rPr>
+        <w:t xml:space="preserve"> </w:t>
+      </w:r>
+      <w:r>
+        <w:rPr>
+          <w:rStyle w:val="Emphasis"/>
+          <w:rFonts w:ascii="Cambria" w:eastAsiaTheme="majorEastAsia" w:hAnsi="Cambria"/>
+        </w:rPr>
+        <w:t>“Collisions increase at night.”</w:t>
+      </w:r>
+      <w:r>
+        <w:rPr>
+          <w:rFonts w:ascii="Cambria" w:hAnsi="Cambria"/>
+        </w:rPr>
+        <w:t xml:space="preserve"> (or better: </w:t>
+      </w:r>
+      <w:r>
+        <w:rPr>
+          <w:rStyle w:val="Emphasis"/>
+          <w:rFonts w:ascii="Cambria" w:eastAsiaTheme="majorEastAsia" w:hAnsi="Cambria"/>
+        </w:rPr>
+        <w:t xml:space="preserve">“Collisions increase by 30% at </w:t>
+      </w:r>
+      <w:r>
+        <w:rPr>
+          <w:rStyle w:val="Emphasis"/>
+          <w:rFonts w:ascii="Cambria" w:eastAsiaTheme="majorEastAsia" w:hAnsi="Cambria"/>
+        </w:rPr>
+        <w:tab/>
+      </w:r>
+      <w:r>
+        <w:rPr>
+          <w:rStyle w:val="Emphasis"/>
+          <w:rFonts w:ascii="Cambria" w:eastAsiaTheme="majorEastAsia" w:hAnsi="Cambria"/>
+        </w:rPr>
+        <w:t>night.”</w:t>
+      </w:r>
+      <w:r>
+        <w:rPr>
+          <w:rFonts w:ascii="Cambria" w:hAnsi="Cambria"/>
+        </w:rPr>
+        <w:t>)</w:t>
+      </w:r>
+    </w:p>
+    <w:p>
+      <w:pPr>
+        <w:spacing w:after="0"/>
+        <w:jc w:val="both"/>
+        <w:rPr>
+          <w:rFonts w:ascii="Cambria" w:hAnsi="Cambria"/>
+          <w:sz w:val="28"/>
+          <w:szCs w:val="28"/>
+        </w:rPr>
+      </w:pPr>
+      <w:r>
+        <w:rPr>
+          <w:rFonts w:ascii="Cambria" w:hAnsi="Cambria"/>
+          <w:sz w:val="28"/>
+          <w:szCs w:val="28"/>
+        </w:rPr>
+        <w:t xml:space="preserve">      </w:t>
+      </w:r>
+      <w:r>
+        <w:rPr>
+          <w:rFonts w:ascii="Cambria" w:hAnsi="Cambria"/>
+          <w:i/>
+          <w:iCs/>
+          <w:sz w:val="28"/>
+          <w:szCs w:val="28"/>
+          <w:lang w:val="en-US"/>
+        </w:rPr>
+        <w:t>2.5. Avoid using technical language/terms unless necessary</w:t>
+      </w:r>
+    </w:p>
+    <w:p>
+      <w:pPr>
+        <w:numPr>
+          <w:ilvl w:val="0"/>
+          <w:numId w:val="16"/>
+        </w:numPr>
+        <w:spacing w:before="100" w:beforeAutospacing="1" w:after="100" w:afterAutospacing="1" w:line="240" w:lineRule="auto"/>
+        <w:rPr>
+          <w:rFonts w:ascii="Cambria" w:eastAsia="Times New Roman" w:hAnsi="Cambria" w:cs="Times New Roman"/>
+          <w:kern w:val="0"/>
+          <w:sz w:val="24"/>
+          <w:szCs w:val="24"/>
+          <w:lang w:eastAsia="en-CA"/>
+          <w14:ligatures w14:val="none"/>
+        </w:rPr>
+      </w:pPr>
+      <w:r>
+        <w:rPr>
+          <w:rFonts w:ascii="Cambria" w:eastAsia="Times New Roman" w:hAnsi="Cambria" w:cs="Times New Roman"/>
+          <w:b/>
+          <w:bCs/>
+          <w:kern w:val="0"/>
+          <w:sz w:val="24"/>
+          <w:szCs w:val="24"/>
+          <w:lang w:eastAsia="en-CA"/>
+          <w14:ligatures w14:val="none"/>
+        </w:rPr>
+        <w:t>Only use technical language if it is essential to your point.</w:t>
+      </w:r>
+    </w:p>
+    <w:p>
+      <w:pPr>
+        <w:numPr>
+          <w:ilvl w:val="0"/>
+          <w:numId w:val="16"/>
+        </w:numPr>
+        <w:spacing w:before="100" w:beforeAutospacing="1" w:after="100" w:afterAutospacing="1" w:line="240" w:lineRule="auto"/>
+        <w:rPr>
+          <w:rFonts w:ascii="Cambria" w:eastAsia="Times New Roman" w:hAnsi="Cambria" w:cs="Times New Roman"/>
+          <w:kern w:val="0"/>
+          <w:sz w:val="24"/>
+          <w:szCs w:val="24"/>
+          <w:lang w:eastAsia="en-CA"/>
+          <w14:ligatures w14:val="none"/>
+        </w:rPr>
+      </w:pPr>
+      <w:r>
+        <w:rPr>
+          <w:rFonts w:ascii="Cambria" w:eastAsia="Times New Roman" w:hAnsi="Cambria" w:cs="Times New Roman"/>
+          <w:kern w:val="0"/>
+          <w:sz w:val="24"/>
+          <w:szCs w:val="24"/>
+          <w:lang w:eastAsia="en-CA"/>
+          <w14:ligatures w14:val="none"/>
+        </w:rPr>
+        <w:t xml:space="preserve">If you must use it, </w:t>
+      </w:r>
+      <w:r>
+        <w:rPr>
+          <w:rFonts w:ascii="Cambria" w:eastAsia="Times New Roman" w:hAnsi="Cambria" w:cs="Times New Roman"/>
+          <w:b/>
+          <w:bCs/>
+          <w:kern w:val="0"/>
+          <w:sz w:val="24"/>
+          <w:szCs w:val="24"/>
+          <w:lang w:eastAsia="en-CA"/>
+          <w14:ligatures w14:val="none"/>
+        </w:rPr>
+        <w:t>define the term clearly for the reader.</w:t>
+      </w:r>
+    </w:p>
+    <w:p>
+      <w:pPr>
+        <w:numPr>
+          <w:ilvl w:val="1"/>
+          <w:numId w:val="16"/>
+        </w:numPr>
+        <w:spacing w:before="100" w:beforeAutospacing="1" w:after="100" w:afterAutospacing="1" w:line="240" w:lineRule="auto"/>
+        <w:rPr>
+          <w:rFonts w:ascii="Cambria" w:eastAsia="Times New Roman" w:hAnsi="Cambria" w:cs="Times New Roman"/>
+          <w:kern w:val="0"/>
+          <w:sz w:val="24"/>
+          <w:szCs w:val="24"/>
+          <w:lang w:eastAsia="en-CA"/>
+          <w14:ligatures w14:val="none"/>
+        </w:rPr>
+      </w:pPr>
+      <w:r>
+        <w:rPr>
+          <w:rFonts w:ascii="Segoe UI Emoji" w:eastAsia="Times New Roman" w:hAnsi="Segoe UI Emoji" w:cs="Segoe UI Emoji"/>
+          <w:kern w:val="0"/>
+          <w:sz w:val="24"/>
+          <w:szCs w:val="24"/>
+          <w:lang w:eastAsia="en-CA"/>
+          <w14:ligatures w14:val="none"/>
+        </w:rPr>
+        <w:t>❌</w:t>
+      </w:r>
+      <w:r>
+        <w:rPr>
+          <w:rFonts w:ascii="Cambria" w:eastAsia="Times New Roman" w:hAnsi="Cambria" w:cs="Times New Roman"/>
+          <w:kern w:val="0"/>
+          <w:sz w:val="24"/>
+          <w:szCs w:val="24"/>
+          <w:lang w:eastAsia="en-CA"/>
+          <w14:ligatures w14:val="none"/>
+        </w:rPr>
+        <w:t xml:space="preserve"> </w:t>
+      </w:r>
+      <w:r>
+        <w:rPr>
+          <w:rFonts w:ascii="Cambria" w:eastAsia="Times New Roman" w:hAnsi="Cambria" w:cs="Times New Roman"/>
+          <w:i/>
+          <w:iCs/>
+          <w:kern w:val="0"/>
+          <w:sz w:val="24"/>
+          <w:szCs w:val="24"/>
+          <w:lang w:eastAsia="en-CA"/>
+          <w14:ligatures w14:val="none"/>
+        </w:rPr>
+        <w:t>“The persistent issue of speeding is a primary contributor to the frequency and severity of traffic incidents.”</w:t>
+      </w:r>
+    </w:p>
+    <w:p>
+      <w:pPr>
+        <w:numPr>
+          <w:ilvl w:val="1"/>
+          <w:numId w:val="16"/>
+        </w:numPr>
+        <w:spacing w:before="100" w:beforeAutospacing="1" w:after="100" w:afterAutospacing="1" w:line="240" w:lineRule="auto"/>
+        <w:rPr>
+          <w:rFonts w:ascii="Cambria" w:eastAsia="Times New Roman" w:hAnsi="Cambria" w:cs="Times New Roman"/>
+          <w:kern w:val="0"/>
+          <w:sz w:val="24"/>
+          <w:szCs w:val="24"/>
+          <w:lang w:eastAsia="en-CA"/>
+          <w14:ligatures w14:val="none"/>
+        </w:rPr>
+      </w:pPr>
+      <w:r>
+        <w:rPr>
+          <w:rFonts w:ascii="Segoe UI Emoji" w:eastAsia="Times New Roman" w:hAnsi="Segoe UI Emoji" w:cs="Segoe UI Emoji"/>
+          <w:kern w:val="0"/>
+          <w:sz w:val="24"/>
+          <w:szCs w:val="24"/>
+          <w:lang w:eastAsia="en-CA"/>
+          <w14:ligatures w14:val="none"/>
+        </w:rPr>
+        <w:t>✅</w:t>
+      </w:r>
+      <w:r>
+        <w:rPr>
+          <w:rFonts w:ascii="Cambria" w:eastAsia="Times New Roman" w:hAnsi="Cambria" w:cs="Times New Roman"/>
+          <w:kern w:val="0"/>
+          <w:sz w:val="24"/>
+          <w:szCs w:val="24"/>
+          <w:lang w:eastAsia="en-CA"/>
+          <w14:ligatures w14:val="none"/>
+        </w:rPr>
+        <w:t xml:space="preserve"> </w:t>
+      </w:r>
+      <w:r>
+        <w:rPr>
+          <w:rFonts w:ascii="Cambria" w:eastAsia="Times New Roman" w:hAnsi="Cambria" w:cs="Times New Roman"/>
+          <w:i/>
+          <w:iCs/>
+          <w:kern w:val="0"/>
+          <w:sz w:val="24"/>
+          <w:szCs w:val="24"/>
+          <w:lang w:eastAsia="en-CA"/>
+          <w14:ligatures w14:val="none"/>
+        </w:rPr>
+        <w:t>“Speeding increases how often crashes occur (frequency) and how serious they are (severity).”</w:t>
+      </w:r>
+    </w:p>
+    <w:p>
+      <w:pPr>
+        <w:spacing w:after="0"/>
+        <w:jc w:val="both"/>
+        <w:rPr>
+          <w:rFonts w:ascii="Cambria" w:hAnsi="Cambria"/>
           <w:sz w:val="32"/>
           <w:szCs w:val="32"/>
-          <w:lang w:val="en-US"/>
-        </w:rPr>
-        <w:t>Avoid using too long and unnecessary words</w:t>
-      </w:r>
+        </w:rPr>
+      </w:pPr>
     </w:p>
     <w:p>
       <w:pPr>
         <w:spacing w:after="0"/>
         <w:jc w:val="both"/>
         <w:rPr>
+          <w:rFonts w:ascii="Cambria" w:hAnsi="Cambria"/>
+          <w:i/>
+          <w:iCs/>
+          <w:sz w:val="28"/>
+          <w:szCs w:val="28"/>
+          <w:lang w:val="en-US"/>
+        </w:rPr>
+      </w:pPr>
+      <w:r>
+        <w:rPr>
+          <w:rFonts w:ascii="Cambria" w:hAnsi="Cambria"/>
+          <w:i/>
+          <w:iCs/>
+          <w:sz w:val="28"/>
+          <w:szCs w:val="28"/>
+          <w:lang w:val="en-US"/>
+        </w:rPr>
+        <w:t xml:space="preserve">     2.6. Avoid using too long and unnecessary words</w:t>
+      </w:r>
+    </w:p>
+    <w:p>
+      <w:pPr>
+        <w:numPr>
+          <w:ilvl w:val="0"/>
+          <w:numId w:val="17"/>
+        </w:numPr>
+        <w:spacing w:before="100" w:beforeAutospacing="1" w:after="100" w:afterAutospacing="1" w:line="240" w:lineRule="auto"/>
+        <w:rPr>
+          <w:rFonts w:ascii="Cambria" w:eastAsia="Times New Roman" w:hAnsi="Cambria" w:cs="Times New Roman"/>
+          <w:kern w:val="0"/>
+          <w:sz w:val="24"/>
+          <w:szCs w:val="24"/>
+          <w:lang w:eastAsia="en-CA"/>
+          <w14:ligatures w14:val="none"/>
+        </w:rPr>
+      </w:pPr>
+      <w:r>
+        <w:rPr>
+          <w:rFonts w:ascii="Cambria" w:eastAsia="Times New Roman" w:hAnsi="Cambria" w:cs="Times New Roman"/>
+          <w:b/>
+          <w:bCs/>
+          <w:kern w:val="0"/>
+          <w:sz w:val="24"/>
+          <w:szCs w:val="24"/>
+          <w:lang w:eastAsia="en-CA"/>
+          <w14:ligatures w14:val="none"/>
+        </w:rPr>
+        <w:t>Do not pack too many ideas and filler words into one sentence.</w:t>
+      </w:r>
+    </w:p>
+    <w:p>
+      <w:pPr>
+        <w:numPr>
+          <w:ilvl w:val="0"/>
+          <w:numId w:val="17"/>
+        </w:numPr>
+        <w:spacing w:before="100" w:beforeAutospacing="1" w:after="100" w:afterAutospacing="1" w:line="240" w:lineRule="auto"/>
+        <w:rPr>
+          <w:rFonts w:ascii="Cambria" w:eastAsia="Times New Roman" w:hAnsi="Cambria" w:cs="Times New Roman"/>
+          <w:kern w:val="0"/>
+          <w:sz w:val="24"/>
+          <w:szCs w:val="24"/>
+          <w:lang w:eastAsia="en-CA"/>
+          <w14:ligatures w14:val="none"/>
+        </w:rPr>
+      </w:pPr>
+      <w:r>
+        <w:rPr>
+          <w:rFonts w:ascii="Cambria" w:eastAsia="Times New Roman" w:hAnsi="Cambria" w:cs="Times New Roman"/>
+          <w:b/>
+          <w:bCs/>
+          <w:kern w:val="0"/>
+          <w:sz w:val="24"/>
+          <w:szCs w:val="24"/>
+          <w:lang w:eastAsia="en-CA"/>
+          <w14:ligatures w14:val="none"/>
+        </w:rPr>
+        <w:t>Say it directly and simply.</w:t>
+      </w:r>
+    </w:p>
+    <w:p>
+      <w:pPr>
+        <w:numPr>
+          <w:ilvl w:val="1"/>
+          <w:numId w:val="17"/>
+        </w:numPr>
+        <w:spacing w:before="100" w:beforeAutospacing="1" w:after="100" w:afterAutospacing="1" w:line="240" w:lineRule="auto"/>
+        <w:rPr>
+          <w:rFonts w:ascii="Cambria" w:eastAsia="Times New Roman" w:hAnsi="Cambria" w:cs="Times New Roman"/>
+          <w:kern w:val="0"/>
+          <w:sz w:val="24"/>
+          <w:szCs w:val="24"/>
+          <w:lang w:eastAsia="en-CA"/>
+          <w14:ligatures w14:val="none"/>
+        </w:rPr>
+      </w:pPr>
+      <w:r>
+        <w:rPr>
+          <w:rFonts w:ascii="Segoe UI Emoji" w:eastAsia="Times New Roman" w:hAnsi="Segoe UI Emoji" w:cs="Segoe UI Emoji"/>
+          <w:kern w:val="0"/>
+          <w:sz w:val="24"/>
+          <w:szCs w:val="24"/>
+          <w:lang w:eastAsia="en-CA"/>
+          <w14:ligatures w14:val="none"/>
+        </w:rPr>
+        <w:t>❌</w:t>
+      </w:r>
+      <w:r>
+        <w:rPr>
+          <w:rFonts w:ascii="Cambria" w:eastAsia="Times New Roman" w:hAnsi="Cambria" w:cs="Times New Roman"/>
+          <w:kern w:val="0"/>
+          <w:sz w:val="24"/>
+          <w:szCs w:val="24"/>
+          <w:lang w:eastAsia="en-CA"/>
+          <w14:ligatures w14:val="none"/>
+        </w:rPr>
+        <w:t xml:space="preserve"> </w:t>
+      </w:r>
+      <w:r>
+        <w:rPr>
+          <w:rFonts w:ascii="Cambria" w:eastAsia="Times New Roman" w:hAnsi="Cambria" w:cs="Times New Roman"/>
+          <w:i/>
+          <w:iCs/>
+          <w:kern w:val="0"/>
+          <w:sz w:val="24"/>
+          <w:szCs w:val="24"/>
+          <w:lang w:eastAsia="en-CA"/>
+          <w14:ligatures w14:val="none"/>
+        </w:rPr>
+        <w:t xml:space="preserve">“The fundamental benefit of Automated Speed Enforcement is clear and empirically supported: by providing consistent and impartial enforcement of </w:t>
+      </w:r>
+      <w:r>
+        <w:rPr>
+          <w:rFonts w:ascii="Cambria" w:eastAsia="Times New Roman" w:hAnsi="Cambria" w:cs="Times New Roman"/>
+          <w:i/>
+          <w:iCs/>
+          <w:kern w:val="0"/>
+          <w:sz w:val="24"/>
+          <w:szCs w:val="24"/>
+          <w:lang w:eastAsia="en-CA"/>
+          <w14:ligatures w14:val="none"/>
+        </w:rPr>
+        <w:lastRenderedPageBreak/>
+        <w:t>speed limits, these systems effectively reduce vehicle speeds and, consequently, save lives.”</w:t>
+      </w:r>
+    </w:p>
+    <w:p>
+      <w:pPr>
+        <w:numPr>
+          <w:ilvl w:val="1"/>
+          <w:numId w:val="17"/>
+        </w:numPr>
+        <w:spacing w:before="100" w:beforeAutospacing="1" w:after="100" w:afterAutospacing="1" w:line="240" w:lineRule="auto"/>
+        <w:rPr>
+          <w:rFonts w:ascii="Cambria" w:eastAsia="Times New Roman" w:hAnsi="Cambria" w:cs="Times New Roman"/>
+          <w:kern w:val="0"/>
+          <w:sz w:val="24"/>
+          <w:szCs w:val="24"/>
+          <w:lang w:eastAsia="en-CA"/>
+          <w14:ligatures w14:val="none"/>
+        </w:rPr>
+      </w:pPr>
+      <w:r>
+        <w:rPr>
+          <w:rFonts w:ascii="Segoe UI Emoji" w:eastAsia="Times New Roman" w:hAnsi="Segoe UI Emoji" w:cs="Segoe UI Emoji"/>
+          <w:kern w:val="0"/>
+          <w:sz w:val="24"/>
+          <w:szCs w:val="24"/>
+          <w:lang w:eastAsia="en-CA"/>
+          <w14:ligatures w14:val="none"/>
+        </w:rPr>
+        <w:t>✅</w:t>
+      </w:r>
+      <w:r>
+        <w:rPr>
+          <w:rFonts w:ascii="Cambria" w:eastAsia="Times New Roman" w:hAnsi="Cambria" w:cs="Times New Roman"/>
+          <w:kern w:val="0"/>
+          <w:sz w:val="24"/>
+          <w:szCs w:val="24"/>
+          <w:lang w:eastAsia="en-CA"/>
+          <w14:ligatures w14:val="none"/>
+        </w:rPr>
+        <w:t xml:space="preserve"> </w:t>
+      </w:r>
+      <w:r>
+        <w:rPr>
+          <w:rFonts w:ascii="Cambria" w:eastAsia="Times New Roman" w:hAnsi="Cambria" w:cs="Times New Roman"/>
+          <w:i/>
+          <w:iCs/>
+          <w:kern w:val="0"/>
+          <w:sz w:val="24"/>
+          <w:szCs w:val="24"/>
+          <w:lang w:eastAsia="en-CA"/>
+          <w14:ligatures w14:val="none"/>
+        </w:rPr>
+        <w:t>“Automated Speed Enforcement reduces vehicle speeds and saves lives by enforcing speed limits consistently.”</w:t>
+      </w:r>
+    </w:p>
+    <w:p>
+      <w:pPr>
+        <w:spacing w:after="0"/>
+        <w:jc w:val="both"/>
+        <w:rPr>
+          <w:rFonts w:ascii="Cambria" w:hAnsi="Cambria"/>
           <w:sz w:val="32"/>
           <w:szCs w:val="32"/>
         </w:rPr>
@@ -430,12 +4133,14 @@
         <w:spacing w:after="0"/>
         <w:jc w:val="both"/>
         <w:rPr>
+          <w:rFonts w:ascii="Cambria" w:hAnsi="Cambria"/>
           <w:sz w:val="32"/>
           <w:szCs w:val="32"/>
         </w:rPr>
       </w:pPr>
       <w:r>
         <w:rPr>
+          <w:rFonts w:ascii="Cambria" w:hAnsi="Cambria"/>
           <w:b/>
           <w:bCs/>
           <w:i/>
@@ -448,266 +4153,1111 @@
     </w:p>
     <w:p>
       <w:pPr>
+        <w:spacing w:after="0"/>
+        <w:ind w:firstLine="426"/>
+        <w:jc w:val="both"/>
+        <w:rPr>
+          <w:rFonts w:ascii="Cambria" w:hAnsi="Cambria"/>
+          <w:sz w:val="28"/>
+          <w:szCs w:val="28"/>
+        </w:rPr>
+      </w:pPr>
+      <w:r>
+        <w:rPr>
+          <w:rFonts w:ascii="Cambria" w:hAnsi="Cambria"/>
+          <w:i/>
+          <w:iCs/>
+          <w:sz w:val="28"/>
+          <w:szCs w:val="28"/>
+        </w:rPr>
+        <w:t>3.1. Use of Reference</w:t>
+      </w:r>
+    </w:p>
+    <w:p>
+      <w:pPr>
+        <w:rPr>
+          <w:rFonts w:ascii="Cambria" w:hAnsi="Cambria"/>
+          <w:i/>
+          <w:iCs/>
+          <w:sz w:val="24"/>
+          <w:szCs w:val="24"/>
+        </w:rPr>
+      </w:pPr>
+      <w:r>
+        <w:rPr>
+          <w:rFonts w:ascii="Cambria" w:hAnsi="Cambria"/>
+          <w:i/>
+          <w:iCs/>
+          <w:sz w:val="24"/>
+          <w:szCs w:val="24"/>
+        </w:rPr>
+        <w:t xml:space="preserve"> Here’s a clear guideline about Use of References</w:t>
+      </w:r>
+    </w:p>
+    <w:p>
+      <w:pPr>
+        <w:spacing w:after="0" w:line="240" w:lineRule="auto"/>
+        <w:rPr>
+          <w:rFonts w:ascii="Cambria" w:eastAsia="Times New Roman" w:hAnsi="Cambria" w:cs="Times New Roman"/>
+          <w:kern w:val="0"/>
+          <w:sz w:val="24"/>
+          <w:szCs w:val="24"/>
+          <w:lang w:eastAsia="en-CA"/>
+          <w14:ligatures w14:val="none"/>
+        </w:rPr>
+      </w:pPr>
+      <w:r>
+        <w:rPr>
+          <w:rFonts w:ascii="Cambria" w:eastAsia="Times New Roman" w:hAnsi="Cambria" w:cs="Times New Roman"/>
+          <w:b/>
+          <w:bCs/>
+          <w:kern w:val="0"/>
+          <w:sz w:val="24"/>
+          <w:szCs w:val="24"/>
+          <w:lang w:eastAsia="en-CA"/>
+          <w14:ligatures w14:val="none"/>
+        </w:rPr>
+        <w:t>Order by Year</w:t>
+      </w:r>
+    </w:p>
+    <w:p>
+      <w:pPr>
         <w:numPr>
           <w:ilvl w:val="0"/>
-          <w:numId w:val="3"/>
+          <w:numId w:val="5"/>
         </w:numPr>
+        <w:spacing w:after="0" w:line="240" w:lineRule="auto"/>
+        <w:rPr>
+          <w:rFonts w:ascii="Cambria" w:eastAsia="Times New Roman" w:hAnsi="Cambria" w:cs="Times New Roman"/>
+          <w:kern w:val="0"/>
+          <w:sz w:val="24"/>
+          <w:szCs w:val="24"/>
+          <w:lang w:eastAsia="en-CA"/>
+          <w14:ligatures w14:val="none"/>
+        </w:rPr>
+      </w:pPr>
+      <w:r>
+        <w:rPr>
+          <w:rFonts w:ascii="Cambria" w:eastAsia="Times New Roman" w:hAnsi="Cambria" w:cs="Times New Roman"/>
+          <w:kern w:val="0"/>
+          <w:sz w:val="24"/>
+          <w:szCs w:val="24"/>
+          <w:lang w:eastAsia="en-CA"/>
+          <w14:ligatures w14:val="none"/>
+        </w:rPr>
+        <w:t xml:space="preserve">In the text and in the reference list, order multiple references by </w:t>
+      </w:r>
+      <w:r>
+        <w:rPr>
+          <w:rFonts w:ascii="Cambria" w:eastAsia="Times New Roman" w:hAnsi="Cambria" w:cs="Times New Roman"/>
+          <w:b/>
+          <w:bCs/>
+          <w:kern w:val="0"/>
+          <w:sz w:val="24"/>
+          <w:szCs w:val="24"/>
+          <w:lang w:eastAsia="en-CA"/>
+          <w14:ligatures w14:val="none"/>
+        </w:rPr>
+        <w:t>year of publication (oldest to newest)</w:t>
+      </w:r>
+      <w:r>
+        <w:rPr>
+          <w:rFonts w:ascii="Cambria" w:eastAsia="Times New Roman" w:hAnsi="Cambria" w:cs="Times New Roman"/>
+          <w:kern w:val="0"/>
+          <w:sz w:val="24"/>
+          <w:szCs w:val="24"/>
+          <w:lang w:eastAsia="en-CA"/>
+          <w14:ligatures w14:val="none"/>
+        </w:rPr>
+        <w:t>.</w:t>
+      </w:r>
+    </w:p>
+    <w:p>
+      <w:pPr>
+        <w:numPr>
+          <w:ilvl w:val="1"/>
+          <w:numId w:val="5"/>
+        </w:numPr>
+        <w:spacing w:after="0" w:line="240" w:lineRule="auto"/>
+        <w:rPr>
+          <w:rFonts w:ascii="Cambria" w:eastAsia="Times New Roman" w:hAnsi="Cambria" w:cs="Times New Roman"/>
+          <w:kern w:val="0"/>
+          <w:sz w:val="24"/>
+          <w:szCs w:val="24"/>
+          <w:lang w:eastAsia="en-CA"/>
+          <w14:ligatures w14:val="none"/>
+        </w:rPr>
+      </w:pPr>
+      <w:r>
+        <w:rPr>
+          <w:rFonts w:ascii="Segoe UI Emoji" w:eastAsia="Times New Roman" w:hAnsi="Segoe UI Emoji" w:cs="Segoe UI Emoji"/>
+          <w:kern w:val="0"/>
+          <w:sz w:val="24"/>
+          <w:szCs w:val="24"/>
+          <w:lang w:eastAsia="en-CA"/>
+          <w14:ligatures w14:val="none"/>
+        </w:rPr>
+        <w:t>✅</w:t>
+      </w:r>
+      <w:r>
+        <w:rPr>
+          <w:rFonts w:ascii="Cambria" w:eastAsia="Times New Roman" w:hAnsi="Cambria" w:cs="Times New Roman"/>
+          <w:kern w:val="0"/>
+          <w:sz w:val="24"/>
+          <w:szCs w:val="24"/>
+          <w:lang w:eastAsia="en-CA"/>
+          <w14:ligatures w14:val="none"/>
+        </w:rPr>
+        <w:t xml:space="preserve"> </w:t>
+      </w:r>
+      <w:r>
+        <w:rPr>
+          <w:rFonts w:ascii="Cambria" w:eastAsia="Times New Roman" w:hAnsi="Cambria" w:cs="Times New Roman"/>
+          <w:i/>
+          <w:iCs/>
+          <w:kern w:val="0"/>
+          <w:sz w:val="24"/>
+          <w:szCs w:val="24"/>
+          <w:lang w:eastAsia="en-CA"/>
+          <w14:ligatures w14:val="none"/>
+        </w:rPr>
+        <w:t>“…as shown in earlier studies (Smith, 2015; Jones, 2018; Lee, 2022).”</w:t>
+      </w:r>
+    </w:p>
+    <w:p>
+      <w:pPr>
+        <w:numPr>
+          <w:ilvl w:val="1"/>
+          <w:numId w:val="5"/>
+        </w:numPr>
+        <w:spacing w:after="0" w:line="240" w:lineRule="auto"/>
+        <w:rPr>
+          <w:rFonts w:ascii="Cambria" w:eastAsia="Times New Roman" w:hAnsi="Cambria" w:cs="Times New Roman"/>
+          <w:kern w:val="0"/>
+          <w:sz w:val="24"/>
+          <w:szCs w:val="24"/>
+          <w:lang w:eastAsia="en-CA"/>
+          <w14:ligatures w14:val="none"/>
+        </w:rPr>
+      </w:pPr>
+      <w:r>
+        <w:rPr>
+          <w:rFonts w:ascii="Segoe UI Emoji" w:eastAsia="Times New Roman" w:hAnsi="Segoe UI Emoji" w:cs="Segoe UI Emoji"/>
+          <w:kern w:val="0"/>
+          <w:sz w:val="24"/>
+          <w:szCs w:val="24"/>
+          <w:lang w:eastAsia="en-CA"/>
+          <w14:ligatures w14:val="none"/>
+        </w:rPr>
+        <w:t>❌</w:t>
+      </w:r>
+      <w:r>
+        <w:rPr>
+          <w:rFonts w:ascii="Cambria" w:eastAsia="Times New Roman" w:hAnsi="Cambria" w:cs="Times New Roman"/>
+          <w:kern w:val="0"/>
+          <w:sz w:val="24"/>
+          <w:szCs w:val="24"/>
+          <w:lang w:eastAsia="en-CA"/>
+          <w14:ligatures w14:val="none"/>
+        </w:rPr>
+        <w:t xml:space="preserve"> </w:t>
+      </w:r>
+      <w:r>
+        <w:rPr>
+          <w:rFonts w:ascii="Cambria" w:eastAsia="Times New Roman" w:hAnsi="Cambria" w:cs="Times New Roman"/>
+          <w:i/>
+          <w:iCs/>
+          <w:kern w:val="0"/>
+          <w:sz w:val="24"/>
+          <w:szCs w:val="24"/>
+          <w:lang w:eastAsia="en-CA"/>
+          <w14:ligatures w14:val="none"/>
+        </w:rPr>
+        <w:t>“…as shown in earlier studies (Lee, 2022; Smith, 2015; Jones, 2018).”</w:t>
+      </w:r>
+    </w:p>
+    <w:p>
+      <w:pPr>
+        <w:spacing w:after="0" w:line="240" w:lineRule="auto"/>
+        <w:rPr>
+          <w:rFonts w:ascii="Cambria" w:eastAsia="Times New Roman" w:hAnsi="Cambria" w:cs="Times New Roman"/>
+          <w:kern w:val="0"/>
+          <w:sz w:val="24"/>
+          <w:szCs w:val="24"/>
+          <w:lang w:eastAsia="en-CA"/>
+          <w14:ligatures w14:val="none"/>
+        </w:rPr>
+      </w:pPr>
+      <w:r>
+        <w:rPr>
+          <w:rFonts w:ascii="Cambria" w:eastAsia="Times New Roman" w:hAnsi="Cambria" w:cs="Times New Roman"/>
+          <w:b/>
+          <w:bCs/>
+          <w:kern w:val="0"/>
+          <w:sz w:val="24"/>
+          <w:szCs w:val="24"/>
+          <w:lang w:eastAsia="en-CA"/>
+          <w14:ligatures w14:val="none"/>
+        </w:rPr>
+        <w:t>References in Content</w:t>
+      </w:r>
+    </w:p>
+    <w:p>
+      <w:pPr>
+        <w:numPr>
+          <w:ilvl w:val="0"/>
+          <w:numId w:val="6"/>
+        </w:numPr>
+        <w:spacing w:after="0" w:line="240" w:lineRule="auto"/>
+        <w:rPr>
+          <w:rFonts w:ascii="Cambria" w:eastAsia="Times New Roman" w:hAnsi="Cambria" w:cs="Times New Roman"/>
+          <w:kern w:val="0"/>
+          <w:sz w:val="24"/>
+          <w:szCs w:val="24"/>
+          <w:lang w:eastAsia="en-CA"/>
+          <w14:ligatures w14:val="none"/>
+        </w:rPr>
+      </w:pPr>
+      <w:r>
+        <w:rPr>
+          <w:rFonts w:ascii="Cambria" w:eastAsia="Times New Roman" w:hAnsi="Cambria" w:cs="Times New Roman"/>
+          <w:b/>
+          <w:bCs/>
+          <w:kern w:val="0"/>
+          <w:sz w:val="24"/>
+          <w:szCs w:val="24"/>
+          <w:lang w:eastAsia="en-CA"/>
+          <w14:ligatures w14:val="none"/>
+        </w:rPr>
+        <w:t>If two references:</w:t>
+      </w:r>
+      <w:r>
+        <w:rPr>
+          <w:rFonts w:ascii="Cambria" w:eastAsia="Times New Roman" w:hAnsi="Cambria" w:cs="Times New Roman"/>
+          <w:kern w:val="0"/>
+          <w:sz w:val="24"/>
+          <w:szCs w:val="24"/>
+          <w:lang w:eastAsia="en-CA"/>
+          <w14:ligatures w14:val="none"/>
+        </w:rPr>
+        <w:t xml:space="preserve"> join with </w:t>
+      </w:r>
+      <w:r>
+        <w:rPr>
+          <w:rFonts w:ascii="Cambria" w:eastAsia="Times New Roman" w:hAnsi="Cambria" w:cs="Times New Roman"/>
+          <w:i/>
+          <w:iCs/>
+          <w:kern w:val="0"/>
+          <w:sz w:val="24"/>
+          <w:szCs w:val="24"/>
+          <w:lang w:eastAsia="en-CA"/>
+          <w14:ligatures w14:val="none"/>
+        </w:rPr>
+        <w:t>and</w:t>
+      </w:r>
+      <w:r>
+        <w:rPr>
+          <w:rFonts w:ascii="Cambria" w:eastAsia="Times New Roman" w:hAnsi="Cambria" w:cs="Times New Roman"/>
+          <w:kern w:val="0"/>
+          <w:sz w:val="24"/>
+          <w:szCs w:val="24"/>
+          <w:lang w:eastAsia="en-CA"/>
+          <w14:ligatures w14:val="none"/>
+        </w:rPr>
+        <w:t xml:space="preserve"> (APA) or </w:t>
+      </w:r>
+      <w:r>
+        <w:rPr>
+          <w:rFonts w:ascii="Cambria" w:eastAsia="Times New Roman" w:hAnsi="Cambria" w:cs="Times New Roman"/>
+          <w:i/>
+          <w:iCs/>
+          <w:kern w:val="0"/>
+          <w:sz w:val="24"/>
+          <w:szCs w:val="24"/>
+          <w:lang w:eastAsia="en-CA"/>
+          <w14:ligatures w14:val="none"/>
+        </w:rPr>
+        <w:t>&amp;</w:t>
+      </w:r>
+      <w:r>
+        <w:rPr>
+          <w:rFonts w:ascii="Cambria" w:eastAsia="Times New Roman" w:hAnsi="Cambria" w:cs="Times New Roman"/>
+          <w:kern w:val="0"/>
+          <w:sz w:val="24"/>
+          <w:szCs w:val="24"/>
+          <w:lang w:eastAsia="en-CA"/>
+          <w14:ligatures w14:val="none"/>
+        </w:rPr>
+        <w:t>.</w:t>
+      </w:r>
+    </w:p>
+    <w:p>
+      <w:pPr>
+        <w:numPr>
+          <w:ilvl w:val="1"/>
+          <w:numId w:val="6"/>
+        </w:numPr>
+        <w:spacing w:after="0" w:line="240" w:lineRule="auto"/>
+        <w:rPr>
+          <w:rFonts w:ascii="Cambria" w:eastAsia="Times New Roman" w:hAnsi="Cambria" w:cs="Times New Roman"/>
+          <w:kern w:val="0"/>
+          <w:sz w:val="24"/>
+          <w:szCs w:val="24"/>
+          <w:lang w:eastAsia="en-CA"/>
+          <w14:ligatures w14:val="none"/>
+        </w:rPr>
+      </w:pPr>
+      <w:r>
+        <w:rPr>
+          <w:rFonts w:ascii="Segoe UI Emoji" w:eastAsia="Times New Roman" w:hAnsi="Segoe UI Emoji" w:cs="Segoe UI Emoji"/>
+          <w:kern w:val="0"/>
+          <w:sz w:val="24"/>
+          <w:szCs w:val="24"/>
+          <w:lang w:eastAsia="en-CA"/>
+          <w14:ligatures w14:val="none"/>
+        </w:rPr>
+        <w:t>✅</w:t>
+      </w:r>
+      <w:r>
+        <w:rPr>
+          <w:rFonts w:ascii="Cambria" w:eastAsia="Times New Roman" w:hAnsi="Cambria" w:cs="Times New Roman"/>
+          <w:kern w:val="0"/>
+          <w:sz w:val="24"/>
+          <w:szCs w:val="24"/>
+          <w:lang w:eastAsia="en-CA"/>
+          <w14:ligatures w14:val="none"/>
+        </w:rPr>
+        <w:t xml:space="preserve"> </w:t>
+      </w:r>
+      <w:r>
+        <w:rPr>
+          <w:rFonts w:ascii="Cambria" w:eastAsia="Times New Roman" w:hAnsi="Cambria" w:cs="Times New Roman"/>
+          <w:i/>
+          <w:iCs/>
+          <w:kern w:val="0"/>
+          <w:sz w:val="24"/>
+          <w:szCs w:val="24"/>
+          <w:lang w:eastAsia="en-CA"/>
+          <w14:ligatures w14:val="none"/>
+        </w:rPr>
+        <w:t>“</w:t>
+      </w:r>
+      <w:proofErr w:type="gramStart"/>
+      <w:r>
+        <w:rPr>
+          <w:rFonts w:ascii="Cambria" w:eastAsia="Times New Roman" w:hAnsi="Cambria" w:cs="Times New Roman"/>
+          <w:i/>
+          <w:iCs/>
+          <w:kern w:val="0"/>
+          <w:sz w:val="24"/>
+          <w:szCs w:val="24"/>
+          <w:lang w:eastAsia="en-CA"/>
+          <w14:ligatures w14:val="none"/>
+        </w:rPr>
+        <w:t>…(</w:t>
+      </w:r>
+      <w:proofErr w:type="gramEnd"/>
+      <w:r>
+        <w:rPr>
+          <w:rFonts w:ascii="Cambria" w:eastAsia="Times New Roman" w:hAnsi="Cambria" w:cs="Times New Roman"/>
+          <w:i/>
+          <w:iCs/>
+          <w:kern w:val="0"/>
+          <w:sz w:val="24"/>
+          <w:szCs w:val="24"/>
+          <w:lang w:eastAsia="en-CA"/>
+          <w14:ligatures w14:val="none"/>
+        </w:rPr>
+        <w:t>Brown &amp; Green, 2019).”</w:t>
+      </w:r>
+    </w:p>
+    <w:p>
+      <w:pPr>
+        <w:numPr>
+          <w:ilvl w:val="0"/>
+          <w:numId w:val="6"/>
+        </w:numPr>
+        <w:spacing w:after="0" w:line="240" w:lineRule="auto"/>
+        <w:rPr>
+          <w:rFonts w:ascii="Cambria" w:eastAsia="Times New Roman" w:hAnsi="Cambria" w:cs="Times New Roman"/>
+          <w:kern w:val="0"/>
+          <w:sz w:val="24"/>
+          <w:szCs w:val="24"/>
+          <w:lang w:eastAsia="en-CA"/>
+          <w14:ligatures w14:val="none"/>
+        </w:rPr>
+      </w:pPr>
+      <w:r>
+        <w:rPr>
+          <w:rFonts w:ascii="Cambria" w:eastAsia="Times New Roman" w:hAnsi="Cambria" w:cs="Times New Roman"/>
+          <w:b/>
+          <w:bCs/>
+          <w:kern w:val="0"/>
+          <w:sz w:val="24"/>
+          <w:szCs w:val="24"/>
+          <w:lang w:eastAsia="en-CA"/>
+          <w14:ligatures w14:val="none"/>
+        </w:rPr>
+        <w:t>If more than two references:</w:t>
+      </w:r>
+      <w:r>
+        <w:rPr>
+          <w:rFonts w:ascii="Cambria" w:eastAsia="Times New Roman" w:hAnsi="Cambria" w:cs="Times New Roman"/>
+          <w:kern w:val="0"/>
+          <w:sz w:val="24"/>
+          <w:szCs w:val="24"/>
+          <w:lang w:eastAsia="en-CA"/>
+          <w14:ligatures w14:val="none"/>
+        </w:rPr>
+        <w:t xml:space="preserve"> list the first author + </w:t>
+      </w:r>
+      <w:r>
+        <w:rPr>
+          <w:rFonts w:ascii="Cambria" w:eastAsia="Times New Roman" w:hAnsi="Cambria" w:cs="Times New Roman"/>
+          <w:i/>
+          <w:iCs/>
+          <w:kern w:val="0"/>
+          <w:sz w:val="24"/>
+          <w:szCs w:val="24"/>
+          <w:lang w:eastAsia="en-CA"/>
+          <w14:ligatures w14:val="none"/>
+        </w:rPr>
+        <w:t>et al.</w:t>
+      </w:r>
+      <w:r>
+        <w:rPr>
+          <w:rFonts w:ascii="Cambria" w:eastAsia="Times New Roman" w:hAnsi="Cambria" w:cs="Times New Roman"/>
+          <w:kern w:val="0"/>
+          <w:sz w:val="24"/>
+          <w:szCs w:val="24"/>
+          <w:lang w:eastAsia="en-CA"/>
+          <w14:ligatures w14:val="none"/>
+        </w:rPr>
+        <w:t xml:space="preserve"> (APA style).</w:t>
+      </w:r>
+    </w:p>
+    <w:p>
+      <w:pPr>
+        <w:numPr>
+          <w:ilvl w:val="1"/>
+          <w:numId w:val="6"/>
+        </w:numPr>
+        <w:spacing w:after="0" w:line="240" w:lineRule="auto"/>
+        <w:rPr>
+          <w:rFonts w:ascii="Cambria" w:eastAsia="Times New Roman" w:hAnsi="Cambria" w:cs="Times New Roman"/>
+          <w:kern w:val="0"/>
+          <w:sz w:val="24"/>
+          <w:szCs w:val="24"/>
+          <w:lang w:eastAsia="en-CA"/>
+          <w14:ligatures w14:val="none"/>
+        </w:rPr>
+      </w:pPr>
+      <w:r>
+        <w:rPr>
+          <w:rFonts w:ascii="Segoe UI Emoji" w:eastAsia="Times New Roman" w:hAnsi="Segoe UI Emoji" w:cs="Segoe UI Emoji"/>
+          <w:kern w:val="0"/>
+          <w:sz w:val="24"/>
+          <w:szCs w:val="24"/>
+          <w:lang w:eastAsia="en-CA"/>
+          <w14:ligatures w14:val="none"/>
+        </w:rPr>
+        <w:t>✅</w:t>
+      </w:r>
+      <w:r>
+        <w:rPr>
+          <w:rFonts w:ascii="Cambria" w:eastAsia="Times New Roman" w:hAnsi="Cambria" w:cs="Times New Roman"/>
+          <w:kern w:val="0"/>
+          <w:sz w:val="24"/>
+          <w:szCs w:val="24"/>
+          <w:lang w:eastAsia="en-CA"/>
+          <w14:ligatures w14:val="none"/>
+        </w:rPr>
+        <w:t xml:space="preserve"> </w:t>
+      </w:r>
+      <w:r>
+        <w:rPr>
+          <w:rFonts w:ascii="Cambria" w:eastAsia="Times New Roman" w:hAnsi="Cambria" w:cs="Times New Roman"/>
+          <w:i/>
+          <w:iCs/>
+          <w:kern w:val="0"/>
+          <w:sz w:val="24"/>
+          <w:szCs w:val="24"/>
+          <w:lang w:eastAsia="en-CA"/>
+          <w14:ligatures w14:val="none"/>
+        </w:rPr>
+        <w:t>“</w:t>
+      </w:r>
+      <w:proofErr w:type="gramStart"/>
+      <w:r>
+        <w:rPr>
+          <w:rFonts w:ascii="Cambria" w:eastAsia="Times New Roman" w:hAnsi="Cambria" w:cs="Times New Roman"/>
+          <w:i/>
+          <w:iCs/>
+          <w:kern w:val="0"/>
+          <w:sz w:val="24"/>
+          <w:szCs w:val="24"/>
+          <w:lang w:eastAsia="en-CA"/>
+          <w14:ligatures w14:val="none"/>
+        </w:rPr>
+        <w:t>…(</w:t>
+      </w:r>
+      <w:proofErr w:type="gramEnd"/>
+      <w:r>
+        <w:rPr>
+          <w:rFonts w:ascii="Cambria" w:eastAsia="Times New Roman" w:hAnsi="Cambria" w:cs="Times New Roman"/>
+          <w:i/>
+          <w:iCs/>
+          <w:kern w:val="0"/>
+          <w:sz w:val="24"/>
+          <w:szCs w:val="24"/>
+          <w:lang w:eastAsia="en-CA"/>
+          <w14:ligatures w14:val="none"/>
+        </w:rPr>
+        <w:t>Taylor et al., 2020).”</w:t>
+      </w:r>
+    </w:p>
+    <w:p>
+      <w:pPr>
+        <w:spacing w:after="0" w:line="240" w:lineRule="auto"/>
+        <w:rPr>
+          <w:rFonts w:ascii="Cambria" w:eastAsia="Times New Roman" w:hAnsi="Cambria" w:cs="Times New Roman"/>
+          <w:kern w:val="0"/>
+          <w:sz w:val="24"/>
+          <w:szCs w:val="24"/>
+          <w:lang w:eastAsia="en-CA"/>
+          <w14:ligatures w14:val="none"/>
+        </w:rPr>
+      </w:pPr>
+      <w:r>
+        <w:rPr>
+          <w:rFonts w:ascii="Cambria" w:eastAsia="Times New Roman" w:hAnsi="Cambria" w:cs="Times New Roman"/>
+          <w:b/>
+          <w:bCs/>
+          <w:kern w:val="0"/>
+          <w:sz w:val="24"/>
+          <w:szCs w:val="24"/>
+          <w:lang w:eastAsia="en-CA"/>
+          <w14:ligatures w14:val="none"/>
+        </w:rPr>
+        <w:t>References in Reference Section</w:t>
+      </w:r>
+    </w:p>
+    <w:p>
+      <w:pPr>
+        <w:numPr>
+          <w:ilvl w:val="0"/>
+          <w:numId w:val="7"/>
+        </w:numPr>
+        <w:spacing w:after="0" w:line="240" w:lineRule="auto"/>
+        <w:rPr>
+          <w:rFonts w:ascii="Cambria" w:eastAsia="Times New Roman" w:hAnsi="Cambria" w:cs="Times New Roman"/>
+          <w:kern w:val="0"/>
+          <w:sz w:val="24"/>
+          <w:szCs w:val="24"/>
+          <w:lang w:eastAsia="en-CA"/>
+          <w14:ligatures w14:val="none"/>
+        </w:rPr>
+      </w:pPr>
+      <w:r>
+        <w:rPr>
+          <w:rFonts w:ascii="Cambria" w:eastAsia="Times New Roman" w:hAnsi="Cambria" w:cs="Times New Roman"/>
+          <w:b/>
+          <w:bCs/>
+          <w:kern w:val="0"/>
+          <w:sz w:val="24"/>
+          <w:szCs w:val="24"/>
+          <w:lang w:eastAsia="en-CA"/>
+          <w14:ligatures w14:val="none"/>
+        </w:rPr>
+        <w:t>Academic Papers</w:t>
+      </w:r>
+      <w:r>
+        <w:rPr>
+          <w:rFonts w:ascii="Cambria" w:eastAsia="Times New Roman" w:hAnsi="Cambria" w:cs="Times New Roman"/>
+          <w:kern w:val="0"/>
+          <w:sz w:val="24"/>
+          <w:szCs w:val="24"/>
+          <w:lang w:eastAsia="en-CA"/>
+          <w14:ligatures w14:val="none"/>
+        </w:rPr>
+        <w:t xml:space="preserve"> → Author(s). Year. Title. </w:t>
+      </w:r>
+      <w:r>
+        <w:rPr>
+          <w:rFonts w:ascii="Cambria" w:eastAsia="Times New Roman" w:hAnsi="Cambria" w:cs="Times New Roman"/>
+          <w:i/>
+          <w:iCs/>
+          <w:kern w:val="0"/>
+          <w:sz w:val="24"/>
+          <w:szCs w:val="24"/>
+          <w:lang w:eastAsia="en-CA"/>
+          <w14:ligatures w14:val="none"/>
+        </w:rPr>
+        <w:t>Journal Name</w:t>
+      </w:r>
+      <w:r>
+        <w:rPr>
+          <w:rFonts w:ascii="Cambria" w:eastAsia="Times New Roman" w:hAnsi="Cambria" w:cs="Times New Roman"/>
+          <w:kern w:val="0"/>
+          <w:sz w:val="24"/>
+          <w:szCs w:val="24"/>
+          <w:lang w:eastAsia="en-CA"/>
+          <w14:ligatures w14:val="none"/>
+        </w:rPr>
+        <w:t xml:space="preserve">, </w:t>
+      </w:r>
+      <w:proofErr w:type="gramStart"/>
+      <w:r>
+        <w:rPr>
+          <w:rFonts w:ascii="Cambria" w:eastAsia="Times New Roman" w:hAnsi="Cambria" w:cs="Times New Roman"/>
+          <w:kern w:val="0"/>
+          <w:sz w:val="24"/>
+          <w:szCs w:val="24"/>
+          <w:lang w:eastAsia="en-CA"/>
+          <w14:ligatures w14:val="none"/>
+        </w:rPr>
+        <w:t>Volume(</w:t>
+      </w:r>
+      <w:proofErr w:type="gramEnd"/>
+      <w:r>
+        <w:rPr>
+          <w:rFonts w:ascii="Cambria" w:eastAsia="Times New Roman" w:hAnsi="Cambria" w:cs="Times New Roman"/>
+          <w:kern w:val="0"/>
+          <w:sz w:val="24"/>
+          <w:szCs w:val="24"/>
+          <w:lang w:eastAsia="en-CA"/>
+          <w14:ligatures w14:val="none"/>
+        </w:rPr>
+        <w:t>Issue), pages.</w:t>
+      </w:r>
+    </w:p>
+    <w:p>
+      <w:pPr>
+        <w:numPr>
+          <w:ilvl w:val="1"/>
+          <w:numId w:val="7"/>
+        </w:numPr>
+        <w:spacing w:after="0" w:line="240" w:lineRule="auto"/>
+        <w:rPr>
+          <w:rFonts w:ascii="Cambria" w:eastAsia="Times New Roman" w:hAnsi="Cambria" w:cs="Times New Roman"/>
+          <w:kern w:val="0"/>
+          <w:sz w:val="24"/>
+          <w:szCs w:val="24"/>
+          <w:lang w:eastAsia="en-CA"/>
+          <w14:ligatures w14:val="none"/>
+        </w:rPr>
+      </w:pPr>
+      <w:r>
+        <w:rPr>
+          <w:rFonts w:ascii="Cambria" w:eastAsia="Times New Roman" w:hAnsi="Cambria" w:cs="Times New Roman"/>
+          <w:kern w:val="0"/>
+          <w:sz w:val="24"/>
+          <w:szCs w:val="24"/>
+          <w:lang w:eastAsia="en-CA"/>
+          <w14:ligatures w14:val="none"/>
+        </w:rPr>
+        <w:t xml:space="preserve">Example: </w:t>
+      </w:r>
+      <w:r>
+        <w:rPr>
+          <w:rFonts w:ascii="Cambria" w:eastAsia="Times New Roman" w:hAnsi="Cambria" w:cs="Times New Roman"/>
+          <w:i/>
+          <w:iCs/>
+          <w:kern w:val="0"/>
+          <w:sz w:val="24"/>
+          <w:szCs w:val="24"/>
+          <w:lang w:eastAsia="en-CA"/>
+          <w14:ligatures w14:val="none"/>
+        </w:rPr>
+        <w:t>Smith, J. (2018). Evaluating automated speed enforcement. Journal of Road Safety, 10(2), 45–58.</w:t>
+      </w:r>
+    </w:p>
+    <w:p>
+      <w:pPr>
+        <w:numPr>
+          <w:ilvl w:val="0"/>
+          <w:numId w:val="7"/>
+        </w:numPr>
+        <w:spacing w:after="0" w:line="240" w:lineRule="auto"/>
+        <w:rPr>
+          <w:rFonts w:ascii="Cambria" w:eastAsia="Times New Roman" w:hAnsi="Cambria" w:cs="Times New Roman"/>
+          <w:kern w:val="0"/>
+          <w:sz w:val="24"/>
+          <w:szCs w:val="24"/>
+          <w:lang w:eastAsia="en-CA"/>
+          <w14:ligatures w14:val="none"/>
+        </w:rPr>
+      </w:pPr>
+      <w:r>
+        <w:rPr>
+          <w:rFonts w:ascii="Cambria" w:eastAsia="Times New Roman" w:hAnsi="Cambria" w:cs="Times New Roman"/>
+          <w:b/>
+          <w:bCs/>
+          <w:kern w:val="0"/>
+          <w:sz w:val="24"/>
+          <w:szCs w:val="24"/>
+          <w:lang w:eastAsia="en-CA"/>
+          <w14:ligatures w14:val="none"/>
+        </w:rPr>
+        <w:t>Governmental Reports/Documents</w:t>
+      </w:r>
+      <w:r>
+        <w:rPr>
+          <w:rFonts w:ascii="Cambria" w:eastAsia="Times New Roman" w:hAnsi="Cambria" w:cs="Times New Roman"/>
+          <w:kern w:val="0"/>
+          <w:sz w:val="24"/>
+          <w:szCs w:val="24"/>
+          <w:lang w:eastAsia="en-CA"/>
+          <w14:ligatures w14:val="none"/>
+        </w:rPr>
+        <w:t xml:space="preserve"> → Government body. Year. Title. Publisher/URL.</w:t>
+      </w:r>
+    </w:p>
+    <w:p>
+      <w:pPr>
+        <w:numPr>
+          <w:ilvl w:val="1"/>
+          <w:numId w:val="7"/>
+        </w:numPr>
+        <w:spacing w:after="0" w:line="240" w:lineRule="auto"/>
+        <w:rPr>
+          <w:rFonts w:ascii="Cambria" w:eastAsia="Times New Roman" w:hAnsi="Cambria" w:cs="Times New Roman"/>
+          <w:kern w:val="0"/>
+          <w:sz w:val="24"/>
+          <w:szCs w:val="24"/>
+          <w:lang w:eastAsia="en-CA"/>
+          <w14:ligatures w14:val="none"/>
+        </w:rPr>
+      </w:pPr>
+      <w:r>
+        <w:rPr>
+          <w:rFonts w:ascii="Cambria" w:eastAsia="Times New Roman" w:hAnsi="Cambria" w:cs="Times New Roman"/>
+          <w:kern w:val="0"/>
+          <w:sz w:val="24"/>
+          <w:szCs w:val="24"/>
+          <w:lang w:eastAsia="en-CA"/>
+          <w14:ligatures w14:val="none"/>
+        </w:rPr>
+        <w:t xml:space="preserve">Example: </w:t>
+      </w:r>
+      <w:r>
+        <w:rPr>
+          <w:rFonts w:ascii="Cambria" w:eastAsia="Times New Roman" w:hAnsi="Cambria" w:cs="Times New Roman"/>
+          <w:i/>
+          <w:iCs/>
+          <w:kern w:val="0"/>
+          <w:sz w:val="24"/>
+          <w:szCs w:val="24"/>
+          <w:lang w:eastAsia="en-CA"/>
+          <w14:ligatures w14:val="none"/>
+        </w:rPr>
+        <w:t>Transport Canada. (2021). Road safety strategy 2025. Government of Canada.</w:t>
+      </w:r>
+    </w:p>
+    <w:p>
+      <w:pPr>
         <w:spacing w:after="0"/>
         <w:jc w:val="both"/>
         <w:rPr>
+          <w:rFonts w:ascii="Cambria" w:hAnsi="Cambria"/>
           <w:sz w:val="32"/>
           <w:szCs w:val="32"/>
         </w:rPr>
       </w:pPr>
-      <w:r>
-        <w:rPr>
+    </w:p>
+    <w:p>
+      <w:pPr>
+        <w:spacing w:after="0"/>
+        <w:ind w:firstLine="720"/>
+        <w:jc w:val="both"/>
+        <w:rPr>
+          <w:rFonts w:ascii="Cambria" w:hAnsi="Cambria"/>
+          <w:sz w:val="28"/>
+          <w:szCs w:val="28"/>
+        </w:rPr>
+      </w:pPr>
+      <w:r>
+        <w:rPr>
+          <w:rFonts w:ascii="Cambria" w:hAnsi="Cambria"/>
           <w:i/>
           <w:iCs/>
-          <w:sz w:val="32"/>
-          <w:szCs w:val="32"/>
-        </w:rPr>
-        <w:t>Use of Reference</w:t>
-      </w:r>
-    </w:p>
-    <w:p>
-      <w:pPr>
+          <w:sz w:val="28"/>
+          <w:szCs w:val="28"/>
+        </w:rPr>
+        <w:t>3.2. Reference as APA format</w:t>
+      </w:r>
+    </w:p>
+    <w:p>
+      <w:pPr>
+        <w:pStyle w:val="NormalWeb"/>
+        <w:spacing w:before="0" w:beforeAutospacing="0" w:after="0" w:afterAutospacing="0"/>
+        <w:rPr>
+          <w:rFonts w:ascii="Cambria" w:hAnsi="Cambria"/>
+        </w:rPr>
+      </w:pPr>
+      <w:r>
+        <w:rPr>
+          <w:rStyle w:val="Strong"/>
+          <w:rFonts w:ascii="Cambria" w:eastAsiaTheme="majorEastAsia" w:hAnsi="Cambria"/>
+        </w:rPr>
+        <w:t>Reference List</w:t>
+      </w:r>
+    </w:p>
+    <w:p>
+      <w:pPr>
+        <w:pStyle w:val="NormalWeb"/>
         <w:numPr>
           <w:ilvl w:val="0"/>
-          <w:numId w:val="3"/>
+          <w:numId w:val="21"/>
         </w:numPr>
-        <w:spacing w:after="0"/>
+        <w:spacing w:before="0" w:beforeAutospacing="0" w:after="0" w:afterAutospacing="0"/>
+        <w:rPr>
+          <w:rFonts w:ascii="Cambria" w:hAnsi="Cambria"/>
+        </w:rPr>
+      </w:pPr>
+      <w:r>
+        <w:rPr>
+          <w:rFonts w:ascii="Cambria" w:hAnsi="Cambria"/>
+        </w:rPr>
+        <w:t>Follow full APA format for all references.</w:t>
+      </w:r>
+    </w:p>
+    <w:p>
+      <w:pPr>
+        <w:pStyle w:val="NormalWeb"/>
+        <w:numPr>
+          <w:ilvl w:val="0"/>
+          <w:numId w:val="21"/>
+        </w:numPr>
+        <w:spacing w:before="0" w:beforeAutospacing="0" w:after="0" w:afterAutospacing="0"/>
+        <w:rPr>
+          <w:rFonts w:ascii="Cambria" w:hAnsi="Cambria"/>
+        </w:rPr>
+      </w:pPr>
+      <w:r>
+        <w:rPr>
+          <w:rFonts w:ascii="Segoe UI Emoji" w:hAnsi="Segoe UI Emoji" w:cs="Segoe UI Emoji"/>
+        </w:rPr>
+        <w:t>✅</w:t>
+      </w:r>
+      <w:r>
+        <w:rPr>
+          <w:rFonts w:ascii="Cambria" w:hAnsi="Cambria"/>
+        </w:rPr>
+        <w:t xml:space="preserve"> </w:t>
+      </w:r>
+      <w:r>
+        <w:rPr>
+          <w:rStyle w:val="Emphasis"/>
+          <w:rFonts w:ascii="Cambria" w:eastAsiaTheme="majorEastAsia" w:hAnsi="Cambria"/>
+        </w:rPr>
+        <w:t>Smith, J. A., &amp; Brown, K. (2021). Road safety analysis in urban areas. Journal of Transportation Studies, 15(3), 45–62. https://doi.org/xxxx</w:t>
+      </w:r>
+    </w:p>
+    <w:p>
+      <w:pPr>
+        <w:pStyle w:val="NormalWeb"/>
+        <w:spacing w:before="0" w:beforeAutospacing="0" w:after="0" w:afterAutospacing="0"/>
+        <w:rPr>
+          <w:rFonts w:ascii="Cambria" w:hAnsi="Cambria"/>
+        </w:rPr>
+      </w:pPr>
+      <w:r>
+        <w:rPr>
+          <w:rStyle w:val="Strong"/>
+          <w:rFonts w:ascii="Cambria" w:eastAsiaTheme="majorEastAsia" w:hAnsi="Cambria"/>
+        </w:rPr>
+        <w:t>In-Text Citations</w:t>
+      </w:r>
+    </w:p>
+    <w:p>
+      <w:pPr>
+        <w:pStyle w:val="NormalWeb"/>
+        <w:numPr>
+          <w:ilvl w:val="0"/>
+          <w:numId w:val="22"/>
+        </w:numPr>
+        <w:spacing w:before="0" w:beforeAutospacing="0" w:after="0" w:afterAutospacing="0"/>
+        <w:rPr>
+          <w:rFonts w:ascii="Cambria" w:hAnsi="Cambria"/>
+        </w:rPr>
+      </w:pPr>
+      <w:r>
+        <w:rPr>
+          <w:rStyle w:val="Strong"/>
+          <w:rFonts w:ascii="Cambria" w:eastAsiaTheme="majorEastAsia" w:hAnsi="Cambria"/>
+        </w:rPr>
+        <w:t>One author:</w:t>
+      </w:r>
+      <w:r>
+        <w:rPr>
+          <w:rFonts w:ascii="Cambria" w:hAnsi="Cambria"/>
+        </w:rPr>
+        <w:t xml:space="preserve"> (Smith, 2020)</w:t>
+      </w:r>
+    </w:p>
+    <w:p>
+      <w:pPr>
+        <w:pStyle w:val="NormalWeb"/>
+        <w:numPr>
+          <w:ilvl w:val="0"/>
+          <w:numId w:val="22"/>
+        </w:numPr>
+        <w:spacing w:before="0" w:beforeAutospacing="0" w:after="0" w:afterAutospacing="0"/>
+        <w:rPr>
+          <w:rFonts w:ascii="Cambria" w:hAnsi="Cambria"/>
+        </w:rPr>
+      </w:pPr>
+      <w:r>
+        <w:rPr>
+          <w:rStyle w:val="Strong"/>
+          <w:rFonts w:ascii="Cambria" w:eastAsiaTheme="majorEastAsia" w:hAnsi="Cambria"/>
+        </w:rPr>
+        <w:t>Two authors:</w:t>
+      </w:r>
+      <w:r>
+        <w:rPr>
+          <w:rFonts w:ascii="Cambria" w:hAnsi="Cambria"/>
+        </w:rPr>
+        <w:t xml:space="preserve"> (Smith &amp; Brown, 2021)</w:t>
+      </w:r>
+    </w:p>
+    <w:p>
+      <w:pPr>
+        <w:pStyle w:val="NormalWeb"/>
+        <w:numPr>
+          <w:ilvl w:val="0"/>
+          <w:numId w:val="22"/>
+        </w:numPr>
+        <w:spacing w:before="0" w:beforeAutospacing="0" w:after="0" w:afterAutospacing="0"/>
+        <w:rPr>
+          <w:rFonts w:ascii="Cambria" w:hAnsi="Cambria"/>
+        </w:rPr>
+      </w:pPr>
+      <w:r>
+        <w:rPr>
+          <w:rStyle w:val="Strong"/>
+          <w:rFonts w:ascii="Cambria" w:eastAsiaTheme="majorEastAsia" w:hAnsi="Cambria"/>
+        </w:rPr>
+        <w:t>Three or more authors:</w:t>
+      </w:r>
+      <w:r>
+        <w:rPr>
+          <w:rFonts w:ascii="Cambria" w:hAnsi="Cambria"/>
+        </w:rPr>
+        <w:t xml:space="preserve"> (Smith et al., 2022)</w:t>
+      </w:r>
+    </w:p>
+    <w:p>
+      <w:pPr>
+        <w:pStyle w:val="NormalWeb"/>
+        <w:spacing w:before="0" w:beforeAutospacing="0" w:after="0" w:afterAutospacing="0"/>
+        <w:rPr>
+          <w:rFonts w:ascii="Cambria" w:hAnsi="Cambria"/>
+        </w:rPr>
+      </w:pPr>
+      <w:r>
+        <w:rPr>
+          <w:rStyle w:val="Strong"/>
+          <w:rFonts w:ascii="Cambria" w:eastAsiaTheme="majorEastAsia" w:hAnsi="Cambria"/>
+        </w:rPr>
+        <w:t>General Rule</w:t>
+      </w:r>
+    </w:p>
+    <w:p>
+      <w:pPr>
+        <w:pStyle w:val="NormalWeb"/>
+        <w:numPr>
+          <w:ilvl w:val="0"/>
+          <w:numId w:val="23"/>
+        </w:numPr>
+        <w:spacing w:before="0" w:beforeAutospacing="0" w:after="0" w:afterAutospacing="0"/>
+        <w:rPr>
+          <w:rFonts w:ascii="Cambria" w:hAnsi="Cambria"/>
+        </w:rPr>
+      </w:pPr>
+      <w:r>
+        <w:rPr>
+          <w:rFonts w:ascii="Cambria" w:hAnsi="Cambria"/>
+        </w:rPr>
+        <w:t xml:space="preserve">Always write </w:t>
+      </w:r>
+      <w:r>
+        <w:rPr>
+          <w:rStyle w:val="Strong"/>
+          <w:rFonts w:ascii="Cambria" w:eastAsiaTheme="majorEastAsia" w:hAnsi="Cambria"/>
+        </w:rPr>
+        <w:t>author name + year</w:t>
+      </w:r>
+      <w:r>
+        <w:rPr>
+          <w:rFonts w:ascii="Cambria" w:hAnsi="Cambria"/>
+        </w:rPr>
+        <w:t>.</w:t>
+      </w:r>
+    </w:p>
+    <w:p>
+      <w:pPr>
+        <w:pStyle w:val="NormalWeb"/>
+        <w:numPr>
+          <w:ilvl w:val="0"/>
+          <w:numId w:val="23"/>
+        </w:numPr>
+        <w:spacing w:before="0" w:beforeAutospacing="0" w:after="0" w:afterAutospacing="0"/>
+        <w:rPr>
+          <w:rFonts w:ascii="Cambria" w:hAnsi="Cambria"/>
+        </w:rPr>
+      </w:pPr>
+      <w:r>
+        <w:rPr>
+          <w:rFonts w:ascii="Cambria" w:hAnsi="Cambria"/>
+        </w:rPr>
+        <w:t xml:space="preserve">Use </w:t>
+      </w:r>
+      <w:r>
+        <w:rPr>
+          <w:rStyle w:val="Emphasis"/>
+          <w:rFonts w:ascii="Cambria" w:eastAsiaTheme="majorEastAsia" w:hAnsi="Cambria"/>
+        </w:rPr>
+        <w:t>et al.</w:t>
+      </w:r>
+      <w:r>
+        <w:rPr>
+          <w:rFonts w:ascii="Cambria" w:hAnsi="Cambria"/>
+        </w:rPr>
+        <w:t xml:space="preserve"> for </w:t>
+      </w:r>
+      <w:r>
+        <w:rPr>
+          <w:rStyle w:val="Strong"/>
+          <w:rFonts w:ascii="Cambria" w:eastAsiaTheme="majorEastAsia" w:hAnsi="Cambria"/>
+        </w:rPr>
+        <w:t>three or more authors</w:t>
+      </w:r>
+      <w:r>
+        <w:rPr>
+          <w:rFonts w:ascii="Cambria" w:hAnsi="Cambria"/>
+        </w:rPr>
+        <w:t>.</w:t>
+      </w:r>
+    </w:p>
+    <w:p>
+      <w:pPr>
         <w:jc w:val="both"/>
         <w:rPr>
-          <w:sz w:val="32"/>
-          <w:szCs w:val="32"/>
-        </w:rPr>
-      </w:pPr>
-      <w:r>
-        <w:rPr>
-          <w:i/>
-          <w:iCs/>
-          <w:sz w:val="32"/>
-          <w:szCs w:val="32"/>
-        </w:rPr>
-        <w:t>Reference as APA format</w:t>
-      </w:r>
-    </w:p>
-    <w:p>
-      <w:pPr>
-        <w:spacing w:after="0"/>
+          <w:rFonts w:ascii="Cambria" w:hAnsi="Cambria"/>
+        </w:rPr>
+      </w:pPr>
+    </w:p>
+    <w:p>
+      <w:pPr>
         <w:jc w:val="both"/>
         <w:rPr>
-          <w:sz w:val="32"/>
-          <w:szCs w:val="32"/>
-        </w:rPr>
-      </w:pPr>
-    </w:p>
-    <w:p>
-      <w:pPr>
-        <w:jc w:val="both"/>
-      </w:pPr>
-    </w:p>
-    <w:p>
-      <w:pPr>
-        <w:jc w:val="both"/>
-      </w:pPr>
-    </w:p>
-    <w:p>
-      <w:pPr>
-        <w:jc w:val="both"/>
-      </w:pPr>
-    </w:p>
-    <w:p>
-      <w:pPr>
-        <w:spacing w:after="0"/>
-        <w:jc w:val="both"/>
-        <w:rPr>
-          <w:sz w:val="32"/>
-          <w:szCs w:val="32"/>
-        </w:rPr>
-      </w:pPr>
-      <w:r>
-        <w:rPr>
-          <w:sz w:val="32"/>
-          <w:szCs w:val="32"/>
-        </w:rPr>
-        <w:lastRenderedPageBreak/>
-        <w:t>My title is “”</w:t>
-      </w:r>
-    </w:p>
-    <w:p>
-      <w:pPr>
-        <w:spacing w:after="0"/>
-        <w:jc w:val="both"/>
-        <w:rPr>
-          <w:sz w:val="32"/>
-          <w:szCs w:val="32"/>
-        </w:rPr>
-      </w:pPr>
-      <w:r>
-        <w:rPr>
-          <w:sz w:val="32"/>
-          <w:szCs w:val="32"/>
-        </w:rPr>
-        <w:t>My study goal and objectives are “”</w:t>
-      </w:r>
-    </w:p>
-    <w:p>
-      <w:pPr>
-        <w:spacing w:after="0"/>
-        <w:jc w:val="both"/>
-        <w:rPr>
-          <w:sz w:val="32"/>
-          <w:szCs w:val="32"/>
-        </w:rPr>
-      </w:pPr>
-      <w:r>
-        <w:rPr>
-          <w:sz w:val="32"/>
-          <w:szCs w:val="32"/>
-        </w:rPr>
-        <w:t>The structure of paper is “”</w:t>
-      </w:r>
-    </w:p>
-    <w:p>
-      <w:pPr>
-        <w:spacing w:after="0"/>
-        <w:jc w:val="both"/>
-        <w:rPr>
-          <w:sz w:val="32"/>
-          <w:szCs w:val="32"/>
-        </w:rPr>
-      </w:pPr>
-      <w:r>
-        <w:rPr>
-          <w:sz w:val="32"/>
-          <w:szCs w:val="32"/>
-        </w:rPr>
-        <w:t xml:space="preserve">My </w:t>
-      </w:r>
-      <w:r>
-        <w:rPr>
-          <w:sz w:val="32"/>
-          <w:szCs w:val="32"/>
-        </w:rPr>
-        <w:t>target publication or academic field</w:t>
-      </w:r>
-      <w:r>
-        <w:rPr>
-          <w:sz w:val="32"/>
-          <w:szCs w:val="32"/>
-        </w:rPr>
-        <w:t xml:space="preserve"> is “”</w:t>
-      </w:r>
-    </w:p>
-    <w:p>
-      <w:pPr>
-        <w:spacing w:after="0"/>
-        <w:jc w:val="both"/>
-        <w:rPr>
-          <w:sz w:val="32"/>
-          <w:szCs w:val="32"/>
-        </w:rPr>
-      </w:pPr>
-      <w:r>
-        <w:rPr>
-          <w:sz w:val="32"/>
-          <w:szCs w:val="32"/>
-        </w:rPr>
-        <w:t xml:space="preserve">My </w:t>
-      </w:r>
-      <w:r>
-        <w:rPr>
-          <w:sz w:val="32"/>
-          <w:szCs w:val="32"/>
-        </w:rPr>
-        <w:t>real-world study area</w:t>
-      </w:r>
-      <w:r>
-        <w:rPr>
-          <w:sz w:val="32"/>
-          <w:szCs w:val="32"/>
-        </w:rPr>
-        <w:t xml:space="preserve"> is “”</w:t>
-      </w:r>
-    </w:p>
-    <w:p>
-      <w:pPr>
-        <w:spacing w:after="0"/>
-        <w:jc w:val="both"/>
-        <w:rPr>
-          <w:sz w:val="32"/>
-          <w:szCs w:val="32"/>
-        </w:rPr>
-      </w:pPr>
-      <w:r>
-        <w:rPr>
-          <w:sz w:val="32"/>
-          <w:szCs w:val="32"/>
-        </w:rPr>
-        <w:t>My algorithm type is “”</w:t>
-      </w:r>
-    </w:p>
-    <w:p>
-      <w:pPr>
-        <w:spacing w:after="0"/>
-        <w:jc w:val="both"/>
-        <w:rPr>
-          <w:sz w:val="32"/>
-          <w:szCs w:val="32"/>
-        </w:rPr>
-      </w:pPr>
-      <w:r>
-        <w:rPr>
-          <w:sz w:val="32"/>
-          <w:szCs w:val="32"/>
-        </w:rPr>
-        <w:t>My existing data coming from “”</w:t>
-      </w:r>
-    </w:p>
-    <w:p>
-      <w:pPr>
-        <w:spacing w:after="0"/>
-        <w:jc w:val="both"/>
-        <w:rPr>
-          <w:sz w:val="32"/>
-          <w:szCs w:val="32"/>
-        </w:rPr>
-      </w:pPr>
-      <w:r>
-        <w:rPr>
-          <w:sz w:val="32"/>
-          <w:szCs w:val="32"/>
-        </w:rPr>
-        <w:t xml:space="preserve">Here </w:t>
-      </w:r>
-      <w:proofErr w:type="gramStart"/>
-      <w:r>
-        <w:rPr>
-          <w:sz w:val="32"/>
-          <w:szCs w:val="32"/>
-        </w:rPr>
-        <w:t>is</w:t>
-      </w:r>
-      <w:proofErr w:type="gramEnd"/>
-      <w:r>
-        <w:rPr>
-          <w:sz w:val="32"/>
-          <w:szCs w:val="32"/>
-        </w:rPr>
-        <w:t xml:space="preserve"> some additional notes about my paper “”</w:t>
-      </w:r>
-    </w:p>
-    <w:p>
-      <w:pPr>
-        <w:jc w:val="both"/>
-      </w:pPr>
-    </w:p>
-    <w:p>
-      <w:pPr>
-        <w:jc w:val="both"/>
-      </w:pPr>
-    </w:p>
+          <w:rFonts w:ascii="Cambria" w:hAnsi="Cambria"/>
+        </w:rPr>
+      </w:pPr>
+    </w:p>
+    <w:p/>
     <w:sectPr>
       <w:pgSz w:w="12240" w:h="15840"/>
       <w:pgMar w:top="1440" w:right="1440" w:bottom="1440" w:left="1440" w:header="708" w:footer="708" w:gutter="0"/>
@@ -721,6 +5271,751 @@
 <file path=word/numbering.xml><?xml version="1.0" encoding="utf-8"?>
 <w:numbering xmlns:wpc="http://schemas.microsoft.com/office/word/2010/wordprocessingCanvas" xmlns:cx="http://schemas.microsoft.com/office/drawing/2014/chartex" xmlns:cx1="http://schemas.microsoft.com/office/drawing/2015/9/8/chartex" xmlns:cx2="http://schemas.microsoft.com/office/drawing/2015/10/21/chartex" xmlns:cx3="http://schemas.microsoft.com/office/drawing/2016/5/9/chartex" xmlns:cx4="http://schemas.microsoft.com/office/drawing/2016/5/10/chartex" xmlns:cx5="http://schemas.microsoft.com/office/drawing/2016/5/11/chartex" xmlns:cx6="http://schemas.microsoft.com/office/drawing/2016/5/12/chartex" xmlns:cx7="http://schemas.microsoft.com/office/drawing/2016/5/13/chartex" xmlns:cx8="http://schemas.microsoft.com/office/drawing/2016/5/14/chartex" xmlns:mc="http://schemas.openxmlformats.org/markup-compatibility/2006" xmlns:aink="http://schemas.microsoft.com/office/drawing/2016/ink" xmlns:am3d="http://schemas.microsoft.com/office/drawing/2017/model3d" xmlns:o="urn:schemas-microsoft-com:office:office" xmlns:oel="http://schemas.microsoft.com/office/2019/extlst" xmlns:r="http://schemas.openxmlformats.org/officeDocument/2006/relationships" xmlns:m="http://schemas.openxmlformats.org/officeDocument/2006/math" xmlns:v="urn:schemas-microsoft-com:vml" xmlns:wp14="http://schemas.microsoft.com/office/word/2010/wordprocessingDrawing" xmlns:wp="http://schemas.openxmlformats.org/drawingml/2006/wordprocessingDrawing" xmlns:w10="urn:schemas-microsoft-com:office:word" xmlns:w="http://schemas.openxmlformats.org/wordprocessingml/2006/main" xmlns:w14="http://schemas.microsoft.com/office/word/2010/wordml" xmlns:w15="http://schemas.microsoft.com/office/word/2012/wordml" xmlns:w16cex="http://schemas.microsoft.com/office/word/2018/wordml/cex" xmlns:w16cid="http://schemas.microsoft.com/office/word/2016/wordml/cid" xmlns:w16="http://schemas.microsoft.com/office/word/2018/wordml" xmlns:w16du="http://schemas.microsoft.com/office/word/2023/wordml/word16du" xmlns:w16sdtdh="http://schemas.microsoft.com/office/word/2020/wordml/sdtdatahash" xmlns:w16sdtfl="http://schemas.microsoft.com/office/word/2024/wordml/sdtformatlock" xmlns:w16se="http://schemas.microsoft.com/office/word/2015/wordml/symex" xmlns:wpg="http://schemas.microsoft.com/office/word/2010/wordprocessingGroup" xmlns:wpi="http://schemas.microsoft.com/office/word/2010/wordprocessingInk" xmlns:wne="http://schemas.microsoft.com/office/word/2006/wordml" xmlns:wps="http://schemas.microsoft.com/office/word/2010/wordprocessingShape" mc:Ignorable="w14 w15 w16se w16cid w16 w16cex w16sdtdh w16sdtfl w16du wp14">
   <w:abstractNum w:abstractNumId="0" w15:restartNumberingAfterBreak="0">
+    <w:nsid w:val="06DA1B9E"/>
+    <w:multiLevelType w:val="multilevel"/>
+    <w:tmpl w:val="407E9DB4"/>
+    <w:lvl w:ilvl="0">
+      <w:start w:val="1"/>
+      <w:numFmt w:val="bullet"/>
+      <w:lvlText w:val=""/>
+      <w:lvlJc w:val="left"/>
+      <w:pPr>
+        <w:tabs>
+          <w:tab w:val="num" w:pos="720"/>
+        </w:tabs>
+        <w:ind w:left="720" w:hanging="360"/>
+      </w:pPr>
+      <w:rPr>
+        <w:rFonts w:ascii="Symbol" w:hAnsi="Symbol" w:hint="default"/>
+        <w:sz w:val="20"/>
+      </w:rPr>
+    </w:lvl>
+    <w:lvl w:ilvl="1" w:tentative="1">
+      <w:start w:val="1"/>
+      <w:numFmt w:val="bullet"/>
+      <w:lvlText w:val="o"/>
+      <w:lvlJc w:val="left"/>
+      <w:pPr>
+        <w:tabs>
+          <w:tab w:val="num" w:pos="1440"/>
+        </w:tabs>
+        <w:ind w:left="1440" w:hanging="360"/>
+      </w:pPr>
+      <w:rPr>
+        <w:rFonts w:ascii="Courier New" w:hAnsi="Courier New" w:hint="default"/>
+        <w:sz w:val="20"/>
+      </w:rPr>
+    </w:lvl>
+    <w:lvl w:ilvl="2" w:tentative="1">
+      <w:start w:val="1"/>
+      <w:numFmt w:val="bullet"/>
+      <w:lvlText w:val=""/>
+      <w:lvlJc w:val="left"/>
+      <w:pPr>
+        <w:tabs>
+          <w:tab w:val="num" w:pos="2160"/>
+        </w:tabs>
+        <w:ind w:left="2160" w:hanging="360"/>
+      </w:pPr>
+      <w:rPr>
+        <w:rFonts w:ascii="Wingdings" w:hAnsi="Wingdings" w:hint="default"/>
+        <w:sz w:val="20"/>
+      </w:rPr>
+    </w:lvl>
+    <w:lvl w:ilvl="3" w:tentative="1">
+      <w:start w:val="1"/>
+      <w:numFmt w:val="bullet"/>
+      <w:lvlText w:val=""/>
+      <w:lvlJc w:val="left"/>
+      <w:pPr>
+        <w:tabs>
+          <w:tab w:val="num" w:pos="2880"/>
+        </w:tabs>
+        <w:ind w:left="2880" w:hanging="360"/>
+      </w:pPr>
+      <w:rPr>
+        <w:rFonts w:ascii="Wingdings" w:hAnsi="Wingdings" w:hint="default"/>
+        <w:sz w:val="20"/>
+      </w:rPr>
+    </w:lvl>
+    <w:lvl w:ilvl="4" w:tentative="1">
+      <w:start w:val="1"/>
+      <w:numFmt w:val="bullet"/>
+      <w:lvlText w:val=""/>
+      <w:lvlJc w:val="left"/>
+      <w:pPr>
+        <w:tabs>
+          <w:tab w:val="num" w:pos="3600"/>
+        </w:tabs>
+        <w:ind w:left="3600" w:hanging="360"/>
+      </w:pPr>
+      <w:rPr>
+        <w:rFonts w:ascii="Wingdings" w:hAnsi="Wingdings" w:hint="default"/>
+        <w:sz w:val="20"/>
+      </w:rPr>
+    </w:lvl>
+    <w:lvl w:ilvl="5" w:tentative="1">
+      <w:start w:val="1"/>
+      <w:numFmt w:val="bullet"/>
+      <w:lvlText w:val=""/>
+      <w:lvlJc w:val="left"/>
+      <w:pPr>
+        <w:tabs>
+          <w:tab w:val="num" w:pos="4320"/>
+        </w:tabs>
+        <w:ind w:left="4320" w:hanging="360"/>
+      </w:pPr>
+      <w:rPr>
+        <w:rFonts w:ascii="Wingdings" w:hAnsi="Wingdings" w:hint="default"/>
+        <w:sz w:val="20"/>
+      </w:rPr>
+    </w:lvl>
+    <w:lvl w:ilvl="6" w:tentative="1">
+      <w:start w:val="1"/>
+      <w:numFmt w:val="bullet"/>
+      <w:lvlText w:val=""/>
+      <w:lvlJc w:val="left"/>
+      <w:pPr>
+        <w:tabs>
+          <w:tab w:val="num" w:pos="5040"/>
+        </w:tabs>
+        <w:ind w:left="5040" w:hanging="360"/>
+      </w:pPr>
+      <w:rPr>
+        <w:rFonts w:ascii="Wingdings" w:hAnsi="Wingdings" w:hint="default"/>
+        <w:sz w:val="20"/>
+      </w:rPr>
+    </w:lvl>
+    <w:lvl w:ilvl="7" w:tentative="1">
+      <w:start w:val="1"/>
+      <w:numFmt w:val="bullet"/>
+      <w:lvlText w:val=""/>
+      <w:lvlJc w:val="left"/>
+      <w:pPr>
+        <w:tabs>
+          <w:tab w:val="num" w:pos="5760"/>
+        </w:tabs>
+        <w:ind w:left="5760" w:hanging="360"/>
+      </w:pPr>
+      <w:rPr>
+        <w:rFonts w:ascii="Wingdings" w:hAnsi="Wingdings" w:hint="default"/>
+        <w:sz w:val="20"/>
+      </w:rPr>
+    </w:lvl>
+    <w:lvl w:ilvl="8" w:tentative="1">
+      <w:start w:val="1"/>
+      <w:numFmt w:val="bullet"/>
+      <w:lvlText w:val=""/>
+      <w:lvlJc w:val="left"/>
+      <w:pPr>
+        <w:tabs>
+          <w:tab w:val="num" w:pos="6480"/>
+        </w:tabs>
+        <w:ind w:left="6480" w:hanging="360"/>
+      </w:pPr>
+      <w:rPr>
+        <w:rFonts w:ascii="Wingdings" w:hAnsi="Wingdings" w:hint="default"/>
+        <w:sz w:val="20"/>
+      </w:rPr>
+    </w:lvl>
+  </w:abstractNum>
+  <w:abstractNum w:abstractNumId="1" w15:restartNumberingAfterBreak="0">
+    <w:nsid w:val="0D093219"/>
+    <w:multiLevelType w:val="multilevel"/>
+    <w:tmpl w:val="2A2E9318"/>
+    <w:lvl w:ilvl="0">
+      <w:start w:val="1"/>
+      <w:numFmt w:val="bullet"/>
+      <w:lvlText w:val=""/>
+      <w:lvlJc w:val="left"/>
+      <w:pPr>
+        <w:tabs>
+          <w:tab w:val="num" w:pos="720"/>
+        </w:tabs>
+        <w:ind w:left="720" w:hanging="360"/>
+      </w:pPr>
+      <w:rPr>
+        <w:rFonts w:ascii="Symbol" w:hAnsi="Symbol" w:hint="default"/>
+        <w:sz w:val="20"/>
+      </w:rPr>
+    </w:lvl>
+    <w:lvl w:ilvl="1">
+      <w:start w:val="1"/>
+      <w:numFmt w:val="bullet"/>
+      <w:lvlText w:val="o"/>
+      <w:lvlJc w:val="left"/>
+      <w:pPr>
+        <w:tabs>
+          <w:tab w:val="num" w:pos="1440"/>
+        </w:tabs>
+        <w:ind w:left="1440" w:hanging="360"/>
+      </w:pPr>
+      <w:rPr>
+        <w:rFonts w:ascii="Courier New" w:hAnsi="Courier New" w:hint="default"/>
+        <w:sz w:val="20"/>
+      </w:rPr>
+    </w:lvl>
+    <w:lvl w:ilvl="2" w:tentative="1">
+      <w:start w:val="1"/>
+      <w:numFmt w:val="bullet"/>
+      <w:lvlText w:val=""/>
+      <w:lvlJc w:val="left"/>
+      <w:pPr>
+        <w:tabs>
+          <w:tab w:val="num" w:pos="2160"/>
+        </w:tabs>
+        <w:ind w:left="2160" w:hanging="360"/>
+      </w:pPr>
+      <w:rPr>
+        <w:rFonts w:ascii="Wingdings" w:hAnsi="Wingdings" w:hint="default"/>
+        <w:sz w:val="20"/>
+      </w:rPr>
+    </w:lvl>
+    <w:lvl w:ilvl="3" w:tentative="1">
+      <w:start w:val="1"/>
+      <w:numFmt w:val="bullet"/>
+      <w:lvlText w:val=""/>
+      <w:lvlJc w:val="left"/>
+      <w:pPr>
+        <w:tabs>
+          <w:tab w:val="num" w:pos="2880"/>
+        </w:tabs>
+        <w:ind w:left="2880" w:hanging="360"/>
+      </w:pPr>
+      <w:rPr>
+        <w:rFonts w:ascii="Wingdings" w:hAnsi="Wingdings" w:hint="default"/>
+        <w:sz w:val="20"/>
+      </w:rPr>
+    </w:lvl>
+    <w:lvl w:ilvl="4" w:tentative="1">
+      <w:start w:val="1"/>
+      <w:numFmt w:val="bullet"/>
+      <w:lvlText w:val=""/>
+      <w:lvlJc w:val="left"/>
+      <w:pPr>
+        <w:tabs>
+          <w:tab w:val="num" w:pos="3600"/>
+        </w:tabs>
+        <w:ind w:left="3600" w:hanging="360"/>
+      </w:pPr>
+      <w:rPr>
+        <w:rFonts w:ascii="Wingdings" w:hAnsi="Wingdings" w:hint="default"/>
+        <w:sz w:val="20"/>
+      </w:rPr>
+    </w:lvl>
+    <w:lvl w:ilvl="5" w:tentative="1">
+      <w:start w:val="1"/>
+      <w:numFmt w:val="bullet"/>
+      <w:lvlText w:val=""/>
+      <w:lvlJc w:val="left"/>
+      <w:pPr>
+        <w:tabs>
+          <w:tab w:val="num" w:pos="4320"/>
+        </w:tabs>
+        <w:ind w:left="4320" w:hanging="360"/>
+      </w:pPr>
+      <w:rPr>
+        <w:rFonts w:ascii="Wingdings" w:hAnsi="Wingdings" w:hint="default"/>
+        <w:sz w:val="20"/>
+      </w:rPr>
+    </w:lvl>
+    <w:lvl w:ilvl="6" w:tentative="1">
+      <w:start w:val="1"/>
+      <w:numFmt w:val="bullet"/>
+      <w:lvlText w:val=""/>
+      <w:lvlJc w:val="left"/>
+      <w:pPr>
+        <w:tabs>
+          <w:tab w:val="num" w:pos="5040"/>
+        </w:tabs>
+        <w:ind w:left="5040" w:hanging="360"/>
+      </w:pPr>
+      <w:rPr>
+        <w:rFonts w:ascii="Wingdings" w:hAnsi="Wingdings" w:hint="default"/>
+        <w:sz w:val="20"/>
+      </w:rPr>
+    </w:lvl>
+    <w:lvl w:ilvl="7" w:tentative="1">
+      <w:start w:val="1"/>
+      <w:numFmt w:val="bullet"/>
+      <w:lvlText w:val=""/>
+      <w:lvlJc w:val="left"/>
+      <w:pPr>
+        <w:tabs>
+          <w:tab w:val="num" w:pos="5760"/>
+        </w:tabs>
+        <w:ind w:left="5760" w:hanging="360"/>
+      </w:pPr>
+      <w:rPr>
+        <w:rFonts w:ascii="Wingdings" w:hAnsi="Wingdings" w:hint="default"/>
+        <w:sz w:val="20"/>
+      </w:rPr>
+    </w:lvl>
+    <w:lvl w:ilvl="8" w:tentative="1">
+      <w:start w:val="1"/>
+      <w:numFmt w:val="bullet"/>
+      <w:lvlText w:val=""/>
+      <w:lvlJc w:val="left"/>
+      <w:pPr>
+        <w:tabs>
+          <w:tab w:val="num" w:pos="6480"/>
+        </w:tabs>
+        <w:ind w:left="6480" w:hanging="360"/>
+      </w:pPr>
+      <w:rPr>
+        <w:rFonts w:ascii="Wingdings" w:hAnsi="Wingdings" w:hint="default"/>
+        <w:sz w:val="20"/>
+      </w:rPr>
+    </w:lvl>
+  </w:abstractNum>
+  <w:abstractNum w:abstractNumId="2" w15:restartNumberingAfterBreak="0">
+    <w:nsid w:val="0FF6021C"/>
+    <w:multiLevelType w:val="multilevel"/>
+    <w:tmpl w:val="D5466B58"/>
+    <w:lvl w:ilvl="0">
+      <w:start w:val="1"/>
+      <w:numFmt w:val="bullet"/>
+      <w:lvlText w:val=""/>
+      <w:lvlJc w:val="left"/>
+      <w:pPr>
+        <w:tabs>
+          <w:tab w:val="num" w:pos="720"/>
+        </w:tabs>
+        <w:ind w:left="720" w:hanging="360"/>
+      </w:pPr>
+      <w:rPr>
+        <w:rFonts w:ascii="Symbol" w:hAnsi="Symbol" w:hint="default"/>
+        <w:sz w:val="20"/>
+      </w:rPr>
+    </w:lvl>
+    <w:lvl w:ilvl="1" w:tentative="1">
+      <w:start w:val="1"/>
+      <w:numFmt w:val="bullet"/>
+      <w:lvlText w:val="o"/>
+      <w:lvlJc w:val="left"/>
+      <w:pPr>
+        <w:tabs>
+          <w:tab w:val="num" w:pos="1440"/>
+        </w:tabs>
+        <w:ind w:left="1440" w:hanging="360"/>
+      </w:pPr>
+      <w:rPr>
+        <w:rFonts w:ascii="Courier New" w:hAnsi="Courier New" w:hint="default"/>
+        <w:sz w:val="20"/>
+      </w:rPr>
+    </w:lvl>
+    <w:lvl w:ilvl="2" w:tentative="1">
+      <w:start w:val="1"/>
+      <w:numFmt w:val="bullet"/>
+      <w:lvlText w:val=""/>
+      <w:lvlJc w:val="left"/>
+      <w:pPr>
+        <w:tabs>
+          <w:tab w:val="num" w:pos="2160"/>
+        </w:tabs>
+        <w:ind w:left="2160" w:hanging="360"/>
+      </w:pPr>
+      <w:rPr>
+        <w:rFonts w:ascii="Wingdings" w:hAnsi="Wingdings" w:hint="default"/>
+        <w:sz w:val="20"/>
+      </w:rPr>
+    </w:lvl>
+    <w:lvl w:ilvl="3" w:tentative="1">
+      <w:start w:val="1"/>
+      <w:numFmt w:val="bullet"/>
+      <w:lvlText w:val=""/>
+      <w:lvlJc w:val="left"/>
+      <w:pPr>
+        <w:tabs>
+          <w:tab w:val="num" w:pos="2880"/>
+        </w:tabs>
+        <w:ind w:left="2880" w:hanging="360"/>
+      </w:pPr>
+      <w:rPr>
+        <w:rFonts w:ascii="Wingdings" w:hAnsi="Wingdings" w:hint="default"/>
+        <w:sz w:val="20"/>
+      </w:rPr>
+    </w:lvl>
+    <w:lvl w:ilvl="4" w:tentative="1">
+      <w:start w:val="1"/>
+      <w:numFmt w:val="bullet"/>
+      <w:lvlText w:val=""/>
+      <w:lvlJc w:val="left"/>
+      <w:pPr>
+        <w:tabs>
+          <w:tab w:val="num" w:pos="3600"/>
+        </w:tabs>
+        <w:ind w:left="3600" w:hanging="360"/>
+      </w:pPr>
+      <w:rPr>
+        <w:rFonts w:ascii="Wingdings" w:hAnsi="Wingdings" w:hint="default"/>
+        <w:sz w:val="20"/>
+      </w:rPr>
+    </w:lvl>
+    <w:lvl w:ilvl="5" w:tentative="1">
+      <w:start w:val="1"/>
+      <w:numFmt w:val="bullet"/>
+      <w:lvlText w:val=""/>
+      <w:lvlJc w:val="left"/>
+      <w:pPr>
+        <w:tabs>
+          <w:tab w:val="num" w:pos="4320"/>
+        </w:tabs>
+        <w:ind w:left="4320" w:hanging="360"/>
+      </w:pPr>
+      <w:rPr>
+        <w:rFonts w:ascii="Wingdings" w:hAnsi="Wingdings" w:hint="default"/>
+        <w:sz w:val="20"/>
+      </w:rPr>
+    </w:lvl>
+    <w:lvl w:ilvl="6" w:tentative="1">
+      <w:start w:val="1"/>
+      <w:numFmt w:val="bullet"/>
+      <w:lvlText w:val=""/>
+      <w:lvlJc w:val="left"/>
+      <w:pPr>
+        <w:tabs>
+          <w:tab w:val="num" w:pos="5040"/>
+        </w:tabs>
+        <w:ind w:left="5040" w:hanging="360"/>
+      </w:pPr>
+      <w:rPr>
+        <w:rFonts w:ascii="Wingdings" w:hAnsi="Wingdings" w:hint="default"/>
+        <w:sz w:val="20"/>
+      </w:rPr>
+    </w:lvl>
+    <w:lvl w:ilvl="7" w:tentative="1">
+      <w:start w:val="1"/>
+      <w:numFmt w:val="bullet"/>
+      <w:lvlText w:val=""/>
+      <w:lvlJc w:val="left"/>
+      <w:pPr>
+        <w:tabs>
+          <w:tab w:val="num" w:pos="5760"/>
+        </w:tabs>
+        <w:ind w:left="5760" w:hanging="360"/>
+      </w:pPr>
+      <w:rPr>
+        <w:rFonts w:ascii="Wingdings" w:hAnsi="Wingdings" w:hint="default"/>
+        <w:sz w:val="20"/>
+      </w:rPr>
+    </w:lvl>
+    <w:lvl w:ilvl="8" w:tentative="1">
+      <w:start w:val="1"/>
+      <w:numFmt w:val="bullet"/>
+      <w:lvlText w:val=""/>
+      <w:lvlJc w:val="left"/>
+      <w:pPr>
+        <w:tabs>
+          <w:tab w:val="num" w:pos="6480"/>
+        </w:tabs>
+        <w:ind w:left="6480" w:hanging="360"/>
+      </w:pPr>
+      <w:rPr>
+        <w:rFonts w:ascii="Wingdings" w:hAnsi="Wingdings" w:hint="default"/>
+        <w:sz w:val="20"/>
+      </w:rPr>
+    </w:lvl>
+  </w:abstractNum>
+  <w:abstractNum w:abstractNumId="3" w15:restartNumberingAfterBreak="0">
+    <w:nsid w:val="1C0D646B"/>
+    <w:multiLevelType w:val="multilevel"/>
+    <w:tmpl w:val="4ADEBC96"/>
+    <w:lvl w:ilvl="0">
+      <w:start w:val="1"/>
+      <w:numFmt w:val="bullet"/>
+      <w:lvlText w:val=""/>
+      <w:lvlJc w:val="left"/>
+      <w:pPr>
+        <w:tabs>
+          <w:tab w:val="num" w:pos="720"/>
+        </w:tabs>
+        <w:ind w:left="720" w:hanging="360"/>
+      </w:pPr>
+      <w:rPr>
+        <w:rFonts w:ascii="Symbol" w:hAnsi="Symbol" w:hint="default"/>
+        <w:sz w:val="20"/>
+      </w:rPr>
+    </w:lvl>
+    <w:lvl w:ilvl="1" w:tentative="1">
+      <w:start w:val="1"/>
+      <w:numFmt w:val="bullet"/>
+      <w:lvlText w:val="o"/>
+      <w:lvlJc w:val="left"/>
+      <w:pPr>
+        <w:tabs>
+          <w:tab w:val="num" w:pos="1440"/>
+        </w:tabs>
+        <w:ind w:left="1440" w:hanging="360"/>
+      </w:pPr>
+      <w:rPr>
+        <w:rFonts w:ascii="Courier New" w:hAnsi="Courier New" w:hint="default"/>
+        <w:sz w:val="20"/>
+      </w:rPr>
+    </w:lvl>
+    <w:lvl w:ilvl="2" w:tentative="1">
+      <w:start w:val="1"/>
+      <w:numFmt w:val="bullet"/>
+      <w:lvlText w:val=""/>
+      <w:lvlJc w:val="left"/>
+      <w:pPr>
+        <w:tabs>
+          <w:tab w:val="num" w:pos="2160"/>
+        </w:tabs>
+        <w:ind w:left="2160" w:hanging="360"/>
+      </w:pPr>
+      <w:rPr>
+        <w:rFonts w:ascii="Wingdings" w:hAnsi="Wingdings" w:hint="default"/>
+        <w:sz w:val="20"/>
+      </w:rPr>
+    </w:lvl>
+    <w:lvl w:ilvl="3" w:tentative="1">
+      <w:start w:val="1"/>
+      <w:numFmt w:val="bullet"/>
+      <w:lvlText w:val=""/>
+      <w:lvlJc w:val="left"/>
+      <w:pPr>
+        <w:tabs>
+          <w:tab w:val="num" w:pos="2880"/>
+        </w:tabs>
+        <w:ind w:left="2880" w:hanging="360"/>
+      </w:pPr>
+      <w:rPr>
+        <w:rFonts w:ascii="Wingdings" w:hAnsi="Wingdings" w:hint="default"/>
+        <w:sz w:val="20"/>
+      </w:rPr>
+    </w:lvl>
+    <w:lvl w:ilvl="4" w:tentative="1">
+      <w:start w:val="1"/>
+      <w:numFmt w:val="bullet"/>
+      <w:lvlText w:val=""/>
+      <w:lvlJc w:val="left"/>
+      <w:pPr>
+        <w:tabs>
+          <w:tab w:val="num" w:pos="3600"/>
+        </w:tabs>
+        <w:ind w:left="3600" w:hanging="360"/>
+      </w:pPr>
+      <w:rPr>
+        <w:rFonts w:ascii="Wingdings" w:hAnsi="Wingdings" w:hint="default"/>
+        <w:sz w:val="20"/>
+      </w:rPr>
+    </w:lvl>
+    <w:lvl w:ilvl="5" w:tentative="1">
+      <w:start w:val="1"/>
+      <w:numFmt w:val="bullet"/>
+      <w:lvlText w:val=""/>
+      <w:lvlJc w:val="left"/>
+      <w:pPr>
+        <w:tabs>
+          <w:tab w:val="num" w:pos="4320"/>
+        </w:tabs>
+        <w:ind w:left="4320" w:hanging="360"/>
+      </w:pPr>
+      <w:rPr>
+        <w:rFonts w:ascii="Wingdings" w:hAnsi="Wingdings" w:hint="default"/>
+        <w:sz w:val="20"/>
+      </w:rPr>
+    </w:lvl>
+    <w:lvl w:ilvl="6" w:tentative="1">
+      <w:start w:val="1"/>
+      <w:numFmt w:val="bullet"/>
+      <w:lvlText w:val=""/>
+      <w:lvlJc w:val="left"/>
+      <w:pPr>
+        <w:tabs>
+          <w:tab w:val="num" w:pos="5040"/>
+        </w:tabs>
+        <w:ind w:left="5040" w:hanging="360"/>
+      </w:pPr>
+      <w:rPr>
+        <w:rFonts w:ascii="Wingdings" w:hAnsi="Wingdings" w:hint="default"/>
+        <w:sz w:val="20"/>
+      </w:rPr>
+    </w:lvl>
+    <w:lvl w:ilvl="7" w:tentative="1">
+      <w:start w:val="1"/>
+      <w:numFmt w:val="bullet"/>
+      <w:lvlText w:val=""/>
+      <w:lvlJc w:val="left"/>
+      <w:pPr>
+        <w:tabs>
+          <w:tab w:val="num" w:pos="5760"/>
+        </w:tabs>
+        <w:ind w:left="5760" w:hanging="360"/>
+      </w:pPr>
+      <w:rPr>
+        <w:rFonts w:ascii="Wingdings" w:hAnsi="Wingdings" w:hint="default"/>
+        <w:sz w:val="20"/>
+      </w:rPr>
+    </w:lvl>
+    <w:lvl w:ilvl="8" w:tentative="1">
+      <w:start w:val="1"/>
+      <w:numFmt w:val="bullet"/>
+      <w:lvlText w:val=""/>
+      <w:lvlJc w:val="left"/>
+      <w:pPr>
+        <w:tabs>
+          <w:tab w:val="num" w:pos="6480"/>
+        </w:tabs>
+        <w:ind w:left="6480" w:hanging="360"/>
+      </w:pPr>
+      <w:rPr>
+        <w:rFonts w:ascii="Wingdings" w:hAnsi="Wingdings" w:hint="default"/>
+        <w:sz w:val="20"/>
+      </w:rPr>
+    </w:lvl>
+  </w:abstractNum>
+  <w:abstractNum w:abstractNumId="4" w15:restartNumberingAfterBreak="0">
+    <w:nsid w:val="21364FC0"/>
+    <w:multiLevelType w:val="multilevel"/>
+    <w:tmpl w:val="7BFC115E"/>
+    <w:lvl w:ilvl="0">
+      <w:start w:val="1"/>
+      <w:numFmt w:val="bullet"/>
+      <w:lvlText w:val=""/>
+      <w:lvlJc w:val="left"/>
+      <w:pPr>
+        <w:tabs>
+          <w:tab w:val="num" w:pos="720"/>
+        </w:tabs>
+        <w:ind w:left="720" w:hanging="360"/>
+      </w:pPr>
+      <w:rPr>
+        <w:rFonts w:ascii="Symbol" w:hAnsi="Symbol" w:hint="default"/>
+        <w:sz w:val="20"/>
+      </w:rPr>
+    </w:lvl>
+    <w:lvl w:ilvl="1" w:tentative="1">
+      <w:start w:val="1"/>
+      <w:numFmt w:val="bullet"/>
+      <w:lvlText w:val="o"/>
+      <w:lvlJc w:val="left"/>
+      <w:pPr>
+        <w:tabs>
+          <w:tab w:val="num" w:pos="1440"/>
+        </w:tabs>
+        <w:ind w:left="1440" w:hanging="360"/>
+      </w:pPr>
+      <w:rPr>
+        <w:rFonts w:ascii="Courier New" w:hAnsi="Courier New" w:hint="default"/>
+        <w:sz w:val="20"/>
+      </w:rPr>
+    </w:lvl>
+    <w:lvl w:ilvl="2" w:tentative="1">
+      <w:start w:val="1"/>
+      <w:numFmt w:val="bullet"/>
+      <w:lvlText w:val=""/>
+      <w:lvlJc w:val="left"/>
+      <w:pPr>
+        <w:tabs>
+          <w:tab w:val="num" w:pos="2160"/>
+        </w:tabs>
+        <w:ind w:left="2160" w:hanging="360"/>
+      </w:pPr>
+      <w:rPr>
+        <w:rFonts w:ascii="Wingdings" w:hAnsi="Wingdings" w:hint="default"/>
+        <w:sz w:val="20"/>
+      </w:rPr>
+    </w:lvl>
+    <w:lvl w:ilvl="3" w:tentative="1">
+      <w:start w:val="1"/>
+      <w:numFmt w:val="bullet"/>
+      <w:lvlText w:val=""/>
+      <w:lvlJc w:val="left"/>
+      <w:pPr>
+        <w:tabs>
+          <w:tab w:val="num" w:pos="2880"/>
+        </w:tabs>
+        <w:ind w:left="2880" w:hanging="360"/>
+      </w:pPr>
+      <w:rPr>
+        <w:rFonts w:ascii="Wingdings" w:hAnsi="Wingdings" w:hint="default"/>
+        <w:sz w:val="20"/>
+      </w:rPr>
+    </w:lvl>
+    <w:lvl w:ilvl="4" w:tentative="1">
+      <w:start w:val="1"/>
+      <w:numFmt w:val="bullet"/>
+      <w:lvlText w:val=""/>
+      <w:lvlJc w:val="left"/>
+      <w:pPr>
+        <w:tabs>
+          <w:tab w:val="num" w:pos="3600"/>
+        </w:tabs>
+        <w:ind w:left="3600" w:hanging="360"/>
+      </w:pPr>
+      <w:rPr>
+        <w:rFonts w:ascii="Wingdings" w:hAnsi="Wingdings" w:hint="default"/>
+        <w:sz w:val="20"/>
+      </w:rPr>
+    </w:lvl>
+    <w:lvl w:ilvl="5" w:tentative="1">
+      <w:start w:val="1"/>
+      <w:numFmt w:val="bullet"/>
+      <w:lvlText w:val=""/>
+      <w:lvlJc w:val="left"/>
+      <w:pPr>
+        <w:tabs>
+          <w:tab w:val="num" w:pos="4320"/>
+        </w:tabs>
+        <w:ind w:left="4320" w:hanging="360"/>
+      </w:pPr>
+      <w:rPr>
+        <w:rFonts w:ascii="Wingdings" w:hAnsi="Wingdings" w:hint="default"/>
+        <w:sz w:val="20"/>
+      </w:rPr>
+    </w:lvl>
+    <w:lvl w:ilvl="6" w:tentative="1">
+      <w:start w:val="1"/>
+      <w:numFmt w:val="bullet"/>
+      <w:lvlText w:val=""/>
+      <w:lvlJc w:val="left"/>
+      <w:pPr>
+        <w:tabs>
+          <w:tab w:val="num" w:pos="5040"/>
+        </w:tabs>
+        <w:ind w:left="5040" w:hanging="360"/>
+      </w:pPr>
+      <w:rPr>
+        <w:rFonts w:ascii="Wingdings" w:hAnsi="Wingdings" w:hint="default"/>
+        <w:sz w:val="20"/>
+      </w:rPr>
+    </w:lvl>
+    <w:lvl w:ilvl="7" w:tentative="1">
+      <w:start w:val="1"/>
+      <w:numFmt w:val="bullet"/>
+      <w:lvlText w:val=""/>
+      <w:lvlJc w:val="left"/>
+      <w:pPr>
+        <w:tabs>
+          <w:tab w:val="num" w:pos="5760"/>
+        </w:tabs>
+        <w:ind w:left="5760" w:hanging="360"/>
+      </w:pPr>
+      <w:rPr>
+        <w:rFonts w:ascii="Wingdings" w:hAnsi="Wingdings" w:hint="default"/>
+        <w:sz w:val="20"/>
+      </w:rPr>
+    </w:lvl>
+    <w:lvl w:ilvl="8" w:tentative="1">
+      <w:start w:val="1"/>
+      <w:numFmt w:val="bullet"/>
+      <w:lvlText w:val=""/>
+      <w:lvlJc w:val="left"/>
+      <w:pPr>
+        <w:tabs>
+          <w:tab w:val="num" w:pos="6480"/>
+        </w:tabs>
+        <w:ind w:left="6480" w:hanging="360"/>
+      </w:pPr>
+      <w:rPr>
+        <w:rFonts w:ascii="Wingdings" w:hAnsi="Wingdings" w:hint="default"/>
+        <w:sz w:val="20"/>
+      </w:rPr>
+    </w:lvl>
+  </w:abstractNum>
+  <w:abstractNum w:abstractNumId="5" w15:restartNumberingAfterBreak="0">
     <w:nsid w:val="23582D70"/>
     <w:multiLevelType w:val="hybridMultilevel"/>
     <w:tmpl w:val="BFCC923C"/>
@@ -860,7 +6155,1610 @@
       </w:rPr>
     </w:lvl>
   </w:abstractNum>
-  <w:abstractNum w:abstractNumId="1" w15:restartNumberingAfterBreak="0">
+  <w:abstractNum w:abstractNumId="6" w15:restartNumberingAfterBreak="0">
+    <w:nsid w:val="25363931"/>
+    <w:multiLevelType w:val="multilevel"/>
+    <w:tmpl w:val="8C2ABEAC"/>
+    <w:lvl w:ilvl="0">
+      <w:start w:val="1"/>
+      <w:numFmt w:val="bullet"/>
+      <w:lvlText w:val=""/>
+      <w:lvlJc w:val="left"/>
+      <w:pPr>
+        <w:tabs>
+          <w:tab w:val="num" w:pos="720"/>
+        </w:tabs>
+        <w:ind w:left="720" w:hanging="360"/>
+      </w:pPr>
+      <w:rPr>
+        <w:rFonts w:ascii="Symbol" w:hAnsi="Symbol" w:hint="default"/>
+        <w:sz w:val="20"/>
+      </w:rPr>
+    </w:lvl>
+    <w:lvl w:ilvl="1">
+      <w:start w:val="1"/>
+      <w:numFmt w:val="bullet"/>
+      <w:lvlText w:val="o"/>
+      <w:lvlJc w:val="left"/>
+      <w:pPr>
+        <w:tabs>
+          <w:tab w:val="num" w:pos="1440"/>
+        </w:tabs>
+        <w:ind w:left="1440" w:hanging="360"/>
+      </w:pPr>
+      <w:rPr>
+        <w:rFonts w:ascii="Courier New" w:hAnsi="Courier New" w:hint="default"/>
+        <w:sz w:val="20"/>
+      </w:rPr>
+    </w:lvl>
+    <w:lvl w:ilvl="2" w:tentative="1">
+      <w:start w:val="1"/>
+      <w:numFmt w:val="bullet"/>
+      <w:lvlText w:val=""/>
+      <w:lvlJc w:val="left"/>
+      <w:pPr>
+        <w:tabs>
+          <w:tab w:val="num" w:pos="2160"/>
+        </w:tabs>
+        <w:ind w:left="2160" w:hanging="360"/>
+      </w:pPr>
+      <w:rPr>
+        <w:rFonts w:ascii="Wingdings" w:hAnsi="Wingdings" w:hint="default"/>
+        <w:sz w:val="20"/>
+      </w:rPr>
+    </w:lvl>
+    <w:lvl w:ilvl="3" w:tentative="1">
+      <w:start w:val="1"/>
+      <w:numFmt w:val="bullet"/>
+      <w:lvlText w:val=""/>
+      <w:lvlJc w:val="left"/>
+      <w:pPr>
+        <w:tabs>
+          <w:tab w:val="num" w:pos="2880"/>
+        </w:tabs>
+        <w:ind w:left="2880" w:hanging="360"/>
+      </w:pPr>
+      <w:rPr>
+        <w:rFonts w:ascii="Wingdings" w:hAnsi="Wingdings" w:hint="default"/>
+        <w:sz w:val="20"/>
+      </w:rPr>
+    </w:lvl>
+    <w:lvl w:ilvl="4" w:tentative="1">
+      <w:start w:val="1"/>
+      <w:numFmt w:val="bullet"/>
+      <w:lvlText w:val=""/>
+      <w:lvlJc w:val="left"/>
+      <w:pPr>
+        <w:tabs>
+          <w:tab w:val="num" w:pos="3600"/>
+        </w:tabs>
+        <w:ind w:left="3600" w:hanging="360"/>
+      </w:pPr>
+      <w:rPr>
+        <w:rFonts w:ascii="Wingdings" w:hAnsi="Wingdings" w:hint="default"/>
+        <w:sz w:val="20"/>
+      </w:rPr>
+    </w:lvl>
+    <w:lvl w:ilvl="5" w:tentative="1">
+      <w:start w:val="1"/>
+      <w:numFmt w:val="bullet"/>
+      <w:lvlText w:val=""/>
+      <w:lvlJc w:val="left"/>
+      <w:pPr>
+        <w:tabs>
+          <w:tab w:val="num" w:pos="4320"/>
+        </w:tabs>
+        <w:ind w:left="4320" w:hanging="360"/>
+      </w:pPr>
+      <w:rPr>
+        <w:rFonts w:ascii="Wingdings" w:hAnsi="Wingdings" w:hint="default"/>
+        <w:sz w:val="20"/>
+      </w:rPr>
+    </w:lvl>
+    <w:lvl w:ilvl="6" w:tentative="1">
+      <w:start w:val="1"/>
+      <w:numFmt w:val="bullet"/>
+      <w:lvlText w:val=""/>
+      <w:lvlJc w:val="left"/>
+      <w:pPr>
+        <w:tabs>
+          <w:tab w:val="num" w:pos="5040"/>
+        </w:tabs>
+        <w:ind w:left="5040" w:hanging="360"/>
+      </w:pPr>
+      <w:rPr>
+        <w:rFonts w:ascii="Wingdings" w:hAnsi="Wingdings" w:hint="default"/>
+        <w:sz w:val="20"/>
+      </w:rPr>
+    </w:lvl>
+    <w:lvl w:ilvl="7" w:tentative="1">
+      <w:start w:val="1"/>
+      <w:numFmt w:val="bullet"/>
+      <w:lvlText w:val=""/>
+      <w:lvlJc w:val="left"/>
+      <w:pPr>
+        <w:tabs>
+          <w:tab w:val="num" w:pos="5760"/>
+        </w:tabs>
+        <w:ind w:left="5760" w:hanging="360"/>
+      </w:pPr>
+      <w:rPr>
+        <w:rFonts w:ascii="Wingdings" w:hAnsi="Wingdings" w:hint="default"/>
+        <w:sz w:val="20"/>
+      </w:rPr>
+    </w:lvl>
+    <w:lvl w:ilvl="8" w:tentative="1">
+      <w:start w:val="1"/>
+      <w:numFmt w:val="bullet"/>
+      <w:lvlText w:val=""/>
+      <w:lvlJc w:val="left"/>
+      <w:pPr>
+        <w:tabs>
+          <w:tab w:val="num" w:pos="6480"/>
+        </w:tabs>
+        <w:ind w:left="6480" w:hanging="360"/>
+      </w:pPr>
+      <w:rPr>
+        <w:rFonts w:ascii="Wingdings" w:hAnsi="Wingdings" w:hint="default"/>
+        <w:sz w:val="20"/>
+      </w:rPr>
+    </w:lvl>
+  </w:abstractNum>
+  <w:abstractNum w:abstractNumId="7" w15:restartNumberingAfterBreak="0">
+    <w:nsid w:val="27187F2F"/>
+    <w:multiLevelType w:val="multilevel"/>
+    <w:tmpl w:val="2A36C072"/>
+    <w:lvl w:ilvl="0">
+      <w:start w:val="1"/>
+      <w:numFmt w:val="bullet"/>
+      <w:lvlText w:val=""/>
+      <w:lvlJc w:val="left"/>
+      <w:pPr>
+        <w:tabs>
+          <w:tab w:val="num" w:pos="720"/>
+        </w:tabs>
+        <w:ind w:left="720" w:hanging="360"/>
+      </w:pPr>
+      <w:rPr>
+        <w:rFonts w:ascii="Symbol" w:hAnsi="Symbol" w:hint="default"/>
+        <w:sz w:val="20"/>
+      </w:rPr>
+    </w:lvl>
+    <w:lvl w:ilvl="1">
+      <w:start w:val="1"/>
+      <w:numFmt w:val="bullet"/>
+      <w:lvlText w:val="o"/>
+      <w:lvlJc w:val="left"/>
+      <w:pPr>
+        <w:tabs>
+          <w:tab w:val="num" w:pos="1440"/>
+        </w:tabs>
+        <w:ind w:left="1440" w:hanging="360"/>
+      </w:pPr>
+      <w:rPr>
+        <w:rFonts w:ascii="Courier New" w:hAnsi="Courier New" w:hint="default"/>
+        <w:sz w:val="20"/>
+      </w:rPr>
+    </w:lvl>
+    <w:lvl w:ilvl="2" w:tentative="1">
+      <w:start w:val="1"/>
+      <w:numFmt w:val="bullet"/>
+      <w:lvlText w:val=""/>
+      <w:lvlJc w:val="left"/>
+      <w:pPr>
+        <w:tabs>
+          <w:tab w:val="num" w:pos="2160"/>
+        </w:tabs>
+        <w:ind w:left="2160" w:hanging="360"/>
+      </w:pPr>
+      <w:rPr>
+        <w:rFonts w:ascii="Wingdings" w:hAnsi="Wingdings" w:hint="default"/>
+        <w:sz w:val="20"/>
+      </w:rPr>
+    </w:lvl>
+    <w:lvl w:ilvl="3" w:tentative="1">
+      <w:start w:val="1"/>
+      <w:numFmt w:val="bullet"/>
+      <w:lvlText w:val=""/>
+      <w:lvlJc w:val="left"/>
+      <w:pPr>
+        <w:tabs>
+          <w:tab w:val="num" w:pos="2880"/>
+        </w:tabs>
+        <w:ind w:left="2880" w:hanging="360"/>
+      </w:pPr>
+      <w:rPr>
+        <w:rFonts w:ascii="Wingdings" w:hAnsi="Wingdings" w:hint="default"/>
+        <w:sz w:val="20"/>
+      </w:rPr>
+    </w:lvl>
+    <w:lvl w:ilvl="4" w:tentative="1">
+      <w:start w:val="1"/>
+      <w:numFmt w:val="bullet"/>
+      <w:lvlText w:val=""/>
+      <w:lvlJc w:val="left"/>
+      <w:pPr>
+        <w:tabs>
+          <w:tab w:val="num" w:pos="3600"/>
+        </w:tabs>
+        <w:ind w:left="3600" w:hanging="360"/>
+      </w:pPr>
+      <w:rPr>
+        <w:rFonts w:ascii="Wingdings" w:hAnsi="Wingdings" w:hint="default"/>
+        <w:sz w:val="20"/>
+      </w:rPr>
+    </w:lvl>
+    <w:lvl w:ilvl="5" w:tentative="1">
+      <w:start w:val="1"/>
+      <w:numFmt w:val="bullet"/>
+      <w:lvlText w:val=""/>
+      <w:lvlJc w:val="left"/>
+      <w:pPr>
+        <w:tabs>
+          <w:tab w:val="num" w:pos="4320"/>
+        </w:tabs>
+        <w:ind w:left="4320" w:hanging="360"/>
+      </w:pPr>
+      <w:rPr>
+        <w:rFonts w:ascii="Wingdings" w:hAnsi="Wingdings" w:hint="default"/>
+        <w:sz w:val="20"/>
+      </w:rPr>
+    </w:lvl>
+    <w:lvl w:ilvl="6" w:tentative="1">
+      <w:start w:val="1"/>
+      <w:numFmt w:val="bullet"/>
+      <w:lvlText w:val=""/>
+      <w:lvlJc w:val="left"/>
+      <w:pPr>
+        <w:tabs>
+          <w:tab w:val="num" w:pos="5040"/>
+        </w:tabs>
+        <w:ind w:left="5040" w:hanging="360"/>
+      </w:pPr>
+      <w:rPr>
+        <w:rFonts w:ascii="Wingdings" w:hAnsi="Wingdings" w:hint="default"/>
+        <w:sz w:val="20"/>
+      </w:rPr>
+    </w:lvl>
+    <w:lvl w:ilvl="7" w:tentative="1">
+      <w:start w:val="1"/>
+      <w:numFmt w:val="bullet"/>
+      <w:lvlText w:val=""/>
+      <w:lvlJc w:val="left"/>
+      <w:pPr>
+        <w:tabs>
+          <w:tab w:val="num" w:pos="5760"/>
+        </w:tabs>
+        <w:ind w:left="5760" w:hanging="360"/>
+      </w:pPr>
+      <w:rPr>
+        <w:rFonts w:ascii="Wingdings" w:hAnsi="Wingdings" w:hint="default"/>
+        <w:sz w:val="20"/>
+      </w:rPr>
+    </w:lvl>
+    <w:lvl w:ilvl="8" w:tentative="1">
+      <w:start w:val="1"/>
+      <w:numFmt w:val="bullet"/>
+      <w:lvlText w:val=""/>
+      <w:lvlJc w:val="left"/>
+      <w:pPr>
+        <w:tabs>
+          <w:tab w:val="num" w:pos="6480"/>
+        </w:tabs>
+        <w:ind w:left="6480" w:hanging="360"/>
+      </w:pPr>
+      <w:rPr>
+        <w:rFonts w:ascii="Wingdings" w:hAnsi="Wingdings" w:hint="default"/>
+        <w:sz w:val="20"/>
+      </w:rPr>
+    </w:lvl>
+  </w:abstractNum>
+  <w:abstractNum w:abstractNumId="8" w15:restartNumberingAfterBreak="0">
+    <w:nsid w:val="2A210172"/>
+    <w:multiLevelType w:val="multilevel"/>
+    <w:tmpl w:val="2E5E3692"/>
+    <w:lvl w:ilvl="0">
+      <w:start w:val="1"/>
+      <w:numFmt w:val="bullet"/>
+      <w:lvlText w:val=""/>
+      <w:lvlJc w:val="left"/>
+      <w:pPr>
+        <w:tabs>
+          <w:tab w:val="num" w:pos="720"/>
+        </w:tabs>
+        <w:ind w:left="720" w:hanging="360"/>
+      </w:pPr>
+      <w:rPr>
+        <w:rFonts w:ascii="Symbol" w:hAnsi="Symbol" w:hint="default"/>
+        <w:sz w:val="20"/>
+      </w:rPr>
+    </w:lvl>
+    <w:lvl w:ilvl="1">
+      <w:start w:val="1"/>
+      <w:numFmt w:val="bullet"/>
+      <w:lvlText w:val="o"/>
+      <w:lvlJc w:val="left"/>
+      <w:pPr>
+        <w:tabs>
+          <w:tab w:val="num" w:pos="1440"/>
+        </w:tabs>
+        <w:ind w:left="1440" w:hanging="360"/>
+      </w:pPr>
+      <w:rPr>
+        <w:rFonts w:ascii="Courier New" w:hAnsi="Courier New" w:hint="default"/>
+        <w:sz w:val="20"/>
+      </w:rPr>
+    </w:lvl>
+    <w:lvl w:ilvl="2" w:tentative="1">
+      <w:start w:val="1"/>
+      <w:numFmt w:val="bullet"/>
+      <w:lvlText w:val=""/>
+      <w:lvlJc w:val="left"/>
+      <w:pPr>
+        <w:tabs>
+          <w:tab w:val="num" w:pos="2160"/>
+        </w:tabs>
+        <w:ind w:left="2160" w:hanging="360"/>
+      </w:pPr>
+      <w:rPr>
+        <w:rFonts w:ascii="Wingdings" w:hAnsi="Wingdings" w:hint="default"/>
+        <w:sz w:val="20"/>
+      </w:rPr>
+    </w:lvl>
+    <w:lvl w:ilvl="3" w:tentative="1">
+      <w:start w:val="1"/>
+      <w:numFmt w:val="bullet"/>
+      <w:lvlText w:val=""/>
+      <w:lvlJc w:val="left"/>
+      <w:pPr>
+        <w:tabs>
+          <w:tab w:val="num" w:pos="2880"/>
+        </w:tabs>
+        <w:ind w:left="2880" w:hanging="360"/>
+      </w:pPr>
+      <w:rPr>
+        <w:rFonts w:ascii="Wingdings" w:hAnsi="Wingdings" w:hint="default"/>
+        <w:sz w:val="20"/>
+      </w:rPr>
+    </w:lvl>
+    <w:lvl w:ilvl="4" w:tentative="1">
+      <w:start w:val="1"/>
+      <w:numFmt w:val="bullet"/>
+      <w:lvlText w:val=""/>
+      <w:lvlJc w:val="left"/>
+      <w:pPr>
+        <w:tabs>
+          <w:tab w:val="num" w:pos="3600"/>
+        </w:tabs>
+        <w:ind w:left="3600" w:hanging="360"/>
+      </w:pPr>
+      <w:rPr>
+        <w:rFonts w:ascii="Wingdings" w:hAnsi="Wingdings" w:hint="default"/>
+        <w:sz w:val="20"/>
+      </w:rPr>
+    </w:lvl>
+    <w:lvl w:ilvl="5" w:tentative="1">
+      <w:start w:val="1"/>
+      <w:numFmt w:val="bullet"/>
+      <w:lvlText w:val=""/>
+      <w:lvlJc w:val="left"/>
+      <w:pPr>
+        <w:tabs>
+          <w:tab w:val="num" w:pos="4320"/>
+        </w:tabs>
+        <w:ind w:left="4320" w:hanging="360"/>
+      </w:pPr>
+      <w:rPr>
+        <w:rFonts w:ascii="Wingdings" w:hAnsi="Wingdings" w:hint="default"/>
+        <w:sz w:val="20"/>
+      </w:rPr>
+    </w:lvl>
+    <w:lvl w:ilvl="6" w:tentative="1">
+      <w:start w:val="1"/>
+      <w:numFmt w:val="bullet"/>
+      <w:lvlText w:val=""/>
+      <w:lvlJc w:val="left"/>
+      <w:pPr>
+        <w:tabs>
+          <w:tab w:val="num" w:pos="5040"/>
+        </w:tabs>
+        <w:ind w:left="5040" w:hanging="360"/>
+      </w:pPr>
+      <w:rPr>
+        <w:rFonts w:ascii="Wingdings" w:hAnsi="Wingdings" w:hint="default"/>
+        <w:sz w:val="20"/>
+      </w:rPr>
+    </w:lvl>
+    <w:lvl w:ilvl="7" w:tentative="1">
+      <w:start w:val="1"/>
+      <w:numFmt w:val="bullet"/>
+      <w:lvlText w:val=""/>
+      <w:lvlJc w:val="left"/>
+      <w:pPr>
+        <w:tabs>
+          <w:tab w:val="num" w:pos="5760"/>
+        </w:tabs>
+        <w:ind w:left="5760" w:hanging="360"/>
+      </w:pPr>
+      <w:rPr>
+        <w:rFonts w:ascii="Wingdings" w:hAnsi="Wingdings" w:hint="default"/>
+        <w:sz w:val="20"/>
+      </w:rPr>
+    </w:lvl>
+    <w:lvl w:ilvl="8" w:tentative="1">
+      <w:start w:val="1"/>
+      <w:numFmt w:val="bullet"/>
+      <w:lvlText w:val=""/>
+      <w:lvlJc w:val="left"/>
+      <w:pPr>
+        <w:tabs>
+          <w:tab w:val="num" w:pos="6480"/>
+        </w:tabs>
+        <w:ind w:left="6480" w:hanging="360"/>
+      </w:pPr>
+      <w:rPr>
+        <w:rFonts w:ascii="Wingdings" w:hAnsi="Wingdings" w:hint="default"/>
+        <w:sz w:val="20"/>
+      </w:rPr>
+    </w:lvl>
+  </w:abstractNum>
+  <w:abstractNum w:abstractNumId="9" w15:restartNumberingAfterBreak="0">
+    <w:nsid w:val="2B951B59"/>
+    <w:multiLevelType w:val="multilevel"/>
+    <w:tmpl w:val="AFC2266A"/>
+    <w:lvl w:ilvl="0">
+      <w:start w:val="1"/>
+      <w:numFmt w:val="bullet"/>
+      <w:lvlText w:val=""/>
+      <w:lvlJc w:val="left"/>
+      <w:pPr>
+        <w:tabs>
+          <w:tab w:val="num" w:pos="720"/>
+        </w:tabs>
+        <w:ind w:left="720" w:hanging="360"/>
+      </w:pPr>
+      <w:rPr>
+        <w:rFonts w:ascii="Symbol" w:hAnsi="Symbol" w:hint="default"/>
+        <w:sz w:val="20"/>
+      </w:rPr>
+    </w:lvl>
+    <w:lvl w:ilvl="1">
+      <w:start w:val="1"/>
+      <w:numFmt w:val="bullet"/>
+      <w:lvlText w:val="o"/>
+      <w:lvlJc w:val="left"/>
+      <w:pPr>
+        <w:tabs>
+          <w:tab w:val="num" w:pos="1440"/>
+        </w:tabs>
+        <w:ind w:left="1440" w:hanging="360"/>
+      </w:pPr>
+      <w:rPr>
+        <w:rFonts w:ascii="Courier New" w:hAnsi="Courier New" w:hint="default"/>
+        <w:sz w:val="20"/>
+      </w:rPr>
+    </w:lvl>
+    <w:lvl w:ilvl="2" w:tentative="1">
+      <w:start w:val="1"/>
+      <w:numFmt w:val="bullet"/>
+      <w:lvlText w:val=""/>
+      <w:lvlJc w:val="left"/>
+      <w:pPr>
+        <w:tabs>
+          <w:tab w:val="num" w:pos="2160"/>
+        </w:tabs>
+        <w:ind w:left="2160" w:hanging="360"/>
+      </w:pPr>
+      <w:rPr>
+        <w:rFonts w:ascii="Wingdings" w:hAnsi="Wingdings" w:hint="default"/>
+        <w:sz w:val="20"/>
+      </w:rPr>
+    </w:lvl>
+    <w:lvl w:ilvl="3" w:tentative="1">
+      <w:start w:val="1"/>
+      <w:numFmt w:val="bullet"/>
+      <w:lvlText w:val=""/>
+      <w:lvlJc w:val="left"/>
+      <w:pPr>
+        <w:tabs>
+          <w:tab w:val="num" w:pos="2880"/>
+        </w:tabs>
+        <w:ind w:left="2880" w:hanging="360"/>
+      </w:pPr>
+      <w:rPr>
+        <w:rFonts w:ascii="Wingdings" w:hAnsi="Wingdings" w:hint="default"/>
+        <w:sz w:val="20"/>
+      </w:rPr>
+    </w:lvl>
+    <w:lvl w:ilvl="4" w:tentative="1">
+      <w:start w:val="1"/>
+      <w:numFmt w:val="bullet"/>
+      <w:lvlText w:val=""/>
+      <w:lvlJc w:val="left"/>
+      <w:pPr>
+        <w:tabs>
+          <w:tab w:val="num" w:pos="3600"/>
+        </w:tabs>
+        <w:ind w:left="3600" w:hanging="360"/>
+      </w:pPr>
+      <w:rPr>
+        <w:rFonts w:ascii="Wingdings" w:hAnsi="Wingdings" w:hint="default"/>
+        <w:sz w:val="20"/>
+      </w:rPr>
+    </w:lvl>
+    <w:lvl w:ilvl="5" w:tentative="1">
+      <w:start w:val="1"/>
+      <w:numFmt w:val="bullet"/>
+      <w:lvlText w:val=""/>
+      <w:lvlJc w:val="left"/>
+      <w:pPr>
+        <w:tabs>
+          <w:tab w:val="num" w:pos="4320"/>
+        </w:tabs>
+        <w:ind w:left="4320" w:hanging="360"/>
+      </w:pPr>
+      <w:rPr>
+        <w:rFonts w:ascii="Wingdings" w:hAnsi="Wingdings" w:hint="default"/>
+        <w:sz w:val="20"/>
+      </w:rPr>
+    </w:lvl>
+    <w:lvl w:ilvl="6" w:tentative="1">
+      <w:start w:val="1"/>
+      <w:numFmt w:val="bullet"/>
+      <w:lvlText w:val=""/>
+      <w:lvlJc w:val="left"/>
+      <w:pPr>
+        <w:tabs>
+          <w:tab w:val="num" w:pos="5040"/>
+        </w:tabs>
+        <w:ind w:left="5040" w:hanging="360"/>
+      </w:pPr>
+      <w:rPr>
+        <w:rFonts w:ascii="Wingdings" w:hAnsi="Wingdings" w:hint="default"/>
+        <w:sz w:val="20"/>
+      </w:rPr>
+    </w:lvl>
+    <w:lvl w:ilvl="7" w:tentative="1">
+      <w:start w:val="1"/>
+      <w:numFmt w:val="bullet"/>
+      <w:lvlText w:val=""/>
+      <w:lvlJc w:val="left"/>
+      <w:pPr>
+        <w:tabs>
+          <w:tab w:val="num" w:pos="5760"/>
+        </w:tabs>
+        <w:ind w:left="5760" w:hanging="360"/>
+      </w:pPr>
+      <w:rPr>
+        <w:rFonts w:ascii="Wingdings" w:hAnsi="Wingdings" w:hint="default"/>
+        <w:sz w:val="20"/>
+      </w:rPr>
+    </w:lvl>
+    <w:lvl w:ilvl="8" w:tentative="1">
+      <w:start w:val="1"/>
+      <w:numFmt w:val="bullet"/>
+      <w:lvlText w:val=""/>
+      <w:lvlJc w:val="left"/>
+      <w:pPr>
+        <w:tabs>
+          <w:tab w:val="num" w:pos="6480"/>
+        </w:tabs>
+        <w:ind w:left="6480" w:hanging="360"/>
+      </w:pPr>
+      <w:rPr>
+        <w:rFonts w:ascii="Wingdings" w:hAnsi="Wingdings" w:hint="default"/>
+        <w:sz w:val="20"/>
+      </w:rPr>
+    </w:lvl>
+  </w:abstractNum>
+  <w:abstractNum w:abstractNumId="10" w15:restartNumberingAfterBreak="0">
+    <w:nsid w:val="3BC36C6A"/>
+    <w:multiLevelType w:val="multilevel"/>
+    <w:tmpl w:val="D5466B58"/>
+    <w:lvl w:ilvl="0">
+      <w:start w:val="1"/>
+      <w:numFmt w:val="bullet"/>
+      <w:lvlText w:val=""/>
+      <w:lvlJc w:val="left"/>
+      <w:pPr>
+        <w:tabs>
+          <w:tab w:val="num" w:pos="720"/>
+        </w:tabs>
+        <w:ind w:left="720" w:hanging="360"/>
+      </w:pPr>
+      <w:rPr>
+        <w:rFonts w:ascii="Symbol" w:hAnsi="Symbol" w:hint="default"/>
+        <w:sz w:val="20"/>
+      </w:rPr>
+    </w:lvl>
+    <w:lvl w:ilvl="1" w:tentative="1">
+      <w:start w:val="1"/>
+      <w:numFmt w:val="bullet"/>
+      <w:lvlText w:val="o"/>
+      <w:lvlJc w:val="left"/>
+      <w:pPr>
+        <w:tabs>
+          <w:tab w:val="num" w:pos="1440"/>
+        </w:tabs>
+        <w:ind w:left="1440" w:hanging="360"/>
+      </w:pPr>
+      <w:rPr>
+        <w:rFonts w:ascii="Courier New" w:hAnsi="Courier New" w:hint="default"/>
+        <w:sz w:val="20"/>
+      </w:rPr>
+    </w:lvl>
+    <w:lvl w:ilvl="2" w:tentative="1">
+      <w:start w:val="1"/>
+      <w:numFmt w:val="bullet"/>
+      <w:lvlText w:val=""/>
+      <w:lvlJc w:val="left"/>
+      <w:pPr>
+        <w:tabs>
+          <w:tab w:val="num" w:pos="2160"/>
+        </w:tabs>
+        <w:ind w:left="2160" w:hanging="360"/>
+      </w:pPr>
+      <w:rPr>
+        <w:rFonts w:ascii="Wingdings" w:hAnsi="Wingdings" w:hint="default"/>
+        <w:sz w:val="20"/>
+      </w:rPr>
+    </w:lvl>
+    <w:lvl w:ilvl="3" w:tentative="1">
+      <w:start w:val="1"/>
+      <w:numFmt w:val="bullet"/>
+      <w:lvlText w:val=""/>
+      <w:lvlJc w:val="left"/>
+      <w:pPr>
+        <w:tabs>
+          <w:tab w:val="num" w:pos="2880"/>
+        </w:tabs>
+        <w:ind w:left="2880" w:hanging="360"/>
+      </w:pPr>
+      <w:rPr>
+        <w:rFonts w:ascii="Wingdings" w:hAnsi="Wingdings" w:hint="default"/>
+        <w:sz w:val="20"/>
+      </w:rPr>
+    </w:lvl>
+    <w:lvl w:ilvl="4" w:tentative="1">
+      <w:start w:val="1"/>
+      <w:numFmt w:val="bullet"/>
+      <w:lvlText w:val=""/>
+      <w:lvlJc w:val="left"/>
+      <w:pPr>
+        <w:tabs>
+          <w:tab w:val="num" w:pos="3600"/>
+        </w:tabs>
+        <w:ind w:left="3600" w:hanging="360"/>
+      </w:pPr>
+      <w:rPr>
+        <w:rFonts w:ascii="Wingdings" w:hAnsi="Wingdings" w:hint="default"/>
+        <w:sz w:val="20"/>
+      </w:rPr>
+    </w:lvl>
+    <w:lvl w:ilvl="5" w:tentative="1">
+      <w:start w:val="1"/>
+      <w:numFmt w:val="bullet"/>
+      <w:lvlText w:val=""/>
+      <w:lvlJc w:val="left"/>
+      <w:pPr>
+        <w:tabs>
+          <w:tab w:val="num" w:pos="4320"/>
+        </w:tabs>
+        <w:ind w:left="4320" w:hanging="360"/>
+      </w:pPr>
+      <w:rPr>
+        <w:rFonts w:ascii="Wingdings" w:hAnsi="Wingdings" w:hint="default"/>
+        <w:sz w:val="20"/>
+      </w:rPr>
+    </w:lvl>
+    <w:lvl w:ilvl="6" w:tentative="1">
+      <w:start w:val="1"/>
+      <w:numFmt w:val="bullet"/>
+      <w:lvlText w:val=""/>
+      <w:lvlJc w:val="left"/>
+      <w:pPr>
+        <w:tabs>
+          <w:tab w:val="num" w:pos="5040"/>
+        </w:tabs>
+        <w:ind w:left="5040" w:hanging="360"/>
+      </w:pPr>
+      <w:rPr>
+        <w:rFonts w:ascii="Wingdings" w:hAnsi="Wingdings" w:hint="default"/>
+        <w:sz w:val="20"/>
+      </w:rPr>
+    </w:lvl>
+    <w:lvl w:ilvl="7" w:tentative="1">
+      <w:start w:val="1"/>
+      <w:numFmt w:val="bullet"/>
+      <w:lvlText w:val=""/>
+      <w:lvlJc w:val="left"/>
+      <w:pPr>
+        <w:tabs>
+          <w:tab w:val="num" w:pos="5760"/>
+        </w:tabs>
+        <w:ind w:left="5760" w:hanging="360"/>
+      </w:pPr>
+      <w:rPr>
+        <w:rFonts w:ascii="Wingdings" w:hAnsi="Wingdings" w:hint="default"/>
+        <w:sz w:val="20"/>
+      </w:rPr>
+    </w:lvl>
+    <w:lvl w:ilvl="8" w:tentative="1">
+      <w:start w:val="1"/>
+      <w:numFmt w:val="bullet"/>
+      <w:lvlText w:val=""/>
+      <w:lvlJc w:val="left"/>
+      <w:pPr>
+        <w:tabs>
+          <w:tab w:val="num" w:pos="6480"/>
+        </w:tabs>
+        <w:ind w:left="6480" w:hanging="360"/>
+      </w:pPr>
+      <w:rPr>
+        <w:rFonts w:ascii="Wingdings" w:hAnsi="Wingdings" w:hint="default"/>
+        <w:sz w:val="20"/>
+      </w:rPr>
+    </w:lvl>
+  </w:abstractNum>
+  <w:abstractNum w:abstractNumId="11" w15:restartNumberingAfterBreak="0">
+    <w:nsid w:val="3FC945AF"/>
+    <w:multiLevelType w:val="multilevel"/>
+    <w:tmpl w:val="24A424EC"/>
+    <w:lvl w:ilvl="0">
+      <w:start w:val="1"/>
+      <w:numFmt w:val="bullet"/>
+      <w:lvlText w:val=""/>
+      <w:lvlJc w:val="left"/>
+      <w:pPr>
+        <w:tabs>
+          <w:tab w:val="num" w:pos="720"/>
+        </w:tabs>
+        <w:ind w:left="720" w:hanging="360"/>
+      </w:pPr>
+      <w:rPr>
+        <w:rFonts w:ascii="Symbol" w:hAnsi="Symbol" w:hint="default"/>
+        <w:sz w:val="20"/>
+      </w:rPr>
+    </w:lvl>
+    <w:lvl w:ilvl="1">
+      <w:start w:val="1"/>
+      <w:numFmt w:val="bullet"/>
+      <w:lvlText w:val="o"/>
+      <w:lvlJc w:val="left"/>
+      <w:pPr>
+        <w:tabs>
+          <w:tab w:val="num" w:pos="1440"/>
+        </w:tabs>
+        <w:ind w:left="1440" w:hanging="360"/>
+      </w:pPr>
+      <w:rPr>
+        <w:rFonts w:ascii="Courier New" w:hAnsi="Courier New" w:hint="default"/>
+        <w:sz w:val="20"/>
+      </w:rPr>
+    </w:lvl>
+    <w:lvl w:ilvl="2" w:tentative="1">
+      <w:start w:val="1"/>
+      <w:numFmt w:val="bullet"/>
+      <w:lvlText w:val=""/>
+      <w:lvlJc w:val="left"/>
+      <w:pPr>
+        <w:tabs>
+          <w:tab w:val="num" w:pos="2160"/>
+        </w:tabs>
+        <w:ind w:left="2160" w:hanging="360"/>
+      </w:pPr>
+      <w:rPr>
+        <w:rFonts w:ascii="Wingdings" w:hAnsi="Wingdings" w:hint="default"/>
+        <w:sz w:val="20"/>
+      </w:rPr>
+    </w:lvl>
+    <w:lvl w:ilvl="3" w:tentative="1">
+      <w:start w:val="1"/>
+      <w:numFmt w:val="bullet"/>
+      <w:lvlText w:val=""/>
+      <w:lvlJc w:val="left"/>
+      <w:pPr>
+        <w:tabs>
+          <w:tab w:val="num" w:pos="2880"/>
+        </w:tabs>
+        <w:ind w:left="2880" w:hanging="360"/>
+      </w:pPr>
+      <w:rPr>
+        <w:rFonts w:ascii="Wingdings" w:hAnsi="Wingdings" w:hint="default"/>
+        <w:sz w:val="20"/>
+      </w:rPr>
+    </w:lvl>
+    <w:lvl w:ilvl="4" w:tentative="1">
+      <w:start w:val="1"/>
+      <w:numFmt w:val="bullet"/>
+      <w:lvlText w:val=""/>
+      <w:lvlJc w:val="left"/>
+      <w:pPr>
+        <w:tabs>
+          <w:tab w:val="num" w:pos="3600"/>
+        </w:tabs>
+        <w:ind w:left="3600" w:hanging="360"/>
+      </w:pPr>
+      <w:rPr>
+        <w:rFonts w:ascii="Wingdings" w:hAnsi="Wingdings" w:hint="default"/>
+        <w:sz w:val="20"/>
+      </w:rPr>
+    </w:lvl>
+    <w:lvl w:ilvl="5" w:tentative="1">
+      <w:start w:val="1"/>
+      <w:numFmt w:val="bullet"/>
+      <w:lvlText w:val=""/>
+      <w:lvlJc w:val="left"/>
+      <w:pPr>
+        <w:tabs>
+          <w:tab w:val="num" w:pos="4320"/>
+        </w:tabs>
+        <w:ind w:left="4320" w:hanging="360"/>
+      </w:pPr>
+      <w:rPr>
+        <w:rFonts w:ascii="Wingdings" w:hAnsi="Wingdings" w:hint="default"/>
+        <w:sz w:val="20"/>
+      </w:rPr>
+    </w:lvl>
+    <w:lvl w:ilvl="6" w:tentative="1">
+      <w:start w:val="1"/>
+      <w:numFmt w:val="bullet"/>
+      <w:lvlText w:val=""/>
+      <w:lvlJc w:val="left"/>
+      <w:pPr>
+        <w:tabs>
+          <w:tab w:val="num" w:pos="5040"/>
+        </w:tabs>
+        <w:ind w:left="5040" w:hanging="360"/>
+      </w:pPr>
+      <w:rPr>
+        <w:rFonts w:ascii="Wingdings" w:hAnsi="Wingdings" w:hint="default"/>
+        <w:sz w:val="20"/>
+      </w:rPr>
+    </w:lvl>
+    <w:lvl w:ilvl="7" w:tentative="1">
+      <w:start w:val="1"/>
+      <w:numFmt w:val="bullet"/>
+      <w:lvlText w:val=""/>
+      <w:lvlJc w:val="left"/>
+      <w:pPr>
+        <w:tabs>
+          <w:tab w:val="num" w:pos="5760"/>
+        </w:tabs>
+        <w:ind w:left="5760" w:hanging="360"/>
+      </w:pPr>
+      <w:rPr>
+        <w:rFonts w:ascii="Wingdings" w:hAnsi="Wingdings" w:hint="default"/>
+        <w:sz w:val="20"/>
+      </w:rPr>
+    </w:lvl>
+    <w:lvl w:ilvl="8" w:tentative="1">
+      <w:start w:val="1"/>
+      <w:numFmt w:val="bullet"/>
+      <w:lvlText w:val=""/>
+      <w:lvlJc w:val="left"/>
+      <w:pPr>
+        <w:tabs>
+          <w:tab w:val="num" w:pos="6480"/>
+        </w:tabs>
+        <w:ind w:left="6480" w:hanging="360"/>
+      </w:pPr>
+      <w:rPr>
+        <w:rFonts w:ascii="Wingdings" w:hAnsi="Wingdings" w:hint="default"/>
+        <w:sz w:val="20"/>
+      </w:rPr>
+    </w:lvl>
+  </w:abstractNum>
+  <w:abstractNum w:abstractNumId="12" w15:restartNumberingAfterBreak="0">
+    <w:nsid w:val="454C3F45"/>
+    <w:multiLevelType w:val="multilevel"/>
+    <w:tmpl w:val="D5466B58"/>
+    <w:lvl w:ilvl="0">
+      <w:start w:val="1"/>
+      <w:numFmt w:val="bullet"/>
+      <w:lvlText w:val=""/>
+      <w:lvlJc w:val="left"/>
+      <w:pPr>
+        <w:tabs>
+          <w:tab w:val="num" w:pos="720"/>
+        </w:tabs>
+        <w:ind w:left="720" w:hanging="360"/>
+      </w:pPr>
+      <w:rPr>
+        <w:rFonts w:ascii="Symbol" w:hAnsi="Symbol" w:hint="default"/>
+        <w:sz w:val="20"/>
+      </w:rPr>
+    </w:lvl>
+    <w:lvl w:ilvl="1" w:tentative="1">
+      <w:start w:val="1"/>
+      <w:numFmt w:val="bullet"/>
+      <w:lvlText w:val="o"/>
+      <w:lvlJc w:val="left"/>
+      <w:pPr>
+        <w:tabs>
+          <w:tab w:val="num" w:pos="1440"/>
+        </w:tabs>
+        <w:ind w:left="1440" w:hanging="360"/>
+      </w:pPr>
+      <w:rPr>
+        <w:rFonts w:ascii="Courier New" w:hAnsi="Courier New" w:hint="default"/>
+        <w:sz w:val="20"/>
+      </w:rPr>
+    </w:lvl>
+    <w:lvl w:ilvl="2" w:tentative="1">
+      <w:start w:val="1"/>
+      <w:numFmt w:val="bullet"/>
+      <w:lvlText w:val=""/>
+      <w:lvlJc w:val="left"/>
+      <w:pPr>
+        <w:tabs>
+          <w:tab w:val="num" w:pos="2160"/>
+        </w:tabs>
+        <w:ind w:left="2160" w:hanging="360"/>
+      </w:pPr>
+      <w:rPr>
+        <w:rFonts w:ascii="Wingdings" w:hAnsi="Wingdings" w:hint="default"/>
+        <w:sz w:val="20"/>
+      </w:rPr>
+    </w:lvl>
+    <w:lvl w:ilvl="3" w:tentative="1">
+      <w:start w:val="1"/>
+      <w:numFmt w:val="bullet"/>
+      <w:lvlText w:val=""/>
+      <w:lvlJc w:val="left"/>
+      <w:pPr>
+        <w:tabs>
+          <w:tab w:val="num" w:pos="2880"/>
+        </w:tabs>
+        <w:ind w:left="2880" w:hanging="360"/>
+      </w:pPr>
+      <w:rPr>
+        <w:rFonts w:ascii="Wingdings" w:hAnsi="Wingdings" w:hint="default"/>
+        <w:sz w:val="20"/>
+      </w:rPr>
+    </w:lvl>
+    <w:lvl w:ilvl="4" w:tentative="1">
+      <w:start w:val="1"/>
+      <w:numFmt w:val="bullet"/>
+      <w:lvlText w:val=""/>
+      <w:lvlJc w:val="left"/>
+      <w:pPr>
+        <w:tabs>
+          <w:tab w:val="num" w:pos="3600"/>
+        </w:tabs>
+        <w:ind w:left="3600" w:hanging="360"/>
+      </w:pPr>
+      <w:rPr>
+        <w:rFonts w:ascii="Wingdings" w:hAnsi="Wingdings" w:hint="default"/>
+        <w:sz w:val="20"/>
+      </w:rPr>
+    </w:lvl>
+    <w:lvl w:ilvl="5" w:tentative="1">
+      <w:start w:val="1"/>
+      <w:numFmt w:val="bullet"/>
+      <w:lvlText w:val=""/>
+      <w:lvlJc w:val="left"/>
+      <w:pPr>
+        <w:tabs>
+          <w:tab w:val="num" w:pos="4320"/>
+        </w:tabs>
+        <w:ind w:left="4320" w:hanging="360"/>
+      </w:pPr>
+      <w:rPr>
+        <w:rFonts w:ascii="Wingdings" w:hAnsi="Wingdings" w:hint="default"/>
+        <w:sz w:val="20"/>
+      </w:rPr>
+    </w:lvl>
+    <w:lvl w:ilvl="6" w:tentative="1">
+      <w:start w:val="1"/>
+      <w:numFmt w:val="bullet"/>
+      <w:lvlText w:val=""/>
+      <w:lvlJc w:val="left"/>
+      <w:pPr>
+        <w:tabs>
+          <w:tab w:val="num" w:pos="5040"/>
+        </w:tabs>
+        <w:ind w:left="5040" w:hanging="360"/>
+      </w:pPr>
+      <w:rPr>
+        <w:rFonts w:ascii="Wingdings" w:hAnsi="Wingdings" w:hint="default"/>
+        <w:sz w:val="20"/>
+      </w:rPr>
+    </w:lvl>
+    <w:lvl w:ilvl="7" w:tentative="1">
+      <w:start w:val="1"/>
+      <w:numFmt w:val="bullet"/>
+      <w:lvlText w:val=""/>
+      <w:lvlJc w:val="left"/>
+      <w:pPr>
+        <w:tabs>
+          <w:tab w:val="num" w:pos="5760"/>
+        </w:tabs>
+        <w:ind w:left="5760" w:hanging="360"/>
+      </w:pPr>
+      <w:rPr>
+        <w:rFonts w:ascii="Wingdings" w:hAnsi="Wingdings" w:hint="default"/>
+        <w:sz w:val="20"/>
+      </w:rPr>
+    </w:lvl>
+    <w:lvl w:ilvl="8" w:tentative="1">
+      <w:start w:val="1"/>
+      <w:numFmt w:val="bullet"/>
+      <w:lvlText w:val=""/>
+      <w:lvlJc w:val="left"/>
+      <w:pPr>
+        <w:tabs>
+          <w:tab w:val="num" w:pos="6480"/>
+        </w:tabs>
+        <w:ind w:left="6480" w:hanging="360"/>
+      </w:pPr>
+      <w:rPr>
+        <w:rFonts w:ascii="Wingdings" w:hAnsi="Wingdings" w:hint="default"/>
+        <w:sz w:val="20"/>
+      </w:rPr>
+    </w:lvl>
+  </w:abstractNum>
+  <w:abstractNum w:abstractNumId="13" w15:restartNumberingAfterBreak="0">
+    <w:nsid w:val="46B71E30"/>
+    <w:multiLevelType w:val="hybridMultilevel"/>
+    <w:tmpl w:val="6194E478"/>
+    <w:lvl w:ilvl="0" w:tplc="10090001">
+      <w:start w:val="1"/>
+      <w:numFmt w:val="bullet"/>
+      <w:lvlText w:val=""/>
+      <w:lvlJc w:val="left"/>
+      <w:pPr>
+        <w:ind w:left="720" w:hanging="360"/>
+      </w:pPr>
+      <w:rPr>
+        <w:rFonts w:ascii="Symbol" w:hAnsi="Symbol" w:hint="default"/>
+      </w:rPr>
+    </w:lvl>
+    <w:lvl w:ilvl="1" w:tplc="10090003" w:tentative="1">
+      <w:start w:val="1"/>
+      <w:numFmt w:val="bullet"/>
+      <w:lvlText w:val="o"/>
+      <w:lvlJc w:val="left"/>
+      <w:pPr>
+        <w:ind w:left="1440" w:hanging="360"/>
+      </w:pPr>
+      <w:rPr>
+        <w:rFonts w:ascii="Courier New" w:hAnsi="Courier New" w:cs="Courier New" w:hint="default"/>
+      </w:rPr>
+    </w:lvl>
+    <w:lvl w:ilvl="2" w:tplc="10090005" w:tentative="1">
+      <w:start w:val="1"/>
+      <w:numFmt w:val="bullet"/>
+      <w:lvlText w:val=""/>
+      <w:lvlJc w:val="left"/>
+      <w:pPr>
+        <w:ind w:left="2160" w:hanging="360"/>
+      </w:pPr>
+      <w:rPr>
+        <w:rFonts w:ascii="Wingdings" w:hAnsi="Wingdings" w:hint="default"/>
+      </w:rPr>
+    </w:lvl>
+    <w:lvl w:ilvl="3" w:tplc="10090001" w:tentative="1">
+      <w:start w:val="1"/>
+      <w:numFmt w:val="bullet"/>
+      <w:lvlText w:val=""/>
+      <w:lvlJc w:val="left"/>
+      <w:pPr>
+        <w:ind w:left="2880" w:hanging="360"/>
+      </w:pPr>
+      <w:rPr>
+        <w:rFonts w:ascii="Symbol" w:hAnsi="Symbol" w:hint="default"/>
+      </w:rPr>
+    </w:lvl>
+    <w:lvl w:ilvl="4" w:tplc="10090003" w:tentative="1">
+      <w:start w:val="1"/>
+      <w:numFmt w:val="bullet"/>
+      <w:lvlText w:val="o"/>
+      <w:lvlJc w:val="left"/>
+      <w:pPr>
+        <w:ind w:left="3600" w:hanging="360"/>
+      </w:pPr>
+      <w:rPr>
+        <w:rFonts w:ascii="Courier New" w:hAnsi="Courier New" w:cs="Courier New" w:hint="default"/>
+      </w:rPr>
+    </w:lvl>
+    <w:lvl w:ilvl="5" w:tplc="10090005" w:tentative="1">
+      <w:start w:val="1"/>
+      <w:numFmt w:val="bullet"/>
+      <w:lvlText w:val=""/>
+      <w:lvlJc w:val="left"/>
+      <w:pPr>
+        <w:ind w:left="4320" w:hanging="360"/>
+      </w:pPr>
+      <w:rPr>
+        <w:rFonts w:ascii="Wingdings" w:hAnsi="Wingdings" w:hint="default"/>
+      </w:rPr>
+    </w:lvl>
+    <w:lvl w:ilvl="6" w:tplc="10090001" w:tentative="1">
+      <w:start w:val="1"/>
+      <w:numFmt w:val="bullet"/>
+      <w:lvlText w:val=""/>
+      <w:lvlJc w:val="left"/>
+      <w:pPr>
+        <w:ind w:left="5040" w:hanging="360"/>
+      </w:pPr>
+      <w:rPr>
+        <w:rFonts w:ascii="Symbol" w:hAnsi="Symbol" w:hint="default"/>
+      </w:rPr>
+    </w:lvl>
+    <w:lvl w:ilvl="7" w:tplc="10090003" w:tentative="1">
+      <w:start w:val="1"/>
+      <w:numFmt w:val="bullet"/>
+      <w:lvlText w:val="o"/>
+      <w:lvlJc w:val="left"/>
+      <w:pPr>
+        <w:ind w:left="5760" w:hanging="360"/>
+      </w:pPr>
+      <w:rPr>
+        <w:rFonts w:ascii="Courier New" w:hAnsi="Courier New" w:cs="Courier New" w:hint="default"/>
+      </w:rPr>
+    </w:lvl>
+    <w:lvl w:ilvl="8" w:tplc="10090005" w:tentative="1">
+      <w:start w:val="1"/>
+      <w:numFmt w:val="bullet"/>
+      <w:lvlText w:val=""/>
+      <w:lvlJc w:val="left"/>
+      <w:pPr>
+        <w:ind w:left="6480" w:hanging="360"/>
+      </w:pPr>
+      <w:rPr>
+        <w:rFonts w:ascii="Wingdings" w:hAnsi="Wingdings" w:hint="default"/>
+      </w:rPr>
+    </w:lvl>
+  </w:abstractNum>
+  <w:abstractNum w:abstractNumId="14" w15:restartNumberingAfterBreak="0">
+    <w:nsid w:val="4C87236A"/>
+    <w:multiLevelType w:val="multilevel"/>
+    <w:tmpl w:val="89D2D03C"/>
+    <w:lvl w:ilvl="0">
+      <w:start w:val="1"/>
+      <w:numFmt w:val="bullet"/>
+      <w:lvlText w:val=""/>
+      <w:lvlJc w:val="left"/>
+      <w:pPr>
+        <w:tabs>
+          <w:tab w:val="num" w:pos="720"/>
+        </w:tabs>
+        <w:ind w:left="720" w:hanging="360"/>
+      </w:pPr>
+      <w:rPr>
+        <w:rFonts w:ascii="Symbol" w:hAnsi="Symbol" w:hint="default"/>
+        <w:sz w:val="20"/>
+      </w:rPr>
+    </w:lvl>
+    <w:lvl w:ilvl="1">
+      <w:start w:val="1"/>
+      <w:numFmt w:val="bullet"/>
+      <w:lvlText w:val="o"/>
+      <w:lvlJc w:val="left"/>
+      <w:pPr>
+        <w:tabs>
+          <w:tab w:val="num" w:pos="1440"/>
+        </w:tabs>
+        <w:ind w:left="1440" w:hanging="360"/>
+      </w:pPr>
+      <w:rPr>
+        <w:rFonts w:ascii="Courier New" w:hAnsi="Courier New" w:hint="default"/>
+        <w:sz w:val="20"/>
+      </w:rPr>
+    </w:lvl>
+    <w:lvl w:ilvl="2" w:tentative="1">
+      <w:start w:val="1"/>
+      <w:numFmt w:val="bullet"/>
+      <w:lvlText w:val=""/>
+      <w:lvlJc w:val="left"/>
+      <w:pPr>
+        <w:tabs>
+          <w:tab w:val="num" w:pos="2160"/>
+        </w:tabs>
+        <w:ind w:left="2160" w:hanging="360"/>
+      </w:pPr>
+      <w:rPr>
+        <w:rFonts w:ascii="Wingdings" w:hAnsi="Wingdings" w:hint="default"/>
+        <w:sz w:val="20"/>
+      </w:rPr>
+    </w:lvl>
+    <w:lvl w:ilvl="3" w:tentative="1">
+      <w:start w:val="1"/>
+      <w:numFmt w:val="bullet"/>
+      <w:lvlText w:val=""/>
+      <w:lvlJc w:val="left"/>
+      <w:pPr>
+        <w:tabs>
+          <w:tab w:val="num" w:pos="2880"/>
+        </w:tabs>
+        <w:ind w:left="2880" w:hanging="360"/>
+      </w:pPr>
+      <w:rPr>
+        <w:rFonts w:ascii="Wingdings" w:hAnsi="Wingdings" w:hint="default"/>
+        <w:sz w:val="20"/>
+      </w:rPr>
+    </w:lvl>
+    <w:lvl w:ilvl="4" w:tentative="1">
+      <w:start w:val="1"/>
+      <w:numFmt w:val="bullet"/>
+      <w:lvlText w:val=""/>
+      <w:lvlJc w:val="left"/>
+      <w:pPr>
+        <w:tabs>
+          <w:tab w:val="num" w:pos="3600"/>
+        </w:tabs>
+        <w:ind w:left="3600" w:hanging="360"/>
+      </w:pPr>
+      <w:rPr>
+        <w:rFonts w:ascii="Wingdings" w:hAnsi="Wingdings" w:hint="default"/>
+        <w:sz w:val="20"/>
+      </w:rPr>
+    </w:lvl>
+    <w:lvl w:ilvl="5" w:tentative="1">
+      <w:start w:val="1"/>
+      <w:numFmt w:val="bullet"/>
+      <w:lvlText w:val=""/>
+      <w:lvlJc w:val="left"/>
+      <w:pPr>
+        <w:tabs>
+          <w:tab w:val="num" w:pos="4320"/>
+        </w:tabs>
+        <w:ind w:left="4320" w:hanging="360"/>
+      </w:pPr>
+      <w:rPr>
+        <w:rFonts w:ascii="Wingdings" w:hAnsi="Wingdings" w:hint="default"/>
+        <w:sz w:val="20"/>
+      </w:rPr>
+    </w:lvl>
+    <w:lvl w:ilvl="6" w:tentative="1">
+      <w:start w:val="1"/>
+      <w:numFmt w:val="bullet"/>
+      <w:lvlText w:val=""/>
+      <w:lvlJc w:val="left"/>
+      <w:pPr>
+        <w:tabs>
+          <w:tab w:val="num" w:pos="5040"/>
+        </w:tabs>
+        <w:ind w:left="5040" w:hanging="360"/>
+      </w:pPr>
+      <w:rPr>
+        <w:rFonts w:ascii="Wingdings" w:hAnsi="Wingdings" w:hint="default"/>
+        <w:sz w:val="20"/>
+      </w:rPr>
+    </w:lvl>
+    <w:lvl w:ilvl="7" w:tentative="1">
+      <w:start w:val="1"/>
+      <w:numFmt w:val="bullet"/>
+      <w:lvlText w:val=""/>
+      <w:lvlJc w:val="left"/>
+      <w:pPr>
+        <w:tabs>
+          <w:tab w:val="num" w:pos="5760"/>
+        </w:tabs>
+        <w:ind w:left="5760" w:hanging="360"/>
+      </w:pPr>
+      <w:rPr>
+        <w:rFonts w:ascii="Wingdings" w:hAnsi="Wingdings" w:hint="default"/>
+        <w:sz w:val="20"/>
+      </w:rPr>
+    </w:lvl>
+    <w:lvl w:ilvl="8" w:tentative="1">
+      <w:start w:val="1"/>
+      <w:numFmt w:val="bullet"/>
+      <w:lvlText w:val=""/>
+      <w:lvlJc w:val="left"/>
+      <w:pPr>
+        <w:tabs>
+          <w:tab w:val="num" w:pos="6480"/>
+        </w:tabs>
+        <w:ind w:left="6480" w:hanging="360"/>
+      </w:pPr>
+      <w:rPr>
+        <w:rFonts w:ascii="Wingdings" w:hAnsi="Wingdings" w:hint="default"/>
+        <w:sz w:val="20"/>
+      </w:rPr>
+    </w:lvl>
+  </w:abstractNum>
+  <w:abstractNum w:abstractNumId="15" w15:restartNumberingAfterBreak="0">
+    <w:nsid w:val="4D95180D"/>
+    <w:multiLevelType w:val="multilevel"/>
+    <w:tmpl w:val="D5466B58"/>
+    <w:lvl w:ilvl="0">
+      <w:start w:val="1"/>
+      <w:numFmt w:val="bullet"/>
+      <w:lvlText w:val=""/>
+      <w:lvlJc w:val="left"/>
+      <w:pPr>
+        <w:tabs>
+          <w:tab w:val="num" w:pos="720"/>
+        </w:tabs>
+        <w:ind w:left="720" w:hanging="360"/>
+      </w:pPr>
+      <w:rPr>
+        <w:rFonts w:ascii="Symbol" w:hAnsi="Symbol" w:hint="default"/>
+        <w:sz w:val="20"/>
+      </w:rPr>
+    </w:lvl>
+    <w:lvl w:ilvl="1">
+      <w:start w:val="1"/>
+      <w:numFmt w:val="bullet"/>
+      <w:lvlText w:val="o"/>
+      <w:lvlJc w:val="left"/>
+      <w:pPr>
+        <w:tabs>
+          <w:tab w:val="num" w:pos="1440"/>
+        </w:tabs>
+        <w:ind w:left="1440" w:hanging="360"/>
+      </w:pPr>
+      <w:rPr>
+        <w:rFonts w:ascii="Courier New" w:hAnsi="Courier New" w:hint="default"/>
+        <w:sz w:val="20"/>
+      </w:rPr>
+    </w:lvl>
+    <w:lvl w:ilvl="2" w:tentative="1">
+      <w:start w:val="1"/>
+      <w:numFmt w:val="bullet"/>
+      <w:lvlText w:val=""/>
+      <w:lvlJc w:val="left"/>
+      <w:pPr>
+        <w:tabs>
+          <w:tab w:val="num" w:pos="2160"/>
+        </w:tabs>
+        <w:ind w:left="2160" w:hanging="360"/>
+      </w:pPr>
+      <w:rPr>
+        <w:rFonts w:ascii="Wingdings" w:hAnsi="Wingdings" w:hint="default"/>
+        <w:sz w:val="20"/>
+      </w:rPr>
+    </w:lvl>
+    <w:lvl w:ilvl="3" w:tentative="1">
+      <w:start w:val="1"/>
+      <w:numFmt w:val="bullet"/>
+      <w:lvlText w:val=""/>
+      <w:lvlJc w:val="left"/>
+      <w:pPr>
+        <w:tabs>
+          <w:tab w:val="num" w:pos="2880"/>
+        </w:tabs>
+        <w:ind w:left="2880" w:hanging="360"/>
+      </w:pPr>
+      <w:rPr>
+        <w:rFonts w:ascii="Wingdings" w:hAnsi="Wingdings" w:hint="default"/>
+        <w:sz w:val="20"/>
+      </w:rPr>
+    </w:lvl>
+    <w:lvl w:ilvl="4" w:tentative="1">
+      <w:start w:val="1"/>
+      <w:numFmt w:val="bullet"/>
+      <w:lvlText w:val=""/>
+      <w:lvlJc w:val="left"/>
+      <w:pPr>
+        <w:tabs>
+          <w:tab w:val="num" w:pos="3600"/>
+        </w:tabs>
+        <w:ind w:left="3600" w:hanging="360"/>
+      </w:pPr>
+      <w:rPr>
+        <w:rFonts w:ascii="Wingdings" w:hAnsi="Wingdings" w:hint="default"/>
+        <w:sz w:val="20"/>
+      </w:rPr>
+    </w:lvl>
+    <w:lvl w:ilvl="5" w:tentative="1">
+      <w:start w:val="1"/>
+      <w:numFmt w:val="bullet"/>
+      <w:lvlText w:val=""/>
+      <w:lvlJc w:val="left"/>
+      <w:pPr>
+        <w:tabs>
+          <w:tab w:val="num" w:pos="4320"/>
+        </w:tabs>
+        <w:ind w:left="4320" w:hanging="360"/>
+      </w:pPr>
+      <w:rPr>
+        <w:rFonts w:ascii="Wingdings" w:hAnsi="Wingdings" w:hint="default"/>
+        <w:sz w:val="20"/>
+      </w:rPr>
+    </w:lvl>
+    <w:lvl w:ilvl="6" w:tentative="1">
+      <w:start w:val="1"/>
+      <w:numFmt w:val="bullet"/>
+      <w:lvlText w:val=""/>
+      <w:lvlJc w:val="left"/>
+      <w:pPr>
+        <w:tabs>
+          <w:tab w:val="num" w:pos="5040"/>
+        </w:tabs>
+        <w:ind w:left="5040" w:hanging="360"/>
+      </w:pPr>
+      <w:rPr>
+        <w:rFonts w:ascii="Wingdings" w:hAnsi="Wingdings" w:hint="default"/>
+        <w:sz w:val="20"/>
+      </w:rPr>
+    </w:lvl>
+    <w:lvl w:ilvl="7" w:tentative="1">
+      <w:start w:val="1"/>
+      <w:numFmt w:val="bullet"/>
+      <w:lvlText w:val=""/>
+      <w:lvlJc w:val="left"/>
+      <w:pPr>
+        <w:tabs>
+          <w:tab w:val="num" w:pos="5760"/>
+        </w:tabs>
+        <w:ind w:left="5760" w:hanging="360"/>
+      </w:pPr>
+      <w:rPr>
+        <w:rFonts w:ascii="Wingdings" w:hAnsi="Wingdings" w:hint="default"/>
+        <w:sz w:val="20"/>
+      </w:rPr>
+    </w:lvl>
+    <w:lvl w:ilvl="8" w:tentative="1">
+      <w:start w:val="1"/>
+      <w:numFmt w:val="bullet"/>
+      <w:lvlText w:val=""/>
+      <w:lvlJc w:val="left"/>
+      <w:pPr>
+        <w:tabs>
+          <w:tab w:val="num" w:pos="6480"/>
+        </w:tabs>
+        <w:ind w:left="6480" w:hanging="360"/>
+      </w:pPr>
+      <w:rPr>
+        <w:rFonts w:ascii="Wingdings" w:hAnsi="Wingdings" w:hint="default"/>
+        <w:sz w:val="20"/>
+      </w:rPr>
+    </w:lvl>
+  </w:abstractNum>
+  <w:abstractNum w:abstractNumId="16" w15:restartNumberingAfterBreak="0">
+    <w:nsid w:val="529150DF"/>
+    <w:multiLevelType w:val="multilevel"/>
+    <w:tmpl w:val="72F0F8EC"/>
+    <w:lvl w:ilvl="0">
+      <w:start w:val="1"/>
+      <w:numFmt w:val="bullet"/>
+      <w:lvlText w:val=""/>
+      <w:lvlJc w:val="left"/>
+      <w:pPr>
+        <w:tabs>
+          <w:tab w:val="num" w:pos="720"/>
+        </w:tabs>
+        <w:ind w:left="720" w:hanging="360"/>
+      </w:pPr>
+      <w:rPr>
+        <w:rFonts w:ascii="Symbol" w:hAnsi="Symbol" w:hint="default"/>
+        <w:sz w:val="20"/>
+      </w:rPr>
+    </w:lvl>
+    <w:lvl w:ilvl="1" w:tentative="1">
+      <w:start w:val="1"/>
+      <w:numFmt w:val="bullet"/>
+      <w:lvlText w:val="o"/>
+      <w:lvlJc w:val="left"/>
+      <w:pPr>
+        <w:tabs>
+          <w:tab w:val="num" w:pos="1440"/>
+        </w:tabs>
+        <w:ind w:left="1440" w:hanging="360"/>
+      </w:pPr>
+      <w:rPr>
+        <w:rFonts w:ascii="Courier New" w:hAnsi="Courier New" w:hint="default"/>
+        <w:sz w:val="20"/>
+      </w:rPr>
+    </w:lvl>
+    <w:lvl w:ilvl="2" w:tentative="1">
+      <w:start w:val="1"/>
+      <w:numFmt w:val="bullet"/>
+      <w:lvlText w:val=""/>
+      <w:lvlJc w:val="left"/>
+      <w:pPr>
+        <w:tabs>
+          <w:tab w:val="num" w:pos="2160"/>
+        </w:tabs>
+        <w:ind w:left="2160" w:hanging="360"/>
+      </w:pPr>
+      <w:rPr>
+        <w:rFonts w:ascii="Wingdings" w:hAnsi="Wingdings" w:hint="default"/>
+        <w:sz w:val="20"/>
+      </w:rPr>
+    </w:lvl>
+    <w:lvl w:ilvl="3" w:tentative="1">
+      <w:start w:val="1"/>
+      <w:numFmt w:val="bullet"/>
+      <w:lvlText w:val=""/>
+      <w:lvlJc w:val="left"/>
+      <w:pPr>
+        <w:tabs>
+          <w:tab w:val="num" w:pos="2880"/>
+        </w:tabs>
+        <w:ind w:left="2880" w:hanging="360"/>
+      </w:pPr>
+      <w:rPr>
+        <w:rFonts w:ascii="Wingdings" w:hAnsi="Wingdings" w:hint="default"/>
+        <w:sz w:val="20"/>
+      </w:rPr>
+    </w:lvl>
+    <w:lvl w:ilvl="4" w:tentative="1">
+      <w:start w:val="1"/>
+      <w:numFmt w:val="bullet"/>
+      <w:lvlText w:val=""/>
+      <w:lvlJc w:val="left"/>
+      <w:pPr>
+        <w:tabs>
+          <w:tab w:val="num" w:pos="3600"/>
+        </w:tabs>
+        <w:ind w:left="3600" w:hanging="360"/>
+      </w:pPr>
+      <w:rPr>
+        <w:rFonts w:ascii="Wingdings" w:hAnsi="Wingdings" w:hint="default"/>
+        <w:sz w:val="20"/>
+      </w:rPr>
+    </w:lvl>
+    <w:lvl w:ilvl="5" w:tentative="1">
+      <w:start w:val="1"/>
+      <w:numFmt w:val="bullet"/>
+      <w:lvlText w:val=""/>
+      <w:lvlJc w:val="left"/>
+      <w:pPr>
+        <w:tabs>
+          <w:tab w:val="num" w:pos="4320"/>
+        </w:tabs>
+        <w:ind w:left="4320" w:hanging="360"/>
+      </w:pPr>
+      <w:rPr>
+        <w:rFonts w:ascii="Wingdings" w:hAnsi="Wingdings" w:hint="default"/>
+        <w:sz w:val="20"/>
+      </w:rPr>
+    </w:lvl>
+    <w:lvl w:ilvl="6" w:tentative="1">
+      <w:start w:val="1"/>
+      <w:numFmt w:val="bullet"/>
+      <w:lvlText w:val=""/>
+      <w:lvlJc w:val="left"/>
+      <w:pPr>
+        <w:tabs>
+          <w:tab w:val="num" w:pos="5040"/>
+        </w:tabs>
+        <w:ind w:left="5040" w:hanging="360"/>
+      </w:pPr>
+      <w:rPr>
+        <w:rFonts w:ascii="Wingdings" w:hAnsi="Wingdings" w:hint="default"/>
+        <w:sz w:val="20"/>
+      </w:rPr>
+    </w:lvl>
+    <w:lvl w:ilvl="7" w:tentative="1">
+      <w:start w:val="1"/>
+      <w:numFmt w:val="bullet"/>
+      <w:lvlText w:val=""/>
+      <w:lvlJc w:val="left"/>
+      <w:pPr>
+        <w:tabs>
+          <w:tab w:val="num" w:pos="5760"/>
+        </w:tabs>
+        <w:ind w:left="5760" w:hanging="360"/>
+      </w:pPr>
+      <w:rPr>
+        <w:rFonts w:ascii="Wingdings" w:hAnsi="Wingdings" w:hint="default"/>
+        <w:sz w:val="20"/>
+      </w:rPr>
+    </w:lvl>
+    <w:lvl w:ilvl="8" w:tentative="1">
+      <w:start w:val="1"/>
+      <w:numFmt w:val="bullet"/>
+      <w:lvlText w:val=""/>
+      <w:lvlJc w:val="left"/>
+      <w:pPr>
+        <w:tabs>
+          <w:tab w:val="num" w:pos="6480"/>
+        </w:tabs>
+        <w:ind w:left="6480" w:hanging="360"/>
+      </w:pPr>
+      <w:rPr>
+        <w:rFonts w:ascii="Wingdings" w:hAnsi="Wingdings" w:hint="default"/>
+        <w:sz w:val="20"/>
+      </w:rPr>
+    </w:lvl>
+  </w:abstractNum>
+  <w:abstractNum w:abstractNumId="17" w15:restartNumberingAfterBreak="0">
     <w:nsid w:val="5BAB6EB0"/>
     <w:multiLevelType w:val="hybridMultilevel"/>
     <w:tmpl w:val="2EB8C48A"/>
@@ -1000,7 +7898,454 @@
       </w:rPr>
     </w:lvl>
   </w:abstractNum>
-  <w:abstractNum w:abstractNumId="2" w15:restartNumberingAfterBreak="0">
+  <w:abstractNum w:abstractNumId="18" w15:restartNumberingAfterBreak="0">
+    <w:nsid w:val="5DBB2096"/>
+    <w:multiLevelType w:val="multilevel"/>
+    <w:tmpl w:val="8F9E160E"/>
+    <w:lvl w:ilvl="0">
+      <w:start w:val="1"/>
+      <w:numFmt w:val="bullet"/>
+      <w:lvlText w:val=""/>
+      <w:lvlJc w:val="left"/>
+      <w:pPr>
+        <w:tabs>
+          <w:tab w:val="num" w:pos="720"/>
+        </w:tabs>
+        <w:ind w:left="720" w:hanging="360"/>
+      </w:pPr>
+      <w:rPr>
+        <w:rFonts w:ascii="Symbol" w:hAnsi="Symbol" w:hint="default"/>
+        <w:sz w:val="20"/>
+      </w:rPr>
+    </w:lvl>
+    <w:lvl w:ilvl="1">
+      <w:start w:val="1"/>
+      <w:numFmt w:val="bullet"/>
+      <w:lvlText w:val="o"/>
+      <w:lvlJc w:val="left"/>
+      <w:pPr>
+        <w:tabs>
+          <w:tab w:val="num" w:pos="1440"/>
+        </w:tabs>
+        <w:ind w:left="1440" w:hanging="360"/>
+      </w:pPr>
+      <w:rPr>
+        <w:rFonts w:ascii="Courier New" w:hAnsi="Courier New" w:hint="default"/>
+        <w:sz w:val="20"/>
+      </w:rPr>
+    </w:lvl>
+    <w:lvl w:ilvl="2" w:tentative="1">
+      <w:start w:val="1"/>
+      <w:numFmt w:val="bullet"/>
+      <w:lvlText w:val=""/>
+      <w:lvlJc w:val="left"/>
+      <w:pPr>
+        <w:tabs>
+          <w:tab w:val="num" w:pos="2160"/>
+        </w:tabs>
+        <w:ind w:left="2160" w:hanging="360"/>
+      </w:pPr>
+      <w:rPr>
+        <w:rFonts w:ascii="Wingdings" w:hAnsi="Wingdings" w:hint="default"/>
+        <w:sz w:val="20"/>
+      </w:rPr>
+    </w:lvl>
+    <w:lvl w:ilvl="3" w:tentative="1">
+      <w:start w:val="1"/>
+      <w:numFmt w:val="bullet"/>
+      <w:lvlText w:val=""/>
+      <w:lvlJc w:val="left"/>
+      <w:pPr>
+        <w:tabs>
+          <w:tab w:val="num" w:pos="2880"/>
+        </w:tabs>
+        <w:ind w:left="2880" w:hanging="360"/>
+      </w:pPr>
+      <w:rPr>
+        <w:rFonts w:ascii="Wingdings" w:hAnsi="Wingdings" w:hint="default"/>
+        <w:sz w:val="20"/>
+      </w:rPr>
+    </w:lvl>
+    <w:lvl w:ilvl="4" w:tentative="1">
+      <w:start w:val="1"/>
+      <w:numFmt w:val="bullet"/>
+      <w:lvlText w:val=""/>
+      <w:lvlJc w:val="left"/>
+      <w:pPr>
+        <w:tabs>
+          <w:tab w:val="num" w:pos="3600"/>
+        </w:tabs>
+        <w:ind w:left="3600" w:hanging="360"/>
+      </w:pPr>
+      <w:rPr>
+        <w:rFonts w:ascii="Wingdings" w:hAnsi="Wingdings" w:hint="default"/>
+        <w:sz w:val="20"/>
+      </w:rPr>
+    </w:lvl>
+    <w:lvl w:ilvl="5" w:tentative="1">
+      <w:start w:val="1"/>
+      <w:numFmt w:val="bullet"/>
+      <w:lvlText w:val=""/>
+      <w:lvlJc w:val="left"/>
+      <w:pPr>
+        <w:tabs>
+          <w:tab w:val="num" w:pos="4320"/>
+        </w:tabs>
+        <w:ind w:left="4320" w:hanging="360"/>
+      </w:pPr>
+      <w:rPr>
+        <w:rFonts w:ascii="Wingdings" w:hAnsi="Wingdings" w:hint="default"/>
+        <w:sz w:val="20"/>
+      </w:rPr>
+    </w:lvl>
+    <w:lvl w:ilvl="6" w:tentative="1">
+      <w:start w:val="1"/>
+      <w:numFmt w:val="bullet"/>
+      <w:lvlText w:val=""/>
+      <w:lvlJc w:val="left"/>
+      <w:pPr>
+        <w:tabs>
+          <w:tab w:val="num" w:pos="5040"/>
+        </w:tabs>
+        <w:ind w:left="5040" w:hanging="360"/>
+      </w:pPr>
+      <w:rPr>
+        <w:rFonts w:ascii="Wingdings" w:hAnsi="Wingdings" w:hint="default"/>
+        <w:sz w:val="20"/>
+      </w:rPr>
+    </w:lvl>
+    <w:lvl w:ilvl="7" w:tentative="1">
+      <w:start w:val="1"/>
+      <w:numFmt w:val="bullet"/>
+      <w:lvlText w:val=""/>
+      <w:lvlJc w:val="left"/>
+      <w:pPr>
+        <w:tabs>
+          <w:tab w:val="num" w:pos="5760"/>
+        </w:tabs>
+        <w:ind w:left="5760" w:hanging="360"/>
+      </w:pPr>
+      <w:rPr>
+        <w:rFonts w:ascii="Wingdings" w:hAnsi="Wingdings" w:hint="default"/>
+        <w:sz w:val="20"/>
+      </w:rPr>
+    </w:lvl>
+    <w:lvl w:ilvl="8" w:tentative="1">
+      <w:start w:val="1"/>
+      <w:numFmt w:val="bullet"/>
+      <w:lvlText w:val=""/>
+      <w:lvlJc w:val="left"/>
+      <w:pPr>
+        <w:tabs>
+          <w:tab w:val="num" w:pos="6480"/>
+        </w:tabs>
+        <w:ind w:left="6480" w:hanging="360"/>
+      </w:pPr>
+      <w:rPr>
+        <w:rFonts w:ascii="Wingdings" w:hAnsi="Wingdings" w:hint="default"/>
+        <w:sz w:val="20"/>
+      </w:rPr>
+    </w:lvl>
+  </w:abstractNum>
+  <w:abstractNum w:abstractNumId="19" w15:restartNumberingAfterBreak="0">
+    <w:nsid w:val="61664A28"/>
+    <w:multiLevelType w:val="multilevel"/>
+    <w:tmpl w:val="D9F6619C"/>
+    <w:lvl w:ilvl="0">
+      <w:start w:val="1"/>
+      <w:numFmt w:val="bullet"/>
+      <w:lvlText w:val="o"/>
+      <w:lvlJc w:val="left"/>
+      <w:pPr>
+        <w:tabs>
+          <w:tab w:val="num" w:pos="720"/>
+        </w:tabs>
+        <w:ind w:left="720" w:hanging="360"/>
+      </w:pPr>
+      <w:rPr>
+        <w:rFonts w:ascii="Courier New" w:hAnsi="Courier New" w:cs="Courier New" w:hint="default"/>
+        <w:sz w:val="20"/>
+      </w:rPr>
+    </w:lvl>
+    <w:lvl w:ilvl="1" w:tentative="1">
+      <w:start w:val="1"/>
+      <w:numFmt w:val="bullet"/>
+      <w:lvlText w:val="o"/>
+      <w:lvlJc w:val="left"/>
+      <w:pPr>
+        <w:tabs>
+          <w:tab w:val="num" w:pos="1440"/>
+        </w:tabs>
+        <w:ind w:left="1440" w:hanging="360"/>
+      </w:pPr>
+      <w:rPr>
+        <w:rFonts w:ascii="Courier New" w:hAnsi="Courier New" w:hint="default"/>
+        <w:sz w:val="20"/>
+      </w:rPr>
+    </w:lvl>
+    <w:lvl w:ilvl="2" w:tentative="1">
+      <w:start w:val="1"/>
+      <w:numFmt w:val="bullet"/>
+      <w:lvlText w:val=""/>
+      <w:lvlJc w:val="left"/>
+      <w:pPr>
+        <w:tabs>
+          <w:tab w:val="num" w:pos="2160"/>
+        </w:tabs>
+        <w:ind w:left="2160" w:hanging="360"/>
+      </w:pPr>
+      <w:rPr>
+        <w:rFonts w:ascii="Wingdings" w:hAnsi="Wingdings" w:hint="default"/>
+        <w:sz w:val="20"/>
+      </w:rPr>
+    </w:lvl>
+    <w:lvl w:ilvl="3" w:tentative="1">
+      <w:start w:val="1"/>
+      <w:numFmt w:val="bullet"/>
+      <w:lvlText w:val=""/>
+      <w:lvlJc w:val="left"/>
+      <w:pPr>
+        <w:tabs>
+          <w:tab w:val="num" w:pos="2880"/>
+        </w:tabs>
+        <w:ind w:left="2880" w:hanging="360"/>
+      </w:pPr>
+      <w:rPr>
+        <w:rFonts w:ascii="Wingdings" w:hAnsi="Wingdings" w:hint="default"/>
+        <w:sz w:val="20"/>
+      </w:rPr>
+    </w:lvl>
+    <w:lvl w:ilvl="4" w:tentative="1">
+      <w:start w:val="1"/>
+      <w:numFmt w:val="bullet"/>
+      <w:lvlText w:val=""/>
+      <w:lvlJc w:val="left"/>
+      <w:pPr>
+        <w:tabs>
+          <w:tab w:val="num" w:pos="3600"/>
+        </w:tabs>
+        <w:ind w:left="3600" w:hanging="360"/>
+      </w:pPr>
+      <w:rPr>
+        <w:rFonts w:ascii="Wingdings" w:hAnsi="Wingdings" w:hint="default"/>
+        <w:sz w:val="20"/>
+      </w:rPr>
+    </w:lvl>
+    <w:lvl w:ilvl="5" w:tentative="1">
+      <w:start w:val="1"/>
+      <w:numFmt w:val="bullet"/>
+      <w:lvlText w:val=""/>
+      <w:lvlJc w:val="left"/>
+      <w:pPr>
+        <w:tabs>
+          <w:tab w:val="num" w:pos="4320"/>
+        </w:tabs>
+        <w:ind w:left="4320" w:hanging="360"/>
+      </w:pPr>
+      <w:rPr>
+        <w:rFonts w:ascii="Wingdings" w:hAnsi="Wingdings" w:hint="default"/>
+        <w:sz w:val="20"/>
+      </w:rPr>
+    </w:lvl>
+    <w:lvl w:ilvl="6" w:tentative="1">
+      <w:start w:val="1"/>
+      <w:numFmt w:val="bullet"/>
+      <w:lvlText w:val=""/>
+      <w:lvlJc w:val="left"/>
+      <w:pPr>
+        <w:tabs>
+          <w:tab w:val="num" w:pos="5040"/>
+        </w:tabs>
+        <w:ind w:left="5040" w:hanging="360"/>
+      </w:pPr>
+      <w:rPr>
+        <w:rFonts w:ascii="Wingdings" w:hAnsi="Wingdings" w:hint="default"/>
+        <w:sz w:val="20"/>
+      </w:rPr>
+    </w:lvl>
+    <w:lvl w:ilvl="7" w:tentative="1">
+      <w:start w:val="1"/>
+      <w:numFmt w:val="bullet"/>
+      <w:lvlText w:val=""/>
+      <w:lvlJc w:val="left"/>
+      <w:pPr>
+        <w:tabs>
+          <w:tab w:val="num" w:pos="5760"/>
+        </w:tabs>
+        <w:ind w:left="5760" w:hanging="360"/>
+      </w:pPr>
+      <w:rPr>
+        <w:rFonts w:ascii="Wingdings" w:hAnsi="Wingdings" w:hint="default"/>
+        <w:sz w:val="20"/>
+      </w:rPr>
+    </w:lvl>
+    <w:lvl w:ilvl="8" w:tentative="1">
+      <w:start w:val="1"/>
+      <w:numFmt w:val="bullet"/>
+      <w:lvlText w:val=""/>
+      <w:lvlJc w:val="left"/>
+      <w:pPr>
+        <w:tabs>
+          <w:tab w:val="num" w:pos="6480"/>
+        </w:tabs>
+        <w:ind w:left="6480" w:hanging="360"/>
+      </w:pPr>
+      <w:rPr>
+        <w:rFonts w:ascii="Wingdings" w:hAnsi="Wingdings" w:hint="default"/>
+        <w:sz w:val="20"/>
+      </w:rPr>
+    </w:lvl>
+  </w:abstractNum>
+  <w:abstractNum w:abstractNumId="20" w15:restartNumberingAfterBreak="0">
+    <w:nsid w:val="683D378A"/>
+    <w:multiLevelType w:val="multilevel"/>
+    <w:tmpl w:val="C0AAAFB6"/>
+    <w:lvl w:ilvl="0">
+      <w:start w:val="1"/>
+      <w:numFmt w:val="bullet"/>
+      <w:lvlText w:val=""/>
+      <w:lvlJc w:val="left"/>
+      <w:pPr>
+        <w:tabs>
+          <w:tab w:val="num" w:pos="720"/>
+        </w:tabs>
+        <w:ind w:left="720" w:hanging="360"/>
+      </w:pPr>
+      <w:rPr>
+        <w:rFonts w:ascii="Symbol" w:hAnsi="Symbol" w:hint="default"/>
+        <w:sz w:val="20"/>
+      </w:rPr>
+    </w:lvl>
+    <w:lvl w:ilvl="1">
+      <w:start w:val="1"/>
+      <w:numFmt w:val="bullet"/>
+      <w:lvlText w:val="o"/>
+      <w:lvlJc w:val="left"/>
+      <w:pPr>
+        <w:tabs>
+          <w:tab w:val="num" w:pos="1440"/>
+        </w:tabs>
+        <w:ind w:left="1440" w:hanging="360"/>
+      </w:pPr>
+      <w:rPr>
+        <w:rFonts w:ascii="Courier New" w:hAnsi="Courier New" w:hint="default"/>
+        <w:sz w:val="20"/>
+      </w:rPr>
+    </w:lvl>
+    <w:lvl w:ilvl="2" w:tentative="1">
+      <w:start w:val="1"/>
+      <w:numFmt w:val="bullet"/>
+      <w:lvlText w:val=""/>
+      <w:lvlJc w:val="left"/>
+      <w:pPr>
+        <w:tabs>
+          <w:tab w:val="num" w:pos="2160"/>
+        </w:tabs>
+        <w:ind w:left="2160" w:hanging="360"/>
+      </w:pPr>
+      <w:rPr>
+        <w:rFonts w:ascii="Wingdings" w:hAnsi="Wingdings" w:hint="default"/>
+        <w:sz w:val="20"/>
+      </w:rPr>
+    </w:lvl>
+    <w:lvl w:ilvl="3" w:tentative="1">
+      <w:start w:val="1"/>
+      <w:numFmt w:val="bullet"/>
+      <w:lvlText w:val=""/>
+      <w:lvlJc w:val="left"/>
+      <w:pPr>
+        <w:tabs>
+          <w:tab w:val="num" w:pos="2880"/>
+        </w:tabs>
+        <w:ind w:left="2880" w:hanging="360"/>
+      </w:pPr>
+      <w:rPr>
+        <w:rFonts w:ascii="Wingdings" w:hAnsi="Wingdings" w:hint="default"/>
+        <w:sz w:val="20"/>
+      </w:rPr>
+    </w:lvl>
+    <w:lvl w:ilvl="4" w:tentative="1">
+      <w:start w:val="1"/>
+      <w:numFmt w:val="bullet"/>
+      <w:lvlText w:val=""/>
+      <w:lvlJc w:val="left"/>
+      <w:pPr>
+        <w:tabs>
+          <w:tab w:val="num" w:pos="3600"/>
+        </w:tabs>
+        <w:ind w:left="3600" w:hanging="360"/>
+      </w:pPr>
+      <w:rPr>
+        <w:rFonts w:ascii="Wingdings" w:hAnsi="Wingdings" w:hint="default"/>
+        <w:sz w:val="20"/>
+      </w:rPr>
+    </w:lvl>
+    <w:lvl w:ilvl="5" w:tentative="1">
+      <w:start w:val="1"/>
+      <w:numFmt w:val="bullet"/>
+      <w:lvlText w:val=""/>
+      <w:lvlJc w:val="left"/>
+      <w:pPr>
+        <w:tabs>
+          <w:tab w:val="num" w:pos="4320"/>
+        </w:tabs>
+        <w:ind w:left="4320" w:hanging="360"/>
+      </w:pPr>
+      <w:rPr>
+        <w:rFonts w:ascii="Wingdings" w:hAnsi="Wingdings" w:hint="default"/>
+        <w:sz w:val="20"/>
+      </w:rPr>
+    </w:lvl>
+    <w:lvl w:ilvl="6" w:tentative="1">
+      <w:start w:val="1"/>
+      <w:numFmt w:val="bullet"/>
+      <w:lvlText w:val=""/>
+      <w:lvlJc w:val="left"/>
+      <w:pPr>
+        <w:tabs>
+          <w:tab w:val="num" w:pos="5040"/>
+        </w:tabs>
+        <w:ind w:left="5040" w:hanging="360"/>
+      </w:pPr>
+      <w:rPr>
+        <w:rFonts w:ascii="Wingdings" w:hAnsi="Wingdings" w:hint="default"/>
+        <w:sz w:val="20"/>
+      </w:rPr>
+    </w:lvl>
+    <w:lvl w:ilvl="7" w:tentative="1">
+      <w:start w:val="1"/>
+      <w:numFmt w:val="bullet"/>
+      <w:lvlText w:val=""/>
+      <w:lvlJc w:val="left"/>
+      <w:pPr>
+        <w:tabs>
+          <w:tab w:val="num" w:pos="5760"/>
+        </w:tabs>
+        <w:ind w:left="5760" w:hanging="360"/>
+      </w:pPr>
+      <w:rPr>
+        <w:rFonts w:ascii="Wingdings" w:hAnsi="Wingdings" w:hint="default"/>
+        <w:sz w:val="20"/>
+      </w:rPr>
+    </w:lvl>
+    <w:lvl w:ilvl="8" w:tentative="1">
+      <w:start w:val="1"/>
+      <w:numFmt w:val="bullet"/>
+      <w:lvlText w:val=""/>
+      <w:lvlJc w:val="left"/>
+      <w:pPr>
+        <w:tabs>
+          <w:tab w:val="num" w:pos="6480"/>
+        </w:tabs>
+        <w:ind w:left="6480" w:hanging="360"/>
+      </w:pPr>
+      <w:rPr>
+        <w:rFonts w:ascii="Wingdings" w:hAnsi="Wingdings" w:hint="default"/>
+        <w:sz w:val="20"/>
+      </w:rPr>
+    </w:lvl>
+  </w:abstractNum>
+  <w:abstractNum w:abstractNumId="21" w15:restartNumberingAfterBreak="0">
     <w:nsid w:val="7CC15084"/>
     <w:multiLevelType w:val="hybridMultilevel"/>
     <w:tmpl w:val="3A589D28"/>
@@ -1140,14 +8485,223 @@
       </w:rPr>
     </w:lvl>
   </w:abstractNum>
+  <w:abstractNum w:abstractNumId="22" w15:restartNumberingAfterBreak="0">
+    <w:nsid w:val="7D7C5278"/>
+    <w:multiLevelType w:val="multilevel"/>
+    <w:tmpl w:val="06E8737E"/>
+    <w:lvl w:ilvl="0">
+      <w:start w:val="1"/>
+      <w:numFmt w:val="bullet"/>
+      <w:lvlText w:val=""/>
+      <w:lvlJc w:val="left"/>
+      <w:pPr>
+        <w:tabs>
+          <w:tab w:val="num" w:pos="720"/>
+        </w:tabs>
+        <w:ind w:left="720" w:hanging="360"/>
+      </w:pPr>
+      <w:rPr>
+        <w:rFonts w:ascii="Symbol" w:hAnsi="Symbol" w:hint="default"/>
+        <w:sz w:val="20"/>
+      </w:rPr>
+    </w:lvl>
+    <w:lvl w:ilvl="1">
+      <w:start w:val="1"/>
+      <w:numFmt w:val="bullet"/>
+      <w:lvlText w:val="o"/>
+      <w:lvlJc w:val="left"/>
+      <w:pPr>
+        <w:tabs>
+          <w:tab w:val="num" w:pos="1440"/>
+        </w:tabs>
+        <w:ind w:left="1440" w:hanging="360"/>
+      </w:pPr>
+      <w:rPr>
+        <w:rFonts w:ascii="Courier New" w:hAnsi="Courier New" w:hint="default"/>
+        <w:sz w:val="20"/>
+      </w:rPr>
+    </w:lvl>
+    <w:lvl w:ilvl="2" w:tentative="1">
+      <w:start w:val="1"/>
+      <w:numFmt w:val="bullet"/>
+      <w:lvlText w:val=""/>
+      <w:lvlJc w:val="left"/>
+      <w:pPr>
+        <w:tabs>
+          <w:tab w:val="num" w:pos="2160"/>
+        </w:tabs>
+        <w:ind w:left="2160" w:hanging="360"/>
+      </w:pPr>
+      <w:rPr>
+        <w:rFonts w:ascii="Wingdings" w:hAnsi="Wingdings" w:hint="default"/>
+        <w:sz w:val="20"/>
+      </w:rPr>
+    </w:lvl>
+    <w:lvl w:ilvl="3" w:tentative="1">
+      <w:start w:val="1"/>
+      <w:numFmt w:val="bullet"/>
+      <w:lvlText w:val=""/>
+      <w:lvlJc w:val="left"/>
+      <w:pPr>
+        <w:tabs>
+          <w:tab w:val="num" w:pos="2880"/>
+        </w:tabs>
+        <w:ind w:left="2880" w:hanging="360"/>
+      </w:pPr>
+      <w:rPr>
+        <w:rFonts w:ascii="Wingdings" w:hAnsi="Wingdings" w:hint="default"/>
+        <w:sz w:val="20"/>
+      </w:rPr>
+    </w:lvl>
+    <w:lvl w:ilvl="4" w:tentative="1">
+      <w:start w:val="1"/>
+      <w:numFmt w:val="bullet"/>
+      <w:lvlText w:val=""/>
+      <w:lvlJc w:val="left"/>
+      <w:pPr>
+        <w:tabs>
+          <w:tab w:val="num" w:pos="3600"/>
+        </w:tabs>
+        <w:ind w:left="3600" w:hanging="360"/>
+      </w:pPr>
+      <w:rPr>
+        <w:rFonts w:ascii="Wingdings" w:hAnsi="Wingdings" w:hint="default"/>
+        <w:sz w:val="20"/>
+      </w:rPr>
+    </w:lvl>
+    <w:lvl w:ilvl="5" w:tentative="1">
+      <w:start w:val="1"/>
+      <w:numFmt w:val="bullet"/>
+      <w:lvlText w:val=""/>
+      <w:lvlJc w:val="left"/>
+      <w:pPr>
+        <w:tabs>
+          <w:tab w:val="num" w:pos="4320"/>
+        </w:tabs>
+        <w:ind w:left="4320" w:hanging="360"/>
+      </w:pPr>
+      <w:rPr>
+        <w:rFonts w:ascii="Wingdings" w:hAnsi="Wingdings" w:hint="default"/>
+        <w:sz w:val="20"/>
+      </w:rPr>
+    </w:lvl>
+    <w:lvl w:ilvl="6" w:tentative="1">
+      <w:start w:val="1"/>
+      <w:numFmt w:val="bullet"/>
+      <w:lvlText w:val=""/>
+      <w:lvlJc w:val="left"/>
+      <w:pPr>
+        <w:tabs>
+          <w:tab w:val="num" w:pos="5040"/>
+        </w:tabs>
+        <w:ind w:left="5040" w:hanging="360"/>
+      </w:pPr>
+      <w:rPr>
+        <w:rFonts w:ascii="Wingdings" w:hAnsi="Wingdings" w:hint="default"/>
+        <w:sz w:val="20"/>
+      </w:rPr>
+    </w:lvl>
+    <w:lvl w:ilvl="7" w:tentative="1">
+      <w:start w:val="1"/>
+      <w:numFmt w:val="bullet"/>
+      <w:lvlText w:val=""/>
+      <w:lvlJc w:val="left"/>
+      <w:pPr>
+        <w:tabs>
+          <w:tab w:val="num" w:pos="5760"/>
+        </w:tabs>
+        <w:ind w:left="5760" w:hanging="360"/>
+      </w:pPr>
+      <w:rPr>
+        <w:rFonts w:ascii="Wingdings" w:hAnsi="Wingdings" w:hint="default"/>
+        <w:sz w:val="20"/>
+      </w:rPr>
+    </w:lvl>
+    <w:lvl w:ilvl="8" w:tentative="1">
+      <w:start w:val="1"/>
+      <w:numFmt w:val="bullet"/>
+      <w:lvlText w:val=""/>
+      <w:lvlJc w:val="left"/>
+      <w:pPr>
+        <w:tabs>
+          <w:tab w:val="num" w:pos="6480"/>
+        </w:tabs>
+        <w:ind w:left="6480" w:hanging="360"/>
+      </w:pPr>
+      <w:rPr>
+        <w:rFonts w:ascii="Wingdings" w:hAnsi="Wingdings" w:hint="default"/>
+        <w:sz w:val="20"/>
+      </w:rPr>
+    </w:lvl>
+  </w:abstractNum>
   <w:num w:numId="1" w16cid:durableId="1130779383">
+    <w:abstractNumId w:val="5"/>
+  </w:num>
+  <w:num w:numId="2" w16cid:durableId="2137336124">
+    <w:abstractNumId w:val="21"/>
+  </w:num>
+  <w:num w:numId="3" w16cid:durableId="1225488146">
+    <w:abstractNumId w:val="17"/>
+  </w:num>
+  <w:num w:numId="4" w16cid:durableId="1598901851">
+    <w:abstractNumId w:val="11"/>
+  </w:num>
+  <w:num w:numId="5" w16cid:durableId="550003117">
+    <w:abstractNumId w:val="6"/>
+  </w:num>
+  <w:num w:numId="6" w16cid:durableId="629094643">
+    <w:abstractNumId w:val="20"/>
+  </w:num>
+  <w:num w:numId="7" w16cid:durableId="1237278142">
+    <w:abstractNumId w:val="1"/>
+  </w:num>
+  <w:num w:numId="8" w16cid:durableId="1098410264">
+    <w:abstractNumId w:val="7"/>
+  </w:num>
+  <w:num w:numId="9" w16cid:durableId="863053483">
+    <w:abstractNumId w:val="3"/>
+  </w:num>
+  <w:num w:numId="10" w16cid:durableId="416446391">
+    <w:abstractNumId w:val="22"/>
+  </w:num>
+  <w:num w:numId="11" w16cid:durableId="71850684">
+    <w:abstractNumId w:val="9"/>
+  </w:num>
+  <w:num w:numId="12" w16cid:durableId="336467704">
+    <w:abstractNumId w:val="16"/>
+  </w:num>
+  <w:num w:numId="13" w16cid:durableId="940800160">
     <w:abstractNumId w:val="0"/>
   </w:num>
-  <w:num w:numId="2" w16cid:durableId="2137336124">
+  <w:num w:numId="14" w16cid:durableId="1325746731">
+    <w:abstractNumId w:val="18"/>
+  </w:num>
+  <w:num w:numId="15" w16cid:durableId="1426996879">
+    <w:abstractNumId w:val="15"/>
+  </w:num>
+  <w:num w:numId="16" w16cid:durableId="1863471190">
+    <w:abstractNumId w:val="8"/>
+  </w:num>
+  <w:num w:numId="17" w16cid:durableId="63995554">
+    <w:abstractNumId w:val="14"/>
+  </w:num>
+  <w:num w:numId="18" w16cid:durableId="1063677971">
+    <w:abstractNumId w:val="13"/>
+  </w:num>
+  <w:num w:numId="19" w16cid:durableId="1439717149">
+    <w:abstractNumId w:val="4"/>
+  </w:num>
+  <w:num w:numId="20" w16cid:durableId="852258779">
+    <w:abstractNumId w:val="19"/>
+  </w:num>
+  <w:num w:numId="21" w16cid:durableId="18357597">
+    <w:abstractNumId w:val="12"/>
+  </w:num>
+  <w:num w:numId="22" w16cid:durableId="1861049066">
+    <w:abstractNumId w:val="10"/>
+  </w:num>
+  <w:num w:numId="23" w16cid:durableId="765811740">
     <w:abstractNumId w:val="2"/>
-  </w:num>
-  <w:num w:numId="3" w16cid:durableId="1225488146">
-    <w:abstractNumId w:val="1"/>
   </w:num>
 </w:numbering>
 </file>
@@ -1552,7 +9106,7 @@
   <w:style w:type="paragraph" w:default="1" w:styleId="Normal">
     <w:name w:val="Normal"/>
     <w:qFormat/>
-    <w:rsid w:val="00F463C0"/>
+    <w:rsid w:val="00456B61"/>
   </w:style>
   <w:style w:type="paragraph" w:styleId="Heading1">
     <w:name w:val="heading 1"/>
@@ -1756,6 +9310,7 @@
   <w:style w:type="character" w:default="1" w:styleId="DefaultParagraphFont">
     <w:name w:val="Default Paragraph Font"/>
     <w:uiPriority w:val="1"/>
+    <w:semiHidden/>
     <w:unhideWhenUsed/>
   </w:style>
   <w:style w:type="table" w:default="1" w:styleId="TableNormal">
@@ -2069,6 +9624,46 @@
       <w:spacing w:val="5"/>
     </w:rPr>
   </w:style>
+  <w:style w:type="paragraph" w:styleId="NormalWeb">
+    <w:name w:val="Normal (Web)"/>
+    <w:basedOn w:val="Normal"/>
+    <w:uiPriority w:val="99"/>
+    <w:unhideWhenUsed/>
+    <w:rsid w:val="00456B61"/>
+    <w:pPr>
+      <w:spacing w:before="100" w:beforeAutospacing="1" w:after="100" w:afterAutospacing="1" w:line="240" w:lineRule="auto"/>
+    </w:pPr>
+    <w:rPr>
+      <w:rFonts w:ascii="Times New Roman" w:eastAsia="Times New Roman" w:hAnsi="Times New Roman" w:cs="Times New Roman"/>
+      <w:kern w:val="0"/>
+      <w:sz w:val="24"/>
+      <w:szCs w:val="24"/>
+      <w:lang w:eastAsia="en-CA"/>
+      <w14:ligatures w14:val="none"/>
+    </w:rPr>
+  </w:style>
+  <w:style w:type="character" w:styleId="Strong">
+    <w:name w:val="Strong"/>
+    <w:basedOn w:val="DefaultParagraphFont"/>
+    <w:uiPriority w:val="22"/>
+    <w:qFormat/>
+    <w:rsid w:val="00456B61"/>
+    <w:rPr>
+      <w:b/>
+      <w:bCs/>
+    </w:rPr>
+  </w:style>
+  <w:style w:type="character" w:styleId="Emphasis">
+    <w:name w:val="Emphasis"/>
+    <w:basedOn w:val="DefaultParagraphFont"/>
+    <w:uiPriority w:val="20"/>
+    <w:qFormat/>
+    <w:rsid w:val="00456B61"/>
+    <w:rPr>
+      <w:i/>
+      <w:iCs/>
+    </w:rPr>
+  </w:style>
 </w:styles>
 </file>
 

--- a/Template.docx
+++ b/Template.docx
@@ -38,6 +38,25 @@
           <w:szCs w:val="32"/>
         </w:rPr>
         <w:t>Do not remove the sub-sections and headings name and order. Please cite proper references and provide reference lists in APA format.</w:t>
+      </w:r>
+    </w:p>
+    <w:p>
+      <w:pPr>
+        <w:spacing w:after="0"/>
+        <w:jc w:val="both"/>
+        <w:rPr>
+          <w:rFonts w:ascii="Cambria" w:hAnsi="Cambria"/>
+          <w:sz w:val="32"/>
+          <w:szCs w:val="32"/>
+        </w:rPr>
+      </w:pPr>
+      <w:r>
+        <w:rPr>
+          <w:rFonts w:ascii="Cambria" w:hAnsi="Cambria"/>
+          <w:sz w:val="32"/>
+          <w:szCs w:val="32"/>
+        </w:rPr>
+        <w:t>Writing style should be formal for journal submission.</w:t>
       </w:r>
     </w:p>
     <w:p>
@@ -798,6 +817,7 @@
           <w:rStyle w:val="Strong"/>
           <w:rFonts w:ascii="Cambria" w:eastAsiaTheme="majorEastAsia" w:hAnsi="Cambria"/>
         </w:rPr>
+        <w:lastRenderedPageBreak/>
         <w:t>Do not capitalize common nouns or concepts.</w:t>
       </w:r>
     </w:p>
@@ -816,7 +836,6 @@
         <w:rPr>
           <w:rFonts w:ascii="Segoe UI Emoji" w:hAnsi="Segoe UI Emoji" w:cs="Segoe UI Emoji"/>
         </w:rPr>
-        <w:lastRenderedPageBreak/>
         <w:t>✅</w:t>
       </w:r>
       <w:r>

--- a/Template.docx
+++ b/Template.docx
@@ -4138,6 +4138,306 @@
     </w:p>
     <w:p>
       <w:pPr>
+        <w:ind w:firstLine="426"/>
+        <w:jc w:val="both"/>
+        <w:rPr>
+          <w:rFonts w:ascii="Cambria" w:hAnsi="Cambria"/>
+          <w:sz w:val="32"/>
+          <w:szCs w:val="32"/>
+        </w:rPr>
+      </w:pPr>
+      <w:r>
+        <w:rPr>
+          <w:rFonts w:ascii="Cambria" w:hAnsi="Cambria"/>
+          <w:i/>
+          <w:iCs/>
+          <w:sz w:val="28"/>
+          <w:szCs w:val="28"/>
+          <w:lang w:val="en-US"/>
+        </w:rPr>
+        <w:t xml:space="preserve">2.7. </w:t>
+      </w:r>
+      <w:r>
+        <w:rPr>
+          <w:rFonts w:ascii="Cambria" w:hAnsi="Cambria"/>
+          <w:i/>
+          <w:iCs/>
+          <w:sz w:val="28"/>
+          <w:szCs w:val="28"/>
+          <w:lang w:val="en-US"/>
+        </w:rPr>
+        <w:t>Explain about Figures and Tables in detail</w:t>
+      </w:r>
+    </w:p>
+    <w:p>
+      <w:pPr>
+        <w:pStyle w:val="ListParagraph"/>
+        <w:numPr>
+          <w:ilvl w:val="2"/>
+          <w:numId w:val="26"/>
+        </w:numPr>
+        <w:spacing w:after="0"/>
+        <w:ind w:left="1418"/>
+        <w:jc w:val="both"/>
+        <w:rPr>
+          <w:rFonts w:ascii="Cambria" w:hAnsi="Cambria"/>
+          <w:b/>
+          <w:bCs/>
+          <w:sz w:val="24"/>
+          <w:szCs w:val="24"/>
+        </w:rPr>
+      </w:pPr>
+      <w:r>
+        <w:rPr>
+          <w:rFonts w:ascii="Cambria" w:hAnsi="Cambria"/>
+          <w:b/>
+          <w:bCs/>
+          <w:i/>
+          <w:iCs/>
+          <w:sz w:val="24"/>
+          <w:szCs w:val="24"/>
+          <w:lang w:val="en-US"/>
+        </w:rPr>
+        <w:t xml:space="preserve">Do not assume the reader already understands your figures or tables. </w:t>
+      </w:r>
+    </w:p>
+    <w:p>
+      <w:pPr>
+        <w:pStyle w:val="ListParagraph"/>
+        <w:numPr>
+          <w:ilvl w:val="2"/>
+          <w:numId w:val="26"/>
+        </w:numPr>
+        <w:spacing w:after="0"/>
+        <w:ind w:left="1418"/>
+        <w:jc w:val="both"/>
+        <w:rPr>
+          <w:rFonts w:ascii="Cambria" w:hAnsi="Cambria"/>
+          <w:b/>
+          <w:bCs/>
+          <w:sz w:val="24"/>
+          <w:szCs w:val="24"/>
+        </w:rPr>
+      </w:pPr>
+      <w:r>
+        <w:rPr>
+          <w:rFonts w:ascii="Cambria" w:hAnsi="Cambria"/>
+          <w:b/>
+          <w:bCs/>
+          <w:i/>
+          <w:iCs/>
+          <w:sz w:val="24"/>
+          <w:szCs w:val="24"/>
+          <w:lang w:val="en-US"/>
+        </w:rPr>
+        <w:t xml:space="preserve">For tables → describe what each column and row </w:t>
+      </w:r>
+      <w:proofErr w:type="gramStart"/>
+      <w:r>
+        <w:rPr>
+          <w:rFonts w:ascii="Cambria" w:hAnsi="Cambria"/>
+          <w:b/>
+          <w:bCs/>
+          <w:i/>
+          <w:iCs/>
+          <w:sz w:val="24"/>
+          <w:szCs w:val="24"/>
+          <w:lang w:val="en-US"/>
+        </w:rPr>
+        <w:t>represents, and</w:t>
+      </w:r>
+      <w:proofErr w:type="gramEnd"/>
+      <w:r>
+        <w:rPr>
+          <w:rFonts w:ascii="Cambria" w:hAnsi="Cambria"/>
+          <w:b/>
+          <w:bCs/>
+          <w:i/>
+          <w:iCs/>
+          <w:sz w:val="24"/>
+          <w:szCs w:val="24"/>
+          <w:lang w:val="en-US"/>
+        </w:rPr>
+        <w:t xml:space="preserve"> highlight the</w:t>
+      </w:r>
+      <w:r>
+        <w:rPr>
+          <w:rFonts w:ascii="Cambria" w:hAnsi="Cambria"/>
+          <w:b/>
+          <w:bCs/>
+          <w:i/>
+          <w:iCs/>
+          <w:sz w:val="24"/>
+          <w:szCs w:val="24"/>
+          <w:lang w:val="en-US"/>
+        </w:rPr>
+        <w:t xml:space="preserve"> </w:t>
+      </w:r>
+      <w:r>
+        <w:rPr>
+          <w:rFonts w:ascii="Cambria" w:hAnsi="Cambria"/>
+          <w:b/>
+          <w:bCs/>
+          <w:i/>
+          <w:iCs/>
+          <w:sz w:val="24"/>
+          <w:szCs w:val="24"/>
+          <w:lang w:val="en-US"/>
+        </w:rPr>
+        <w:t>main insight.</w:t>
+      </w:r>
+    </w:p>
+    <w:p>
+      <w:pPr>
+        <w:pStyle w:val="ListParagraph"/>
+        <w:numPr>
+          <w:ilvl w:val="2"/>
+          <w:numId w:val="26"/>
+        </w:numPr>
+        <w:spacing w:after="0"/>
+        <w:ind w:left="1418"/>
+        <w:jc w:val="both"/>
+        <w:rPr>
+          <w:rFonts w:ascii="Cambria" w:hAnsi="Cambria"/>
+          <w:b/>
+          <w:bCs/>
+          <w:sz w:val="24"/>
+          <w:szCs w:val="24"/>
+        </w:rPr>
+      </w:pPr>
+      <w:r>
+        <w:rPr>
+          <w:rFonts w:ascii="Cambria" w:hAnsi="Cambria"/>
+          <w:b/>
+          <w:bCs/>
+          <w:i/>
+          <w:iCs/>
+          <w:sz w:val="24"/>
+          <w:szCs w:val="24"/>
+          <w:lang w:val="en-US"/>
+        </w:rPr>
+        <w:t>For figures → explain the legend, axes, colors, symbols, and what the figure shows.</w:t>
+      </w:r>
+    </w:p>
+    <w:p>
+      <w:pPr>
+        <w:pStyle w:val="NormalWeb"/>
+        <w:ind w:left="1418"/>
+      </w:pPr>
+      <w:r>
+        <w:rPr>
+          <w:rStyle w:val="Strong"/>
+          <w:rFonts w:eastAsiaTheme="majorEastAsia"/>
+        </w:rPr>
+        <w:t>Examples:</w:t>
+      </w:r>
+    </w:p>
+    <w:p>
+      <w:pPr>
+        <w:pStyle w:val="NormalWeb"/>
+        <w:numPr>
+          <w:ilvl w:val="0"/>
+          <w:numId w:val="27"/>
+        </w:numPr>
+        <w:ind w:left="1418"/>
+      </w:pPr>
+      <w:r>
+        <w:rPr>
+          <w:rFonts w:ascii="Segoe UI Emoji" w:hAnsi="Segoe UI Emoji" w:cs="Segoe UI Emoji"/>
+        </w:rPr>
+        <w:t>❌</w:t>
+      </w:r>
+      <w:r>
+        <w:t xml:space="preserve"> </w:t>
+      </w:r>
+      <w:r>
+        <w:rPr>
+          <w:rStyle w:val="Emphasis"/>
+          <w:rFonts w:eastAsiaTheme="majorEastAsia"/>
+        </w:rPr>
+        <w:t>“Table 2 shows the results.”</w:t>
+      </w:r>
+    </w:p>
+    <w:p>
+      <w:pPr>
+        <w:pStyle w:val="NormalWeb"/>
+        <w:numPr>
+          <w:ilvl w:val="0"/>
+          <w:numId w:val="27"/>
+        </w:numPr>
+        <w:ind w:left="1418"/>
+      </w:pPr>
+      <w:r>
+        <w:rPr>
+          <w:rFonts w:ascii="Segoe UI Emoji" w:hAnsi="Segoe UI Emoji" w:cs="Segoe UI Emoji"/>
+        </w:rPr>
+        <w:t>✅</w:t>
+      </w:r>
+      <w:r>
+        <w:t xml:space="preserve"> </w:t>
+      </w:r>
+      <w:r>
+        <w:rPr>
+          <w:rStyle w:val="Emphasis"/>
+          <w:rFonts w:eastAsiaTheme="majorEastAsia"/>
+        </w:rPr>
+        <w:t>“Table 2 summarizes crash-risk measures. Column 1 lists the four indicators (time-to-collision, deceleration rate, speed variance, and headway), while Column 2 reports their threshold values. These results show that speed variance has the strongest influence on collision risk.”</w:t>
+      </w:r>
+    </w:p>
+    <w:p>
+      <w:pPr>
+        <w:pStyle w:val="NormalWeb"/>
+        <w:numPr>
+          <w:ilvl w:val="0"/>
+          <w:numId w:val="27"/>
+        </w:numPr>
+        <w:ind w:left="1418"/>
+      </w:pPr>
+      <w:r>
+        <w:rPr>
+          <w:rFonts w:ascii="Segoe UI Emoji" w:hAnsi="Segoe UI Emoji" w:cs="Segoe UI Emoji"/>
+        </w:rPr>
+        <w:t>❌</w:t>
+      </w:r>
+      <w:r>
+        <w:t xml:space="preserve"> </w:t>
+      </w:r>
+      <w:r>
+        <w:rPr>
+          <w:rStyle w:val="Emphasis"/>
+          <w:rFonts w:eastAsiaTheme="majorEastAsia"/>
+        </w:rPr>
+        <w:t>“Figure 3 presents the pedestrian simulation.”</w:t>
+      </w:r>
+    </w:p>
+    <w:p>
+      <w:pPr>
+        <w:pStyle w:val="NormalWeb"/>
+        <w:numPr>
+          <w:ilvl w:val="0"/>
+          <w:numId w:val="27"/>
+        </w:numPr>
+        <w:ind w:left="1418"/>
+      </w:pPr>
+      <w:r>
+        <w:rPr>
+          <w:rFonts w:ascii="Segoe UI Emoji" w:hAnsi="Segoe UI Emoji" w:cs="Segoe UI Emoji"/>
+        </w:rPr>
+        <w:t>✅</w:t>
+      </w:r>
+      <w:r>
+        <w:t xml:space="preserve"> </w:t>
+      </w:r>
+      <w:r>
+        <w:rPr>
+          <w:rStyle w:val="Emphasis"/>
+          <w:rFonts w:eastAsiaTheme="majorEastAsia"/>
+        </w:rPr>
+        <w:t>“Figure 3 illustrates pedestrian flow in Scenario B. The x-axis shows time in seconds, while the y-axis shows pedestrian density per square meter. The red line represents the baseline condition, and the blue line shows the condition with advertising panels. The figure indicates that density increases sharply between 60–80 seconds under Scenario B.”</w:t>
+      </w:r>
+    </w:p>
+    <w:p>
+      <w:pPr>
         <w:spacing w:after="0"/>
         <w:jc w:val="both"/>
         <w:rPr>
@@ -4875,6 +5175,7 @@
           <w:lang w:eastAsia="en-CA"/>
           <w14:ligatures w14:val="none"/>
         </w:rPr>
+        <w:lastRenderedPageBreak/>
         <w:t xml:space="preserve">Example: </w:t>
       </w:r>
       <w:r>
@@ -5290,6 +5591,119 @@
 <file path=word/numbering.xml><?xml version="1.0" encoding="utf-8"?>
 <w:numbering xmlns:wpc="http://schemas.microsoft.com/office/word/2010/wordprocessingCanvas" xmlns:cx="http://schemas.microsoft.com/office/drawing/2014/chartex" xmlns:cx1="http://schemas.microsoft.com/office/drawing/2015/9/8/chartex" xmlns:cx2="http://schemas.microsoft.com/office/drawing/2015/10/21/chartex" xmlns:cx3="http://schemas.microsoft.com/office/drawing/2016/5/9/chartex" xmlns:cx4="http://schemas.microsoft.com/office/drawing/2016/5/10/chartex" xmlns:cx5="http://schemas.microsoft.com/office/drawing/2016/5/11/chartex" xmlns:cx6="http://schemas.microsoft.com/office/drawing/2016/5/12/chartex" xmlns:cx7="http://schemas.microsoft.com/office/drawing/2016/5/13/chartex" xmlns:cx8="http://schemas.microsoft.com/office/drawing/2016/5/14/chartex" xmlns:mc="http://schemas.openxmlformats.org/markup-compatibility/2006" xmlns:aink="http://schemas.microsoft.com/office/drawing/2016/ink" xmlns:am3d="http://schemas.microsoft.com/office/drawing/2017/model3d" xmlns:o="urn:schemas-microsoft-com:office:office" xmlns:oel="http://schemas.microsoft.com/office/2019/extlst" xmlns:r="http://schemas.openxmlformats.org/officeDocument/2006/relationships" xmlns:m="http://schemas.openxmlformats.org/officeDocument/2006/math" xmlns:v="urn:schemas-microsoft-com:vml" xmlns:wp14="http://schemas.microsoft.com/office/word/2010/wordprocessingDrawing" xmlns:wp="http://schemas.openxmlformats.org/drawingml/2006/wordprocessingDrawing" xmlns:w10="urn:schemas-microsoft-com:office:word" xmlns:w="http://schemas.openxmlformats.org/wordprocessingml/2006/main" xmlns:w14="http://schemas.microsoft.com/office/word/2010/wordml" xmlns:w15="http://schemas.microsoft.com/office/word/2012/wordml" xmlns:w16cex="http://schemas.microsoft.com/office/word/2018/wordml/cex" xmlns:w16cid="http://schemas.microsoft.com/office/word/2016/wordml/cid" xmlns:w16="http://schemas.microsoft.com/office/word/2018/wordml" xmlns:w16du="http://schemas.microsoft.com/office/word/2023/wordml/word16du" xmlns:w16sdtdh="http://schemas.microsoft.com/office/word/2020/wordml/sdtdatahash" xmlns:w16sdtfl="http://schemas.microsoft.com/office/word/2024/wordml/sdtformatlock" xmlns:w16se="http://schemas.microsoft.com/office/word/2015/wordml/symex" xmlns:wpg="http://schemas.microsoft.com/office/word/2010/wordprocessingGroup" xmlns:wpi="http://schemas.microsoft.com/office/word/2010/wordprocessingInk" xmlns:wne="http://schemas.microsoft.com/office/word/2006/wordml" xmlns:wps="http://schemas.microsoft.com/office/word/2010/wordprocessingShape" mc:Ignorable="w14 w15 w16se w16cid w16 w16cex w16sdtdh w16sdtfl w16du wp14">
   <w:abstractNum w:abstractNumId="0" w15:restartNumberingAfterBreak="0">
+    <w:nsid w:val="05E26F39"/>
+    <w:multiLevelType w:val="hybridMultilevel"/>
+    <w:tmpl w:val="7D105D60"/>
+    <w:lvl w:ilvl="0" w:tplc="10090003">
+      <w:start w:val="1"/>
+      <w:numFmt w:val="bullet"/>
+      <w:lvlText w:val="o"/>
+      <w:lvlJc w:val="left"/>
+      <w:pPr>
+        <w:ind w:left="720" w:hanging="360"/>
+      </w:pPr>
+      <w:rPr>
+        <w:rFonts w:ascii="Courier New" w:hAnsi="Courier New" w:cs="Courier New" w:hint="default"/>
+      </w:rPr>
+    </w:lvl>
+    <w:lvl w:ilvl="1" w:tplc="10090003" w:tentative="1">
+      <w:start w:val="1"/>
+      <w:numFmt w:val="bullet"/>
+      <w:lvlText w:val="o"/>
+      <w:lvlJc w:val="left"/>
+      <w:pPr>
+        <w:ind w:left="1440" w:hanging="360"/>
+      </w:pPr>
+      <w:rPr>
+        <w:rFonts w:ascii="Courier New" w:hAnsi="Courier New" w:cs="Courier New" w:hint="default"/>
+      </w:rPr>
+    </w:lvl>
+    <w:lvl w:ilvl="2" w:tplc="10090005">
+      <w:start w:val="1"/>
+      <w:numFmt w:val="bullet"/>
+      <w:lvlText w:val=""/>
+      <w:lvlJc w:val="left"/>
+      <w:pPr>
+        <w:ind w:left="2160" w:hanging="360"/>
+      </w:pPr>
+      <w:rPr>
+        <w:rFonts w:ascii="Wingdings" w:hAnsi="Wingdings" w:hint="default"/>
+      </w:rPr>
+    </w:lvl>
+    <w:lvl w:ilvl="3" w:tplc="10090001" w:tentative="1">
+      <w:start w:val="1"/>
+      <w:numFmt w:val="bullet"/>
+      <w:lvlText w:val=""/>
+      <w:lvlJc w:val="left"/>
+      <w:pPr>
+        <w:ind w:left="2880" w:hanging="360"/>
+      </w:pPr>
+      <w:rPr>
+        <w:rFonts w:ascii="Symbol" w:hAnsi="Symbol" w:hint="default"/>
+      </w:rPr>
+    </w:lvl>
+    <w:lvl w:ilvl="4" w:tplc="10090003" w:tentative="1">
+      <w:start w:val="1"/>
+      <w:numFmt w:val="bullet"/>
+      <w:lvlText w:val="o"/>
+      <w:lvlJc w:val="left"/>
+      <w:pPr>
+        <w:ind w:left="3600" w:hanging="360"/>
+      </w:pPr>
+      <w:rPr>
+        <w:rFonts w:ascii="Courier New" w:hAnsi="Courier New" w:cs="Courier New" w:hint="default"/>
+      </w:rPr>
+    </w:lvl>
+    <w:lvl w:ilvl="5" w:tplc="10090005" w:tentative="1">
+      <w:start w:val="1"/>
+      <w:numFmt w:val="bullet"/>
+      <w:lvlText w:val=""/>
+      <w:lvlJc w:val="left"/>
+      <w:pPr>
+        <w:ind w:left="4320" w:hanging="360"/>
+      </w:pPr>
+      <w:rPr>
+        <w:rFonts w:ascii="Wingdings" w:hAnsi="Wingdings" w:hint="default"/>
+      </w:rPr>
+    </w:lvl>
+    <w:lvl w:ilvl="6" w:tplc="10090001" w:tentative="1">
+      <w:start w:val="1"/>
+      <w:numFmt w:val="bullet"/>
+      <w:lvlText w:val=""/>
+      <w:lvlJc w:val="left"/>
+      <w:pPr>
+        <w:ind w:left="5040" w:hanging="360"/>
+      </w:pPr>
+      <w:rPr>
+        <w:rFonts w:ascii="Symbol" w:hAnsi="Symbol" w:hint="default"/>
+      </w:rPr>
+    </w:lvl>
+    <w:lvl w:ilvl="7" w:tplc="10090003" w:tentative="1">
+      <w:start w:val="1"/>
+      <w:numFmt w:val="bullet"/>
+      <w:lvlText w:val="o"/>
+      <w:lvlJc w:val="left"/>
+      <w:pPr>
+        <w:ind w:left="5760" w:hanging="360"/>
+      </w:pPr>
+      <w:rPr>
+        <w:rFonts w:ascii="Courier New" w:hAnsi="Courier New" w:cs="Courier New" w:hint="default"/>
+      </w:rPr>
+    </w:lvl>
+    <w:lvl w:ilvl="8" w:tplc="10090005" w:tentative="1">
+      <w:start w:val="1"/>
+      <w:numFmt w:val="bullet"/>
+      <w:lvlText w:val=""/>
+      <w:lvlJc w:val="left"/>
+      <w:pPr>
+        <w:ind w:left="6480" w:hanging="360"/>
+      </w:pPr>
+      <w:rPr>
+        <w:rFonts w:ascii="Wingdings" w:hAnsi="Wingdings" w:hint="default"/>
+      </w:rPr>
+    </w:lvl>
+  </w:abstractNum>
+  <w:abstractNum w:abstractNumId="1" w15:restartNumberingAfterBreak="0">
     <w:nsid w:val="06DA1B9E"/>
     <w:multiLevelType w:val="multilevel"/>
     <w:tmpl w:val="407E9DB4"/>
@@ -5438,7 +5852,7 @@
       </w:rPr>
     </w:lvl>
   </w:abstractNum>
-  <w:abstractNum w:abstractNumId="1" w15:restartNumberingAfterBreak="0">
+  <w:abstractNum w:abstractNumId="2" w15:restartNumberingAfterBreak="0">
     <w:nsid w:val="0D093219"/>
     <w:multiLevelType w:val="multilevel"/>
     <w:tmpl w:val="2A2E9318"/>
@@ -5587,7 +6001,7 @@
       </w:rPr>
     </w:lvl>
   </w:abstractNum>
-  <w:abstractNum w:abstractNumId="2" w15:restartNumberingAfterBreak="0">
+  <w:abstractNum w:abstractNumId="3" w15:restartNumberingAfterBreak="0">
     <w:nsid w:val="0FF6021C"/>
     <w:multiLevelType w:val="multilevel"/>
     <w:tmpl w:val="D5466B58"/>
@@ -5736,7 +6150,7 @@
       </w:rPr>
     </w:lvl>
   </w:abstractNum>
-  <w:abstractNum w:abstractNumId="3" w15:restartNumberingAfterBreak="0">
+  <w:abstractNum w:abstractNumId="4" w15:restartNumberingAfterBreak="0">
     <w:nsid w:val="1C0D646B"/>
     <w:multiLevelType w:val="multilevel"/>
     <w:tmpl w:val="4ADEBC96"/>
@@ -5885,7 +6299,7 @@
       </w:rPr>
     </w:lvl>
   </w:abstractNum>
-  <w:abstractNum w:abstractNumId="4" w15:restartNumberingAfterBreak="0">
+  <w:abstractNum w:abstractNumId="5" w15:restartNumberingAfterBreak="0">
     <w:nsid w:val="21364FC0"/>
     <w:multiLevelType w:val="multilevel"/>
     <w:tmpl w:val="7BFC115E"/>
@@ -6034,7 +6448,7 @@
       </w:rPr>
     </w:lvl>
   </w:abstractNum>
-  <w:abstractNum w:abstractNumId="5" w15:restartNumberingAfterBreak="0">
+  <w:abstractNum w:abstractNumId="6" w15:restartNumberingAfterBreak="0">
     <w:nsid w:val="23582D70"/>
     <w:multiLevelType w:val="hybridMultilevel"/>
     <w:tmpl w:val="BFCC923C"/>
@@ -6174,7 +6588,7 @@
       </w:rPr>
     </w:lvl>
   </w:abstractNum>
-  <w:abstractNum w:abstractNumId="6" w15:restartNumberingAfterBreak="0">
+  <w:abstractNum w:abstractNumId="7" w15:restartNumberingAfterBreak="0">
     <w:nsid w:val="25363931"/>
     <w:multiLevelType w:val="multilevel"/>
     <w:tmpl w:val="8C2ABEAC"/>
@@ -6323,7 +6737,7 @@
       </w:rPr>
     </w:lvl>
   </w:abstractNum>
-  <w:abstractNum w:abstractNumId="7" w15:restartNumberingAfterBreak="0">
+  <w:abstractNum w:abstractNumId="8" w15:restartNumberingAfterBreak="0">
     <w:nsid w:val="27187F2F"/>
     <w:multiLevelType w:val="multilevel"/>
     <w:tmpl w:val="2A36C072"/>
@@ -6472,7 +6886,7 @@
       </w:rPr>
     </w:lvl>
   </w:abstractNum>
-  <w:abstractNum w:abstractNumId="8" w15:restartNumberingAfterBreak="0">
+  <w:abstractNum w:abstractNumId="9" w15:restartNumberingAfterBreak="0">
     <w:nsid w:val="2A210172"/>
     <w:multiLevelType w:val="multilevel"/>
     <w:tmpl w:val="2E5E3692"/>
@@ -6621,7 +7035,7 @@
       </w:rPr>
     </w:lvl>
   </w:abstractNum>
-  <w:abstractNum w:abstractNumId="9" w15:restartNumberingAfterBreak="0">
+  <w:abstractNum w:abstractNumId="10" w15:restartNumberingAfterBreak="0">
     <w:nsid w:val="2B951B59"/>
     <w:multiLevelType w:val="multilevel"/>
     <w:tmpl w:val="AFC2266A"/>
@@ -6770,7 +7184,7 @@
       </w:rPr>
     </w:lvl>
   </w:abstractNum>
-  <w:abstractNum w:abstractNumId="10" w15:restartNumberingAfterBreak="0">
+  <w:abstractNum w:abstractNumId="11" w15:restartNumberingAfterBreak="0">
     <w:nsid w:val="3BC36C6A"/>
     <w:multiLevelType w:val="multilevel"/>
     <w:tmpl w:val="D5466B58"/>
@@ -6919,7 +7333,7 @@
       </w:rPr>
     </w:lvl>
   </w:abstractNum>
-  <w:abstractNum w:abstractNumId="11" w15:restartNumberingAfterBreak="0">
+  <w:abstractNum w:abstractNumId="12" w15:restartNumberingAfterBreak="0">
     <w:nsid w:val="3FC945AF"/>
     <w:multiLevelType w:val="multilevel"/>
     <w:tmpl w:val="24A424EC"/>
@@ -7068,7 +7482,7 @@
       </w:rPr>
     </w:lvl>
   </w:abstractNum>
-  <w:abstractNum w:abstractNumId="12" w15:restartNumberingAfterBreak="0">
+  <w:abstractNum w:abstractNumId="13" w15:restartNumberingAfterBreak="0">
     <w:nsid w:val="454C3F45"/>
     <w:multiLevelType w:val="multilevel"/>
     <w:tmpl w:val="D5466B58"/>
@@ -7217,7 +7631,7 @@
       </w:rPr>
     </w:lvl>
   </w:abstractNum>
-  <w:abstractNum w:abstractNumId="13" w15:restartNumberingAfterBreak="0">
+  <w:abstractNum w:abstractNumId="14" w15:restartNumberingAfterBreak="0">
     <w:nsid w:val="46B71E30"/>
     <w:multiLevelType w:val="hybridMultilevel"/>
     <w:tmpl w:val="6194E478"/>
@@ -7330,7 +7744,7 @@
       </w:rPr>
     </w:lvl>
   </w:abstractNum>
-  <w:abstractNum w:abstractNumId="14" w15:restartNumberingAfterBreak="0">
+  <w:abstractNum w:abstractNumId="15" w15:restartNumberingAfterBreak="0">
     <w:nsid w:val="4C87236A"/>
     <w:multiLevelType w:val="multilevel"/>
     <w:tmpl w:val="89D2D03C"/>
@@ -7479,7 +7893,7 @@
       </w:rPr>
     </w:lvl>
   </w:abstractNum>
-  <w:abstractNum w:abstractNumId="15" w15:restartNumberingAfterBreak="0">
+  <w:abstractNum w:abstractNumId="16" w15:restartNumberingAfterBreak="0">
     <w:nsid w:val="4D95180D"/>
     <w:multiLevelType w:val="multilevel"/>
     <w:tmpl w:val="D5466B58"/>
@@ -7628,7 +8042,269 @@
       </w:rPr>
     </w:lvl>
   </w:abstractNum>
-  <w:abstractNum w:abstractNumId="16" w15:restartNumberingAfterBreak="0">
+  <w:abstractNum w:abstractNumId="17" w15:restartNumberingAfterBreak="0">
+    <w:nsid w:val="4FAA65DF"/>
+    <w:multiLevelType w:val="multilevel"/>
+    <w:tmpl w:val="F6CC8846"/>
+    <w:lvl w:ilvl="0">
+      <w:start w:val="1"/>
+      <w:numFmt w:val="bullet"/>
+      <w:lvlText w:val=""/>
+      <w:lvlJc w:val="left"/>
+      <w:pPr>
+        <w:tabs>
+          <w:tab w:val="num" w:pos="720"/>
+        </w:tabs>
+        <w:ind w:left="720" w:hanging="360"/>
+      </w:pPr>
+      <w:rPr>
+        <w:rFonts w:ascii="Symbol" w:hAnsi="Symbol" w:hint="default"/>
+        <w:sz w:val="20"/>
+      </w:rPr>
+    </w:lvl>
+    <w:lvl w:ilvl="1" w:tentative="1">
+      <w:start w:val="1"/>
+      <w:numFmt w:val="bullet"/>
+      <w:lvlText w:val="o"/>
+      <w:lvlJc w:val="left"/>
+      <w:pPr>
+        <w:tabs>
+          <w:tab w:val="num" w:pos="1440"/>
+        </w:tabs>
+        <w:ind w:left="1440" w:hanging="360"/>
+      </w:pPr>
+      <w:rPr>
+        <w:rFonts w:ascii="Courier New" w:hAnsi="Courier New" w:hint="default"/>
+        <w:sz w:val="20"/>
+      </w:rPr>
+    </w:lvl>
+    <w:lvl w:ilvl="2" w:tentative="1">
+      <w:start w:val="1"/>
+      <w:numFmt w:val="bullet"/>
+      <w:lvlText w:val=""/>
+      <w:lvlJc w:val="left"/>
+      <w:pPr>
+        <w:tabs>
+          <w:tab w:val="num" w:pos="2160"/>
+        </w:tabs>
+        <w:ind w:left="2160" w:hanging="360"/>
+      </w:pPr>
+      <w:rPr>
+        <w:rFonts w:ascii="Wingdings" w:hAnsi="Wingdings" w:hint="default"/>
+        <w:sz w:val="20"/>
+      </w:rPr>
+    </w:lvl>
+    <w:lvl w:ilvl="3" w:tentative="1">
+      <w:start w:val="1"/>
+      <w:numFmt w:val="bullet"/>
+      <w:lvlText w:val=""/>
+      <w:lvlJc w:val="left"/>
+      <w:pPr>
+        <w:tabs>
+          <w:tab w:val="num" w:pos="2880"/>
+        </w:tabs>
+        <w:ind w:left="2880" w:hanging="360"/>
+      </w:pPr>
+      <w:rPr>
+        <w:rFonts w:ascii="Wingdings" w:hAnsi="Wingdings" w:hint="default"/>
+        <w:sz w:val="20"/>
+      </w:rPr>
+    </w:lvl>
+    <w:lvl w:ilvl="4" w:tentative="1">
+      <w:start w:val="1"/>
+      <w:numFmt w:val="bullet"/>
+      <w:lvlText w:val=""/>
+      <w:lvlJc w:val="left"/>
+      <w:pPr>
+        <w:tabs>
+          <w:tab w:val="num" w:pos="3600"/>
+        </w:tabs>
+        <w:ind w:left="3600" w:hanging="360"/>
+      </w:pPr>
+      <w:rPr>
+        <w:rFonts w:ascii="Wingdings" w:hAnsi="Wingdings" w:hint="default"/>
+        <w:sz w:val="20"/>
+      </w:rPr>
+    </w:lvl>
+    <w:lvl w:ilvl="5" w:tentative="1">
+      <w:start w:val="1"/>
+      <w:numFmt w:val="bullet"/>
+      <w:lvlText w:val=""/>
+      <w:lvlJc w:val="left"/>
+      <w:pPr>
+        <w:tabs>
+          <w:tab w:val="num" w:pos="4320"/>
+        </w:tabs>
+        <w:ind w:left="4320" w:hanging="360"/>
+      </w:pPr>
+      <w:rPr>
+        <w:rFonts w:ascii="Wingdings" w:hAnsi="Wingdings" w:hint="default"/>
+        <w:sz w:val="20"/>
+      </w:rPr>
+    </w:lvl>
+    <w:lvl w:ilvl="6" w:tentative="1">
+      <w:start w:val="1"/>
+      <w:numFmt w:val="bullet"/>
+      <w:lvlText w:val=""/>
+      <w:lvlJc w:val="left"/>
+      <w:pPr>
+        <w:tabs>
+          <w:tab w:val="num" w:pos="5040"/>
+        </w:tabs>
+        <w:ind w:left="5040" w:hanging="360"/>
+      </w:pPr>
+      <w:rPr>
+        <w:rFonts w:ascii="Wingdings" w:hAnsi="Wingdings" w:hint="default"/>
+        <w:sz w:val="20"/>
+      </w:rPr>
+    </w:lvl>
+    <w:lvl w:ilvl="7" w:tentative="1">
+      <w:start w:val="1"/>
+      <w:numFmt w:val="bullet"/>
+      <w:lvlText w:val=""/>
+      <w:lvlJc w:val="left"/>
+      <w:pPr>
+        <w:tabs>
+          <w:tab w:val="num" w:pos="5760"/>
+        </w:tabs>
+        <w:ind w:left="5760" w:hanging="360"/>
+      </w:pPr>
+      <w:rPr>
+        <w:rFonts w:ascii="Wingdings" w:hAnsi="Wingdings" w:hint="default"/>
+        <w:sz w:val="20"/>
+      </w:rPr>
+    </w:lvl>
+    <w:lvl w:ilvl="8" w:tentative="1">
+      <w:start w:val="1"/>
+      <w:numFmt w:val="bullet"/>
+      <w:lvlText w:val=""/>
+      <w:lvlJc w:val="left"/>
+      <w:pPr>
+        <w:tabs>
+          <w:tab w:val="num" w:pos="6480"/>
+        </w:tabs>
+        <w:ind w:left="6480" w:hanging="360"/>
+      </w:pPr>
+      <w:rPr>
+        <w:rFonts w:ascii="Wingdings" w:hAnsi="Wingdings" w:hint="default"/>
+        <w:sz w:val="20"/>
+      </w:rPr>
+    </w:lvl>
+  </w:abstractNum>
+  <w:abstractNum w:abstractNumId="18" w15:restartNumberingAfterBreak="0">
+    <w:nsid w:val="522177E7"/>
+    <w:multiLevelType w:val="hybridMultilevel"/>
+    <w:tmpl w:val="363021DC"/>
+    <w:lvl w:ilvl="0" w:tplc="FFFFFFFF">
+      <w:start w:val="1"/>
+      <w:numFmt w:val="bullet"/>
+      <w:lvlText w:val="o"/>
+      <w:lvlJc w:val="left"/>
+      <w:pPr>
+        <w:ind w:left="720" w:hanging="360"/>
+      </w:pPr>
+      <w:rPr>
+        <w:rFonts w:ascii="Courier New" w:hAnsi="Courier New" w:cs="Courier New" w:hint="default"/>
+      </w:rPr>
+    </w:lvl>
+    <w:lvl w:ilvl="1" w:tplc="FFFFFFFF" w:tentative="1">
+      <w:start w:val="1"/>
+      <w:numFmt w:val="bullet"/>
+      <w:lvlText w:val="o"/>
+      <w:lvlJc w:val="left"/>
+      <w:pPr>
+        <w:ind w:left="1440" w:hanging="360"/>
+      </w:pPr>
+      <w:rPr>
+        <w:rFonts w:ascii="Courier New" w:hAnsi="Courier New" w:cs="Courier New" w:hint="default"/>
+      </w:rPr>
+    </w:lvl>
+    <w:lvl w:ilvl="2" w:tplc="10090003">
+      <w:start w:val="1"/>
+      <w:numFmt w:val="bullet"/>
+      <w:lvlText w:val="o"/>
+      <w:lvlJc w:val="left"/>
+      <w:pPr>
+        <w:ind w:left="2160" w:hanging="360"/>
+      </w:pPr>
+      <w:rPr>
+        <w:rFonts w:ascii="Courier New" w:hAnsi="Courier New" w:cs="Courier New" w:hint="default"/>
+      </w:rPr>
+    </w:lvl>
+    <w:lvl w:ilvl="3" w:tplc="FFFFFFFF" w:tentative="1">
+      <w:start w:val="1"/>
+      <w:numFmt w:val="bullet"/>
+      <w:lvlText w:val=""/>
+      <w:lvlJc w:val="left"/>
+      <w:pPr>
+        <w:ind w:left="2880" w:hanging="360"/>
+      </w:pPr>
+      <w:rPr>
+        <w:rFonts w:ascii="Symbol" w:hAnsi="Symbol" w:hint="default"/>
+      </w:rPr>
+    </w:lvl>
+    <w:lvl w:ilvl="4" w:tplc="FFFFFFFF" w:tentative="1">
+      <w:start w:val="1"/>
+      <w:numFmt w:val="bullet"/>
+      <w:lvlText w:val="o"/>
+      <w:lvlJc w:val="left"/>
+      <w:pPr>
+        <w:ind w:left="3600" w:hanging="360"/>
+      </w:pPr>
+      <w:rPr>
+        <w:rFonts w:ascii="Courier New" w:hAnsi="Courier New" w:cs="Courier New" w:hint="default"/>
+      </w:rPr>
+    </w:lvl>
+    <w:lvl w:ilvl="5" w:tplc="FFFFFFFF" w:tentative="1">
+      <w:start w:val="1"/>
+      <w:numFmt w:val="bullet"/>
+      <w:lvlText w:val=""/>
+      <w:lvlJc w:val="left"/>
+      <w:pPr>
+        <w:ind w:left="4320" w:hanging="360"/>
+      </w:pPr>
+      <w:rPr>
+        <w:rFonts w:ascii="Wingdings" w:hAnsi="Wingdings" w:hint="default"/>
+      </w:rPr>
+    </w:lvl>
+    <w:lvl w:ilvl="6" w:tplc="FFFFFFFF" w:tentative="1">
+      <w:start w:val="1"/>
+      <w:numFmt w:val="bullet"/>
+      <w:lvlText w:val=""/>
+      <w:lvlJc w:val="left"/>
+      <w:pPr>
+        <w:ind w:left="5040" w:hanging="360"/>
+      </w:pPr>
+      <w:rPr>
+        <w:rFonts w:ascii="Symbol" w:hAnsi="Symbol" w:hint="default"/>
+      </w:rPr>
+    </w:lvl>
+    <w:lvl w:ilvl="7" w:tplc="FFFFFFFF" w:tentative="1">
+      <w:start w:val="1"/>
+      <w:numFmt w:val="bullet"/>
+      <w:lvlText w:val="o"/>
+      <w:lvlJc w:val="left"/>
+      <w:pPr>
+        <w:ind w:left="5760" w:hanging="360"/>
+      </w:pPr>
+      <w:rPr>
+        <w:rFonts w:ascii="Courier New" w:hAnsi="Courier New" w:cs="Courier New" w:hint="default"/>
+      </w:rPr>
+    </w:lvl>
+    <w:lvl w:ilvl="8" w:tplc="FFFFFFFF" w:tentative="1">
+      <w:start w:val="1"/>
+      <w:numFmt w:val="bullet"/>
+      <w:lvlText w:val=""/>
+      <w:lvlJc w:val="left"/>
+      <w:pPr>
+        <w:ind w:left="6480" w:hanging="360"/>
+      </w:pPr>
+      <w:rPr>
+        <w:rFonts w:ascii="Wingdings" w:hAnsi="Wingdings" w:hint="default"/>
+      </w:rPr>
+    </w:lvl>
+  </w:abstractNum>
+  <w:abstractNum w:abstractNumId="19" w15:restartNumberingAfterBreak="0">
     <w:nsid w:val="529150DF"/>
     <w:multiLevelType w:val="multilevel"/>
     <w:tmpl w:val="72F0F8EC"/>
@@ -7777,7 +8453,7 @@
       </w:rPr>
     </w:lvl>
   </w:abstractNum>
-  <w:abstractNum w:abstractNumId="17" w15:restartNumberingAfterBreak="0">
+  <w:abstractNum w:abstractNumId="20" w15:restartNumberingAfterBreak="0">
     <w:nsid w:val="5BAB6EB0"/>
     <w:multiLevelType w:val="hybridMultilevel"/>
     <w:tmpl w:val="2EB8C48A"/>
@@ -7917,7 +8593,7 @@
       </w:rPr>
     </w:lvl>
   </w:abstractNum>
-  <w:abstractNum w:abstractNumId="18" w15:restartNumberingAfterBreak="0">
+  <w:abstractNum w:abstractNumId="21" w15:restartNumberingAfterBreak="0">
     <w:nsid w:val="5DBB2096"/>
     <w:multiLevelType w:val="multilevel"/>
     <w:tmpl w:val="8F9E160E"/>
@@ -8066,7 +8742,147 @@
       </w:rPr>
     </w:lvl>
   </w:abstractNum>
-  <w:abstractNum w:abstractNumId="19" w15:restartNumberingAfterBreak="0">
+  <w:abstractNum w:abstractNumId="22" w15:restartNumberingAfterBreak="0">
+    <w:nsid w:val="60195CC3"/>
+    <w:multiLevelType w:val="hybridMultilevel"/>
+    <w:tmpl w:val="E4FAD836"/>
+    <w:lvl w:ilvl="0" w:tplc="224E659E">
+      <w:start w:val="1"/>
+      <w:numFmt w:val="bullet"/>
+      <w:lvlText w:val=""/>
+      <w:lvlJc w:val="left"/>
+      <w:pPr>
+        <w:tabs>
+          <w:tab w:val="num" w:pos="720"/>
+        </w:tabs>
+        <w:ind w:left="720" w:hanging="360"/>
+      </w:pPr>
+      <w:rPr>
+        <w:rFonts w:ascii="Wingdings" w:hAnsi="Wingdings" w:hint="default"/>
+      </w:rPr>
+    </w:lvl>
+    <w:lvl w:ilvl="1" w:tplc="E1B0BBBA" w:tentative="1">
+      <w:start w:val="1"/>
+      <w:numFmt w:val="bullet"/>
+      <w:lvlText w:val=""/>
+      <w:lvlJc w:val="left"/>
+      <w:pPr>
+        <w:tabs>
+          <w:tab w:val="num" w:pos="1440"/>
+        </w:tabs>
+        <w:ind w:left="1440" w:hanging="360"/>
+      </w:pPr>
+      <w:rPr>
+        <w:rFonts w:ascii="Wingdings" w:hAnsi="Wingdings" w:hint="default"/>
+      </w:rPr>
+    </w:lvl>
+    <w:lvl w:ilvl="2" w:tplc="7B82A1BC" w:tentative="1">
+      <w:start w:val="1"/>
+      <w:numFmt w:val="bullet"/>
+      <w:lvlText w:val=""/>
+      <w:lvlJc w:val="left"/>
+      <w:pPr>
+        <w:tabs>
+          <w:tab w:val="num" w:pos="2160"/>
+        </w:tabs>
+        <w:ind w:left="2160" w:hanging="360"/>
+      </w:pPr>
+      <w:rPr>
+        <w:rFonts w:ascii="Wingdings" w:hAnsi="Wingdings" w:hint="default"/>
+      </w:rPr>
+    </w:lvl>
+    <w:lvl w:ilvl="3" w:tplc="1AFC9ACC" w:tentative="1">
+      <w:start w:val="1"/>
+      <w:numFmt w:val="bullet"/>
+      <w:lvlText w:val=""/>
+      <w:lvlJc w:val="left"/>
+      <w:pPr>
+        <w:tabs>
+          <w:tab w:val="num" w:pos="2880"/>
+        </w:tabs>
+        <w:ind w:left="2880" w:hanging="360"/>
+      </w:pPr>
+      <w:rPr>
+        <w:rFonts w:ascii="Wingdings" w:hAnsi="Wingdings" w:hint="default"/>
+      </w:rPr>
+    </w:lvl>
+    <w:lvl w:ilvl="4" w:tplc="FE2A538C" w:tentative="1">
+      <w:start w:val="1"/>
+      <w:numFmt w:val="bullet"/>
+      <w:lvlText w:val=""/>
+      <w:lvlJc w:val="left"/>
+      <w:pPr>
+        <w:tabs>
+          <w:tab w:val="num" w:pos="3600"/>
+        </w:tabs>
+        <w:ind w:left="3600" w:hanging="360"/>
+      </w:pPr>
+      <w:rPr>
+        <w:rFonts w:ascii="Wingdings" w:hAnsi="Wingdings" w:hint="default"/>
+      </w:rPr>
+    </w:lvl>
+    <w:lvl w:ilvl="5" w:tplc="A4D2B55E" w:tentative="1">
+      <w:start w:val="1"/>
+      <w:numFmt w:val="bullet"/>
+      <w:lvlText w:val=""/>
+      <w:lvlJc w:val="left"/>
+      <w:pPr>
+        <w:tabs>
+          <w:tab w:val="num" w:pos="4320"/>
+        </w:tabs>
+        <w:ind w:left="4320" w:hanging="360"/>
+      </w:pPr>
+      <w:rPr>
+        <w:rFonts w:ascii="Wingdings" w:hAnsi="Wingdings" w:hint="default"/>
+      </w:rPr>
+    </w:lvl>
+    <w:lvl w:ilvl="6" w:tplc="8E780982" w:tentative="1">
+      <w:start w:val="1"/>
+      <w:numFmt w:val="bullet"/>
+      <w:lvlText w:val=""/>
+      <w:lvlJc w:val="left"/>
+      <w:pPr>
+        <w:tabs>
+          <w:tab w:val="num" w:pos="5040"/>
+        </w:tabs>
+        <w:ind w:left="5040" w:hanging="360"/>
+      </w:pPr>
+      <w:rPr>
+        <w:rFonts w:ascii="Wingdings" w:hAnsi="Wingdings" w:hint="default"/>
+      </w:rPr>
+    </w:lvl>
+    <w:lvl w:ilvl="7" w:tplc="3CE45C2E" w:tentative="1">
+      <w:start w:val="1"/>
+      <w:numFmt w:val="bullet"/>
+      <w:lvlText w:val=""/>
+      <w:lvlJc w:val="left"/>
+      <w:pPr>
+        <w:tabs>
+          <w:tab w:val="num" w:pos="5760"/>
+        </w:tabs>
+        <w:ind w:left="5760" w:hanging="360"/>
+      </w:pPr>
+      <w:rPr>
+        <w:rFonts w:ascii="Wingdings" w:hAnsi="Wingdings" w:hint="default"/>
+      </w:rPr>
+    </w:lvl>
+    <w:lvl w:ilvl="8" w:tplc="C8CCDE32" w:tentative="1">
+      <w:start w:val="1"/>
+      <w:numFmt w:val="bullet"/>
+      <w:lvlText w:val=""/>
+      <w:lvlJc w:val="left"/>
+      <w:pPr>
+        <w:tabs>
+          <w:tab w:val="num" w:pos="6480"/>
+        </w:tabs>
+        <w:ind w:left="6480" w:hanging="360"/>
+      </w:pPr>
+      <w:rPr>
+        <w:rFonts w:ascii="Wingdings" w:hAnsi="Wingdings" w:hint="default"/>
+      </w:rPr>
+    </w:lvl>
+  </w:abstractNum>
+  <w:abstractNum w:abstractNumId="23" w15:restartNumberingAfterBreak="0">
     <w:nsid w:val="61664A28"/>
     <w:multiLevelType w:val="multilevel"/>
     <w:tmpl w:val="D9F6619C"/>
@@ -8215,7 +9031,7 @@
       </w:rPr>
     </w:lvl>
   </w:abstractNum>
-  <w:abstractNum w:abstractNumId="20" w15:restartNumberingAfterBreak="0">
+  <w:abstractNum w:abstractNumId="24" w15:restartNumberingAfterBreak="0">
     <w:nsid w:val="683D378A"/>
     <w:multiLevelType w:val="multilevel"/>
     <w:tmpl w:val="C0AAAFB6"/>
@@ -8364,7 +9180,7 @@
       </w:rPr>
     </w:lvl>
   </w:abstractNum>
-  <w:abstractNum w:abstractNumId="21" w15:restartNumberingAfterBreak="0">
+  <w:abstractNum w:abstractNumId="25" w15:restartNumberingAfterBreak="0">
     <w:nsid w:val="7CC15084"/>
     <w:multiLevelType w:val="hybridMultilevel"/>
     <w:tmpl w:val="3A589D28"/>
@@ -8504,7 +9320,7 @@
       </w:rPr>
     </w:lvl>
   </w:abstractNum>
-  <w:abstractNum w:abstractNumId="22" w15:restartNumberingAfterBreak="0">
+  <w:abstractNum w:abstractNumId="26" w15:restartNumberingAfterBreak="0">
     <w:nsid w:val="7D7C5278"/>
     <w:multiLevelType w:val="multilevel"/>
     <w:tmpl w:val="06E8737E"/>
@@ -8654,73 +9470,85 @@
     </w:lvl>
   </w:abstractNum>
   <w:num w:numId="1" w16cid:durableId="1130779383">
+    <w:abstractNumId w:val="6"/>
+  </w:num>
+  <w:num w:numId="2" w16cid:durableId="2137336124">
+    <w:abstractNumId w:val="25"/>
+  </w:num>
+  <w:num w:numId="3" w16cid:durableId="1225488146">
+    <w:abstractNumId w:val="20"/>
+  </w:num>
+  <w:num w:numId="4" w16cid:durableId="1598901851">
+    <w:abstractNumId w:val="12"/>
+  </w:num>
+  <w:num w:numId="5" w16cid:durableId="550003117">
+    <w:abstractNumId w:val="7"/>
+  </w:num>
+  <w:num w:numId="6" w16cid:durableId="629094643">
+    <w:abstractNumId w:val="24"/>
+  </w:num>
+  <w:num w:numId="7" w16cid:durableId="1237278142">
+    <w:abstractNumId w:val="2"/>
+  </w:num>
+  <w:num w:numId="8" w16cid:durableId="1098410264">
+    <w:abstractNumId w:val="8"/>
+  </w:num>
+  <w:num w:numId="9" w16cid:durableId="863053483">
+    <w:abstractNumId w:val="4"/>
+  </w:num>
+  <w:num w:numId="10" w16cid:durableId="416446391">
+    <w:abstractNumId w:val="26"/>
+  </w:num>
+  <w:num w:numId="11" w16cid:durableId="71850684">
+    <w:abstractNumId w:val="10"/>
+  </w:num>
+  <w:num w:numId="12" w16cid:durableId="336467704">
+    <w:abstractNumId w:val="19"/>
+  </w:num>
+  <w:num w:numId="13" w16cid:durableId="940800160">
+    <w:abstractNumId w:val="1"/>
+  </w:num>
+  <w:num w:numId="14" w16cid:durableId="1325746731">
+    <w:abstractNumId w:val="21"/>
+  </w:num>
+  <w:num w:numId="15" w16cid:durableId="1426996879">
+    <w:abstractNumId w:val="16"/>
+  </w:num>
+  <w:num w:numId="16" w16cid:durableId="1863471190">
+    <w:abstractNumId w:val="9"/>
+  </w:num>
+  <w:num w:numId="17" w16cid:durableId="63995554">
+    <w:abstractNumId w:val="15"/>
+  </w:num>
+  <w:num w:numId="18" w16cid:durableId="1063677971">
+    <w:abstractNumId w:val="14"/>
+  </w:num>
+  <w:num w:numId="19" w16cid:durableId="1439717149">
     <w:abstractNumId w:val="5"/>
   </w:num>
-  <w:num w:numId="2" w16cid:durableId="2137336124">
-    <w:abstractNumId w:val="21"/>
+  <w:num w:numId="20" w16cid:durableId="852258779">
+    <w:abstractNumId w:val="23"/>
   </w:num>
-  <w:num w:numId="3" w16cid:durableId="1225488146">
-    <w:abstractNumId w:val="17"/>
+  <w:num w:numId="21" w16cid:durableId="18357597">
+    <w:abstractNumId w:val="13"/>
   </w:num>
-  <w:num w:numId="4" w16cid:durableId="1598901851">
+  <w:num w:numId="22" w16cid:durableId="1861049066">
     <w:abstractNumId w:val="11"/>
   </w:num>
-  <w:num w:numId="5" w16cid:durableId="550003117">
-    <w:abstractNumId w:val="6"/>
-  </w:num>
-  <w:num w:numId="6" w16cid:durableId="629094643">
-    <w:abstractNumId w:val="20"/>
-  </w:num>
-  <w:num w:numId="7" w16cid:durableId="1237278142">
-    <w:abstractNumId w:val="1"/>
-  </w:num>
-  <w:num w:numId="8" w16cid:durableId="1098410264">
-    <w:abstractNumId w:val="7"/>
-  </w:num>
-  <w:num w:numId="9" w16cid:durableId="863053483">
+  <w:num w:numId="23" w16cid:durableId="765811740">
     <w:abstractNumId w:val="3"/>
   </w:num>
-  <w:num w:numId="10" w16cid:durableId="416446391">
+  <w:num w:numId="24" w16cid:durableId="1807578944">
     <w:abstractNumId w:val="22"/>
   </w:num>
-  <w:num w:numId="11" w16cid:durableId="71850684">
-    <w:abstractNumId w:val="9"/>
-  </w:num>
-  <w:num w:numId="12" w16cid:durableId="336467704">
-    <w:abstractNumId w:val="16"/>
-  </w:num>
-  <w:num w:numId="13" w16cid:durableId="940800160">
+  <w:num w:numId="25" w16cid:durableId="703216363">
     <w:abstractNumId w:val="0"/>
   </w:num>
-  <w:num w:numId="14" w16cid:durableId="1325746731">
+  <w:num w:numId="26" w16cid:durableId="929124464">
     <w:abstractNumId w:val="18"/>
   </w:num>
-  <w:num w:numId="15" w16cid:durableId="1426996879">
-    <w:abstractNumId w:val="15"/>
-  </w:num>
-  <w:num w:numId="16" w16cid:durableId="1863471190">
-    <w:abstractNumId w:val="8"/>
-  </w:num>
-  <w:num w:numId="17" w16cid:durableId="63995554">
-    <w:abstractNumId w:val="14"/>
-  </w:num>
-  <w:num w:numId="18" w16cid:durableId="1063677971">
-    <w:abstractNumId w:val="13"/>
-  </w:num>
-  <w:num w:numId="19" w16cid:durableId="1439717149">
-    <w:abstractNumId w:val="4"/>
-  </w:num>
-  <w:num w:numId="20" w16cid:durableId="852258779">
-    <w:abstractNumId w:val="19"/>
-  </w:num>
-  <w:num w:numId="21" w16cid:durableId="18357597">
-    <w:abstractNumId w:val="12"/>
-  </w:num>
-  <w:num w:numId="22" w16cid:durableId="1861049066">
-    <w:abstractNumId w:val="10"/>
-  </w:num>
-  <w:num w:numId="23" w16cid:durableId="765811740">
-    <w:abstractNumId w:val="2"/>
+  <w:num w:numId="27" w16cid:durableId="1176770972">
+    <w:abstractNumId w:val="17"/>
   </w:num>
 </w:numbering>
 </file>
@@ -9329,7 +10157,6 @@
   <w:style w:type="character" w:default="1" w:styleId="DefaultParagraphFont">
     <w:name w:val="Default Paragraph Font"/>
     <w:uiPriority w:val="1"/>
-    <w:semiHidden/>
     <w:unhideWhenUsed/>
   </w:style>
   <w:style w:type="table" w:default="1" w:styleId="TableNormal">
